--- a/praticaweb/modelli/permesso_in_sanatoria.docx
+++ b/praticaweb/modelli/permesso_in_sanatoria.docx
@@ -5,38 +5,23 @@
     <w:p>
       <w:pPr>
         <w:rPr>
-          <w:rFonts w:ascii="Verdana" w:hAnsi="Verdana"/>
-          <w:sz w:val="18"/>
-        </w:rPr>
-      </w:pPr>
-      <w:r>
-        <w:rPr>
-          <w:rFonts w:ascii="Verdana" w:hAnsi="Verdana"/>
-          <w:sz w:val="18"/>
-        </w:rPr>
-        <w:t>Camogli,</w:t>
-      </w:r>
-      <w:r>
-        <w:rPr>
-          <w:rFonts w:ascii="Verdana" w:hAnsi="Verdana"/>
-          <w:sz w:val="18"/>
-        </w:rPr>
-        <w:t xml:space="preserve"> </w:t>
-      </w:r>
-      <w:r>
-        <w:rPr>
-          <w:rFonts w:ascii="Verdana" w:hAnsi="Verdana"/>
-          <w:sz w:val="18"/>
-          <w:szCs w:val="18"/>
-        </w:rPr>
-        <w:t>[data]</w:t>
+          <w:sz w:val="22"/>
+          <w:szCs w:val="22"/>
+        </w:rPr>
+      </w:pPr>
+      <w:r>
+        <w:rPr>
+          <w:sz w:val="22"/>
+          <w:szCs w:val="22"/>
+        </w:rPr>
+        <w:t>Camogli, [data]</w:t>
       </w:r>
     </w:p>
     <w:p>
       <w:pPr>
         <w:pStyle w:val="Titolo6"/>
         <w:rPr>
-          <w:rFonts w:ascii="Verdana" w:hAnsi="Verdana"/>
+          <w:rFonts w:ascii="Times New Roman" w:hAnsi="Times New Roman"/>
           <w:sz w:val="12"/>
           <w:szCs w:val="12"/>
         </w:rPr>
@@ -78,9 +63,9 @@
               <w:pStyle w:val="Titolo5"/>
               <w:ind w:left="-70"/>
               <w:rPr>
-                <w:rFonts w:ascii="Verdana" w:hAnsi="Verdana"/>
-                <w:sz w:val="12"/>
-                <w:szCs w:val="12"/>
+                <w:rFonts w:ascii="Times New Roman" w:hAnsi="Times New Roman"/>
+                <w:sz w:val="16"/>
+                <w:szCs w:val="16"/>
               </w:rPr>
             </w:pPr>
           </w:p>
@@ -89,54 +74,43 @@
               <w:pStyle w:val="Titolo5"/>
               <w:ind w:left="-70" w:right="-70"/>
               <w:rPr>
-                <w:rFonts w:ascii="Verdana" w:hAnsi="Verdana"/>
-                <w:sz w:val="28"/>
+                <w:rFonts w:ascii="Times New Roman" w:hAnsi="Times New Roman"/>
+                <w:sz w:val="32"/>
+                <w:szCs w:val="32"/>
               </w:rPr>
             </w:pPr>
             <w:r>
               <w:rPr>
-                <w:rFonts w:ascii="Verdana" w:hAnsi="Verdana"/>
-                <w:sz w:val="28"/>
+                <w:rFonts w:ascii="Times New Roman" w:hAnsi="Times New Roman"/>
+                <w:sz w:val="32"/>
+                <w:szCs w:val="32"/>
               </w:rPr>
               <w:t xml:space="preserve">PERMESSO </w:t>
             </w:r>
             <w:r>
               <w:rPr>
-                <w:rFonts w:ascii="Verdana" w:hAnsi="Verdana"/>
-                <w:sz w:val="28"/>
+                <w:rFonts w:ascii="Times New Roman" w:hAnsi="Times New Roman"/>
+                <w:sz w:val="32"/>
+                <w:szCs w:val="32"/>
               </w:rPr>
               <w:t>IN SANATORIA</w:t>
             </w:r>
             <w:r>
               <w:rPr>
-                <w:rFonts w:ascii="Verdana" w:hAnsi="Verdana"/>
-                <w:sz w:val="28"/>
+                <w:rFonts w:ascii="Times New Roman" w:hAnsi="Times New Roman"/>
+                <w:sz w:val="32"/>
+                <w:szCs w:val="32"/>
               </w:rPr>
-              <w:t xml:space="preserve"> </w:t>
-            </w:r>
-            <w:r>
-              <w:rPr>
-                <w:rFonts w:ascii="Verdana" w:hAnsi="Verdana"/>
-                <w:sz w:val="28"/>
-              </w:rPr>
-              <w:t xml:space="preserve">P.E. </w:t>
-            </w:r>
-            <w:r>
-              <w:rPr>
-                <w:rFonts w:ascii="Verdana" w:hAnsi="Verdana" w:cs="Verdana"/>
-                <w:sz w:val="28"/>
-              </w:rPr>
-              <w:t>[numero]</w:t>
+              <w:t xml:space="preserve"> P.E. [numero]</w:t>
             </w:r>
           </w:p>
           <w:p>
             <w:pPr>
               <w:rPr>
-                <w:rFonts w:ascii="Verdana" w:hAnsi="Verdana"/>
                 <w:b/>
                 <w:color w:val="000080"/>
-                <w:sz w:val="12"/>
-                <w:szCs w:val="12"/>
+                <w:sz w:val="16"/>
+                <w:szCs w:val="16"/>
               </w:rPr>
             </w:pPr>
           </w:p>
@@ -148,9 +122,8 @@
         <w:ind w:left="1560" w:hanging="1134"/>
         <w:jc w:val="both"/>
         <w:rPr>
-          <w:rFonts w:ascii="Verdana" w:hAnsi="Verdana"/>
-          <w:sz w:val="18"/>
-          <w:szCs w:val="18"/>
+          <w:sz w:val="16"/>
+          <w:szCs w:val="16"/>
         </w:rPr>
       </w:pPr>
     </w:p>
@@ -158,52 +131,67 @@
       <w:pPr>
         <w:pStyle w:val="Corpodeltesto2"/>
         <w:tabs>
-          <w:tab w:val="left" w:pos="2127"/>
-        </w:tabs>
-        <w:ind w:left="2127" w:hanging="2127"/>
-        <w:rPr>
-          <w:rFonts w:cs="Verdana"/>
+          <w:tab w:val="left" w:pos="1843"/>
+        </w:tabs>
+        <w:ind w:left="1843" w:hanging="1843"/>
+        <w:rPr>
+          <w:rFonts w:ascii="Times New Roman" w:hAnsi="Times New Roman"/>
           <w:color w:val="00000A"/>
-          <w:szCs w:val="18"/>
+          <w:sz w:val="22"/>
+          <w:szCs w:val="22"/>
           <w:lang w:eastAsia="zh-CN"/>
         </w:rPr>
       </w:pPr>
-      <w:r>
-        <w:rPr>
+      <w:proofErr w:type="gramStart"/>
+      <w:r>
+        <w:rPr>
+          <w:rFonts w:ascii="Times New Roman" w:hAnsi="Times New Roman"/>
           <w:b/>
-          <w:szCs w:val="18"/>
+          <w:sz w:val="22"/>
+          <w:szCs w:val="22"/>
         </w:rPr>
         <w:t>OGGETTO:</w:t>
       </w:r>
       <w:r>
         <w:rPr>
-          <w:szCs w:val="18"/>
-        </w:rPr>
-        <w:t xml:space="preserve"> </w:t>
-      </w:r>
-      <w:r>
-        <w:rPr>
-          <w:szCs w:val="18"/>
-        </w:rPr>
-        <w:tab/>
-      </w:r>
-      <w:r>
-        <w:rPr>
-          <w:szCs w:val="18"/>
+          <w:rFonts w:ascii="Times New Roman" w:hAnsi="Times New Roman"/>
+          <w:sz w:val="22"/>
+          <w:szCs w:val="22"/>
+        </w:rPr>
+        <w:t xml:space="preserve">   </w:t>
+      </w:r>
+      <w:proofErr w:type="gramEnd"/>
+      <w:r>
+        <w:rPr>
+          <w:rFonts w:ascii="Times New Roman" w:hAnsi="Times New Roman"/>
+          <w:sz w:val="22"/>
+          <w:szCs w:val="22"/>
+        </w:rPr>
+        <w:t xml:space="preserve">        </w:t>
+      </w:r>
+      <w:r>
+        <w:rPr>
+          <w:rFonts w:ascii="Times New Roman" w:hAnsi="Times New Roman"/>
+          <w:sz w:val="22"/>
+          <w:szCs w:val="22"/>
         </w:rPr>
         <w:t>[oggetto], in [ubicazione] ([</w:t>
       </w:r>
       <w:proofErr w:type="spellStart"/>
       <w:r>
         <w:rPr>
-          <w:szCs w:val="18"/>
+          <w:rFonts w:ascii="Times New Roman" w:hAnsi="Times New Roman"/>
+          <w:sz w:val="22"/>
+          <w:szCs w:val="22"/>
         </w:rPr>
         <w:t>elenco_ct</w:t>
       </w:r>
       <w:proofErr w:type="spellEnd"/>
       <w:r>
         <w:rPr>
-          <w:szCs w:val="18"/>
+          <w:rFonts w:ascii="Times New Roman" w:hAnsi="Times New Roman"/>
+          <w:sz w:val="22"/>
+          <w:szCs w:val="22"/>
         </w:rPr>
         <w:t>])</w:t>
       </w:r>
@@ -213,10 +201,9 @@
         <w:ind w:left="1701" w:hanging="1701"/>
         <w:jc w:val="both"/>
         <w:rPr>
-          <w:rFonts w:ascii="Verdana" w:hAnsi="Verdana" w:cs="Verdana"/>
           <w:bCs/>
-          <w:sz w:val="18"/>
-          <w:szCs w:val="18"/>
+          <w:sz w:val="16"/>
+          <w:szCs w:val="16"/>
         </w:rPr>
       </w:pPr>
     </w:p>
@@ -224,77 +211,47 @@
       <w:pPr>
         <w:jc w:val="both"/>
         <w:rPr>
-          <w:rFonts w:ascii="Verdana" w:hAnsi="Verdana"/>
-          <w:sz w:val="18"/>
-          <w:szCs w:val="18"/>
+          <w:sz w:val="22"/>
+          <w:szCs w:val="22"/>
         </w:rPr>
       </w:pPr>
       <w:proofErr w:type="gramStart"/>
       <w:r>
         <w:rPr>
-          <w:rFonts w:ascii="Verdana" w:hAnsi="Verdana"/>
           <w:b/>
-          <w:sz w:val="18"/>
-          <w:szCs w:val="18"/>
+          <w:sz w:val="22"/>
+          <w:szCs w:val="22"/>
         </w:rPr>
         <w:t>RICHIEDENTE:</w:t>
       </w:r>
       <w:r>
         <w:rPr>
-          <w:rFonts w:ascii="Verdana" w:hAnsi="Verdana"/>
-          <w:sz w:val="18"/>
-          <w:szCs w:val="18"/>
-        </w:rPr>
-        <w:t xml:space="preserve">  </w:t>
-      </w:r>
-      <w:r>
-        <w:rPr>
-          <w:rFonts w:ascii="Verdana" w:hAnsi="Verdana"/>
-          <w:sz w:val="18"/>
-          <w:szCs w:val="18"/>
-        </w:rPr>
-        <w:t xml:space="preserve"> </w:t>
+          <w:sz w:val="22"/>
+          <w:szCs w:val="22"/>
+        </w:rPr>
+        <w:t xml:space="preserve">   </w:t>
       </w:r>
       <w:proofErr w:type="gramEnd"/>
       <w:r>
         <w:rPr>
-          <w:rFonts w:ascii="Verdana" w:hAnsi="Verdana"/>
-          <w:sz w:val="18"/>
-          <w:szCs w:val="18"/>
-        </w:rPr>
-        <w:t xml:space="preserve">      </w:t>
-      </w:r>
-      <w:r>
-        <w:rPr>
-          <w:rFonts w:ascii="Verdana" w:hAnsi="Verdana"/>
-          <w:sz w:val="18"/>
-          <w:szCs w:val="18"/>
-        </w:rPr>
-        <w:t xml:space="preserve"> </w:t>
-      </w:r>
-      <w:r>
-        <w:rPr>
-          <w:rFonts w:ascii="Verdana" w:hAnsi="Verdana"/>
-          <w:sz w:val="18"/>
-          <w:szCs w:val="18"/>
+          <w:sz w:val="22"/>
+          <w:szCs w:val="22"/>
         </w:rPr>
         <w:t>[</w:t>
       </w:r>
       <w:proofErr w:type="spellStart"/>
       <w:r>
         <w:rPr>
-          <w:rFonts w:ascii="Verdana" w:hAnsi="Verdana"/>
-          <w:sz w:val="18"/>
-          <w:szCs w:val="18"/>
+          <w:sz w:val="22"/>
+          <w:szCs w:val="22"/>
         </w:rPr>
         <w:t>elenco_richiedenti</w:t>
       </w:r>
       <w:proofErr w:type="spellEnd"/>
       <w:r>
         <w:rPr>
-          <w:rFonts w:ascii="Verdana" w:hAnsi="Verdana"/>
-          <w:sz w:val="18"/>
-          <w:szCs w:val="18"/>
+          <w:sz w:val="22"/>
+          <w:szCs w:val="22"/>
         </w:rPr>
         <w:t>]</w:t>
       </w:r>
@@ -303,9 +260,8 @@
       <w:pPr>
         <w:jc w:val="both"/>
         <w:rPr>
-          <w:rFonts w:ascii="Verdana" w:hAnsi="Verdana"/>
-          <w:sz w:val="18"/>
-          <w:szCs w:val="18"/>
+          <w:sz w:val="16"/>
+          <w:szCs w:val="16"/>
         </w:rPr>
       </w:pPr>
     </w:p>
@@ -313,66 +269,51 @@
       <w:pPr>
         <w:jc w:val="both"/>
         <w:rPr>
-          <w:rFonts w:ascii="Verdana" w:hAnsi="Verdana" w:cs="Verdana"/>
-          <w:sz w:val="18"/>
-          <w:szCs w:val="18"/>
-        </w:rPr>
-      </w:pPr>
-      <w:r>
-        <w:rPr>
-          <w:rFonts w:ascii="Verdana" w:hAnsi="Verdana"/>
+          <w:sz w:val="22"/>
+          <w:szCs w:val="22"/>
+        </w:rPr>
+      </w:pPr>
+      <w:r>
+        <w:rPr>
           <w:b/>
-          <w:sz w:val="18"/>
-          <w:szCs w:val="18"/>
+          <w:sz w:val="22"/>
+          <w:szCs w:val="22"/>
         </w:rPr>
         <w:t>P.E.</w:t>
       </w:r>
       <w:r>
         <w:rPr>
-          <w:rFonts w:ascii="Verdana" w:hAnsi="Verdana"/>
-          <w:sz w:val="18"/>
-          <w:szCs w:val="18"/>
+          <w:sz w:val="22"/>
+          <w:szCs w:val="22"/>
         </w:rPr>
         <w:t xml:space="preserve"> </w:t>
       </w:r>
       <w:r>
         <w:rPr>
-          <w:rFonts w:ascii="Verdana" w:hAnsi="Verdana"/>
-          <w:sz w:val="18"/>
-          <w:szCs w:val="18"/>
+          <w:sz w:val="22"/>
+          <w:szCs w:val="22"/>
         </w:rPr>
         <w:tab/>
       </w:r>
       <w:r>
         <w:rPr>
-          <w:rFonts w:ascii="Verdana" w:hAnsi="Verdana"/>
-          <w:sz w:val="18"/>
-          <w:szCs w:val="18"/>
+          <w:sz w:val="22"/>
+          <w:szCs w:val="22"/>
         </w:rPr>
         <w:tab/>
-        <w:t xml:space="preserve">   </w:t>
-      </w:r>
-      <w:r>
-        <w:rPr>
-          <w:rFonts w:ascii="Verdana" w:hAnsi="Verdana"/>
-          <w:sz w:val="18"/>
-          <w:szCs w:val="18"/>
-        </w:rPr>
-        <w:t xml:space="preserve">       </w:t>
-      </w:r>
-      <w:r>
-        <w:rPr>
-          <w:rFonts w:ascii="Verdana" w:hAnsi="Verdana"/>
-          <w:sz w:val="18"/>
-          <w:szCs w:val="18"/>
-        </w:rPr>
-        <w:t xml:space="preserve"> </w:t>
-      </w:r>
-      <w:r>
-        <w:rPr>
-          <w:rFonts w:ascii="Verdana" w:hAnsi="Verdana" w:cs="Verdana"/>
-          <w:sz w:val="18"/>
-          <w:szCs w:val="18"/>
+        <w:t xml:space="preserve">     </w:t>
+      </w:r>
+      <w:r>
+        <w:rPr>
+          <w:sz w:val="22"/>
+          <w:szCs w:val="22"/>
+        </w:rPr>
+        <w:t xml:space="preserve">  </w:t>
+      </w:r>
+      <w:r>
+        <w:rPr>
+          <w:sz w:val="22"/>
+          <w:szCs w:val="22"/>
         </w:rPr>
         <w:t>[numero]</w:t>
       </w:r>
@@ -381,9 +322,8 @@
       <w:pPr>
         <w:jc w:val="both"/>
         <w:rPr>
-          <w:rFonts w:ascii="Verdana" w:hAnsi="Verdana"/>
-          <w:sz w:val="18"/>
-          <w:szCs w:val="18"/>
+          <w:sz w:val="22"/>
+          <w:szCs w:val="22"/>
         </w:rPr>
       </w:pPr>
     </w:p>
@@ -393,20 +333,26 @@
         <w:ind w:left="851"/>
         <w:jc w:val="center"/>
         <w:rPr>
-          <w:szCs w:val="22"/>
-        </w:rPr>
-      </w:pPr>
-      <w:r>
-        <w:rPr>
-          <w:szCs w:val="22"/>
+          <w:rFonts w:ascii="Times New Roman" w:hAnsi="Times New Roman"/>
+          <w:sz w:val="24"/>
+          <w:szCs w:val="24"/>
+        </w:rPr>
+      </w:pPr>
+      <w:r>
+        <w:rPr>
+          <w:rFonts w:ascii="Times New Roman" w:hAnsi="Times New Roman"/>
+          <w:sz w:val="24"/>
+          <w:szCs w:val="24"/>
         </w:rPr>
         <w:t xml:space="preserve">IL RESPONSABILE DELL’AREA </w:t>
       </w:r>
       <w:r>
         <w:rPr>
-          <w:szCs w:val="22"/>
-        </w:rPr>
-        <w:t>ASSETTO DEL TERRITORIO</w:t>
+          <w:rFonts w:ascii="Times New Roman" w:hAnsi="Times New Roman"/>
+          <w:sz w:val="24"/>
+          <w:szCs w:val="24"/>
+        </w:rPr>
+        <w:t>EDILIZIA PRIVATA</w:t>
       </w:r>
     </w:p>
     <w:p>
@@ -414,760 +360,583 @@
         <w:ind w:left="709" w:right="-1" w:hanging="709"/>
         <w:jc w:val="both"/>
         <w:rPr>
-          <w:rFonts w:ascii="Verdana" w:hAnsi="Verdana"/>
-          <w:sz w:val="12"/>
-          <w:szCs w:val="12"/>
+          <w:sz w:val="16"/>
+          <w:szCs w:val="16"/>
         </w:rPr>
       </w:pPr>
     </w:p>
     <w:p>
       <w:pPr>
         <w:pStyle w:val="Testodelblocco"/>
+        <w:spacing w:after="120"/>
         <w:ind w:left="709" w:hanging="709"/>
-      </w:pPr>
-      <w:r>
-        <w:t>INCARICATO dal Sindaco con provvedimento n° 7 del 31/03/2016.</w:t>
+        <w:rPr>
+          <w:rFonts w:ascii="Times New Roman" w:hAnsi="Times New Roman"/>
+          <w:sz w:val="22"/>
+          <w:szCs w:val="22"/>
+        </w:rPr>
+      </w:pPr>
+      <w:r>
+        <w:rPr>
+          <w:rFonts w:ascii="Times New Roman" w:hAnsi="Times New Roman"/>
+          <w:sz w:val="22"/>
+          <w:szCs w:val="22"/>
+        </w:rPr>
+        <w:t>INCARICATO dal Sindaco.</w:t>
       </w:r>
     </w:p>
     <w:p>
       <w:pPr>
         <w:jc w:val="both"/>
         <w:rPr>
-          <w:rFonts w:ascii="Verdana" w:hAnsi="Verdana"/>
-          <w:sz w:val="8"/>
-          <w:szCs w:val="8"/>
-        </w:rPr>
-      </w:pPr>
+          <w:color w:val="00000A"/>
+          <w:sz w:val="22"/>
+          <w:szCs w:val="22"/>
+          <w:lang w:eastAsia="zh-CN"/>
+        </w:rPr>
+      </w:pPr>
+      <w:r>
+        <w:rPr>
+          <w:sz w:val="22"/>
+          <w:szCs w:val="22"/>
+        </w:rPr>
+        <w:t xml:space="preserve">VISTA </w:t>
+      </w:r>
+      <w:r>
+        <w:rPr>
+          <w:sz w:val="22"/>
+          <w:szCs w:val="22"/>
+        </w:rPr>
+        <w:tab/>
+        <w:t xml:space="preserve">la domanda di permesso </w:t>
+      </w:r>
+      <w:r>
+        <w:rPr>
+          <w:sz w:val="22"/>
+          <w:szCs w:val="22"/>
+        </w:rPr>
+        <w:t>in sanatoria</w:t>
+      </w:r>
+      <w:r>
+        <w:rPr>
+          <w:sz w:val="22"/>
+          <w:szCs w:val="22"/>
+        </w:rPr>
+        <w:t xml:space="preserve">, </w:t>
+      </w:r>
+      <w:r>
+        <w:rPr>
+          <w:color w:val="00000A"/>
+          <w:sz w:val="22"/>
+          <w:szCs w:val="22"/>
+          <w:lang w:eastAsia="zh-CN"/>
+        </w:rPr>
+        <w:t>pervenuta a prot</w:t>
+      </w:r>
+      <w:r>
+        <w:rPr>
+          <w:color w:val="00000A"/>
+          <w:sz w:val="22"/>
+          <w:szCs w:val="22"/>
+          <w:lang w:eastAsia="zh-CN"/>
+        </w:rPr>
+        <w:t>.</w:t>
+      </w:r>
+      <w:r>
+        <w:rPr>
+          <w:color w:val="00000A"/>
+          <w:sz w:val="22"/>
+          <w:szCs w:val="22"/>
+          <w:lang w:eastAsia="zh-CN"/>
+        </w:rPr>
+        <w:t xml:space="preserve"> [protocollo] in data [</w:t>
+      </w:r>
+      <w:proofErr w:type="spellStart"/>
+      <w:r>
+        <w:rPr>
+          <w:color w:val="00000A"/>
+          <w:sz w:val="22"/>
+          <w:szCs w:val="22"/>
+          <w:lang w:eastAsia="zh-CN"/>
+        </w:rPr>
+        <w:t>data_protocollo</w:t>
+      </w:r>
+      <w:proofErr w:type="spellEnd"/>
+      <w:r>
+        <w:rPr>
+          <w:color w:val="00000A"/>
+          <w:sz w:val="22"/>
+          <w:szCs w:val="22"/>
+          <w:lang w:eastAsia="zh-CN"/>
+        </w:rPr>
+        <w:t>], corredata di elaborati tecnici a firma [</w:t>
+      </w:r>
+      <w:proofErr w:type="spellStart"/>
+      <w:r>
+        <w:rPr>
+          <w:color w:val="00000A"/>
+          <w:sz w:val="22"/>
+          <w:szCs w:val="22"/>
+          <w:lang w:eastAsia="zh-CN"/>
+        </w:rPr>
+        <w:t>elenco_progettisti</w:t>
+      </w:r>
+      <w:proofErr w:type="spellEnd"/>
+      <w:r>
+        <w:rPr>
+          <w:color w:val="00000A"/>
+          <w:sz w:val="22"/>
+          <w:szCs w:val="22"/>
+          <w:lang w:eastAsia="zh-CN"/>
+        </w:rPr>
+        <w:t xml:space="preserve">], </w:t>
+      </w:r>
+      <w:r>
+        <w:rPr>
+          <w:color w:val="00000A"/>
+          <w:sz w:val="22"/>
+          <w:szCs w:val="22"/>
+          <w:lang w:eastAsia="zh-CN"/>
+        </w:rPr>
+        <w:t xml:space="preserve">per </w:t>
+      </w:r>
+      <w:r>
+        <w:rPr>
+          <w:color w:val="00000A"/>
+          <w:sz w:val="22"/>
+          <w:szCs w:val="22"/>
+          <w:lang w:eastAsia="zh-CN"/>
+        </w:rPr>
+        <w:t>il mantenimento delle opere</w:t>
+      </w:r>
+      <w:r>
+        <w:rPr>
+          <w:color w:val="00000A"/>
+          <w:sz w:val="22"/>
+          <w:szCs w:val="22"/>
+          <w:lang w:eastAsia="zh-CN"/>
+        </w:rPr>
+        <w:t xml:space="preserve"> in oggetto</w:t>
+      </w:r>
+      <w:r>
+        <w:rPr>
+          <w:color w:val="00000A"/>
+          <w:sz w:val="22"/>
+          <w:szCs w:val="22"/>
+          <w:lang w:eastAsia="zh-CN"/>
+        </w:rPr>
+        <w:t xml:space="preserve"> </w:t>
+      </w:r>
+      <w:r>
+        <w:rPr>
+          <w:color w:val="00000A"/>
+          <w:sz w:val="22"/>
+          <w:szCs w:val="22"/>
+          <w:lang w:eastAsia="zh-CN"/>
+        </w:rPr>
+        <w:t>presentata da:</w:t>
+      </w:r>
     </w:p>
     <w:p>
       <w:pPr>
+        <w:spacing w:after="120"/>
         <w:jc w:val="both"/>
         <w:rPr>
-          <w:rFonts w:ascii="Verdana" w:hAnsi="Verdana" w:cs="Verdana"/>
           <w:color w:val="00000A"/>
-          <w:sz w:val="18"/>
-          <w:szCs w:val="18"/>
+          <w:sz w:val="22"/>
+          <w:szCs w:val="22"/>
           <w:lang w:eastAsia="zh-CN"/>
         </w:rPr>
       </w:pPr>
       <w:r>
         <w:rPr>
-          <w:rFonts w:ascii="Verdana" w:hAnsi="Verdana"/>
-          <w:sz w:val="18"/>
-          <w:szCs w:val="18"/>
-        </w:rPr>
-        <w:t xml:space="preserve">VISTA </w:t>
-      </w:r>
-      <w:r>
-        <w:rPr>
-          <w:rFonts w:ascii="Verdana" w:hAnsi="Verdana"/>
-          <w:sz w:val="18"/>
-          <w:szCs w:val="18"/>
-        </w:rPr>
-        <w:tab/>
-        <w:t xml:space="preserve">la domanda di </w:t>
-      </w:r>
-      <w:r>
-        <w:rPr>
-          <w:rFonts w:ascii="Verdana" w:hAnsi="Verdana"/>
-          <w:sz w:val="18"/>
-          <w:szCs w:val="18"/>
-        </w:rPr>
-        <w:t xml:space="preserve">permesso </w:t>
-      </w:r>
-      <w:r>
-        <w:rPr>
-          <w:rFonts w:ascii="Verdana" w:hAnsi="Verdana"/>
-          <w:sz w:val="18"/>
-          <w:szCs w:val="18"/>
-        </w:rPr>
-        <w:t>in sanatoria</w:t>
-      </w:r>
-      <w:r>
-        <w:rPr>
-          <w:rFonts w:ascii="Verdana" w:hAnsi="Verdana"/>
-          <w:sz w:val="18"/>
-          <w:szCs w:val="18"/>
-        </w:rPr>
-        <w:t xml:space="preserve">, </w:t>
-      </w:r>
-      <w:r>
-        <w:rPr>
-          <w:rFonts w:ascii="Verdana" w:hAnsi="Verdana" w:cs="Verdana"/>
           <w:color w:val="00000A"/>
-          <w:sz w:val="18"/>
-          <w:szCs w:val="18"/>
+          <w:sz w:val="22"/>
+          <w:szCs w:val="22"/>
           <w:lang w:eastAsia="zh-CN"/>
         </w:rPr>
-        <w:t>pervenuta a prot. n° [protocollo] in data [</w:t>
+        <w:t>[</w:t>
       </w:r>
       <w:proofErr w:type="spellStart"/>
-      <w:r>
-        <w:rPr>
-          <w:rFonts w:ascii="Verdana" w:hAnsi="Verdana" w:cs="Verdana"/>
+      <w:proofErr w:type="gramStart"/>
+      <w:r>
+        <w:rPr>
           <w:color w:val="00000A"/>
-          <w:sz w:val="18"/>
-          <w:szCs w:val="18"/>
+          <w:sz w:val="22"/>
+          <w:szCs w:val="22"/>
           <w:lang w:eastAsia="zh-CN"/>
         </w:rPr>
-        <w:t>data_protocollo</w:t>
+        <w:t>richiedenti.nominativo</w:t>
+      </w:r>
+      <w:proofErr w:type="gramEnd"/>
+      <w:r>
+        <w:rPr>
+          <w:color w:val="00000A"/>
+          <w:sz w:val="22"/>
+          <w:szCs w:val="22"/>
+          <w:lang w:eastAsia="zh-CN"/>
+        </w:rPr>
+        <w:t>;block</w:t>
       </w:r>
       <w:proofErr w:type="spellEnd"/>
       <w:r>
         <w:rPr>
-          <w:rFonts w:ascii="Verdana" w:hAnsi="Verdana" w:cs="Verdana"/>
           <w:color w:val="00000A"/>
-          <w:sz w:val="18"/>
-          <w:szCs w:val="18"/>
+          <w:sz w:val="22"/>
+          <w:szCs w:val="22"/>
           <w:lang w:eastAsia="zh-CN"/>
         </w:rPr>
-        <w:t>], corredata di elaborati tecnici a firma [</w:t>
+        <w:t>=</w:t>
       </w:r>
       <w:proofErr w:type="spellStart"/>
       <w:r>
         <w:rPr>
-          <w:rFonts w:ascii="Verdana" w:hAnsi="Verdana" w:cs="Verdana"/>
           <w:color w:val="00000A"/>
-          <w:sz w:val="18"/>
-          <w:szCs w:val="18"/>
+          <w:sz w:val="22"/>
+          <w:szCs w:val="22"/>
           <w:lang w:eastAsia="zh-CN"/>
         </w:rPr>
-        <w:t>elenco_progettisti</w:t>
+        <w:t>tbs:p</w:t>
       </w:r>
       <w:proofErr w:type="spellEnd"/>
       <w:r>
         <w:rPr>
-          <w:rFonts w:ascii="Verdana" w:hAnsi="Verdana" w:cs="Verdana"/>
           <w:color w:val="00000A"/>
-          <w:sz w:val="18"/>
-          <w:szCs w:val="18"/>
+          <w:sz w:val="22"/>
+          <w:szCs w:val="22"/>
           <w:lang w:eastAsia="zh-CN"/>
         </w:rPr>
-        <w:t xml:space="preserve">], </w:t>
-      </w:r>
-      <w:r>
-        <w:rPr>
-          <w:rFonts w:ascii="Verdana" w:hAnsi="Verdana" w:cs="Verdana"/>
+        <w:t>], data di nascita [</w:t>
+      </w:r>
+      <w:proofErr w:type="spellStart"/>
+      <w:r>
+        <w:rPr>
           <w:color w:val="00000A"/>
-          <w:sz w:val="18"/>
-          <w:szCs w:val="18"/>
+          <w:sz w:val="22"/>
+          <w:szCs w:val="22"/>
           <w:lang w:eastAsia="zh-CN"/>
         </w:rPr>
-        <w:t xml:space="preserve">per </w:t>
-      </w:r>
-      <w:r>
-        <w:rPr>
-          <w:rFonts w:ascii="Verdana" w:hAnsi="Verdana" w:cs="Verdana"/>
+        <w:t>richiedenti.datanato</w:t>
+      </w:r>
+      <w:proofErr w:type="spellEnd"/>
+      <w:r>
+        <w:rPr>
           <w:color w:val="00000A"/>
-          <w:sz w:val="18"/>
-          <w:szCs w:val="18"/>
+          <w:sz w:val="22"/>
+          <w:szCs w:val="22"/>
           <w:lang w:eastAsia="zh-CN"/>
         </w:rPr>
-        <w:t>il mantenimento delle opere</w:t>
-      </w:r>
-      <w:r>
-        <w:rPr>
-          <w:rFonts w:ascii="Verdana" w:hAnsi="Verdana" w:cs="Verdana"/>
+        <w:t>] in [</w:t>
+      </w:r>
+      <w:proofErr w:type="spellStart"/>
+      <w:r>
+        <w:rPr>
           <w:color w:val="00000A"/>
-          <w:sz w:val="18"/>
-          <w:szCs w:val="18"/>
+          <w:sz w:val="22"/>
+          <w:szCs w:val="22"/>
           <w:lang w:eastAsia="zh-CN"/>
         </w:rPr>
-        <w:t xml:space="preserve"> in oggetto</w:t>
-      </w:r>
-      <w:r>
-        <w:rPr>
-          <w:rFonts w:ascii="Verdana" w:hAnsi="Verdana" w:cs="Verdana"/>
+        <w:t>richiedenti.comunato</w:t>
+      </w:r>
+      <w:proofErr w:type="spellEnd"/>
+      <w:r>
+        <w:rPr>
           <w:color w:val="00000A"/>
-          <w:sz w:val="18"/>
-          <w:szCs w:val="18"/>
+          <w:sz w:val="22"/>
+          <w:szCs w:val="22"/>
           <w:lang w:eastAsia="zh-CN"/>
         </w:rPr>
-        <w:t xml:space="preserve"> </w:t>
-      </w:r>
-      <w:r>
-        <w:rPr>
-          <w:rFonts w:ascii="Verdana" w:hAnsi="Verdana" w:cs="Verdana"/>
+        <w:t>] ([</w:t>
+      </w:r>
+      <w:proofErr w:type="spellStart"/>
+      <w:r>
+        <w:rPr>
           <w:color w:val="00000A"/>
-          <w:sz w:val="18"/>
-          <w:szCs w:val="18"/>
+          <w:sz w:val="22"/>
+          <w:szCs w:val="22"/>
           <w:lang w:eastAsia="zh-CN"/>
         </w:rPr>
-        <w:t>presentata da:</w:t>
+        <w:t>richiedenti.provnato</w:t>
+      </w:r>
+      <w:proofErr w:type="spellEnd"/>
+      <w:r>
+        <w:rPr>
+          <w:color w:val="00000A"/>
+          <w:sz w:val="22"/>
+          <w:szCs w:val="22"/>
+          <w:lang w:eastAsia="zh-CN"/>
+        </w:rPr>
+        <w:t xml:space="preserve">]), e </w:t>
+      </w:r>
+      <w:r>
+        <w:rPr>
+          <w:color w:val="00000A"/>
+          <w:sz w:val="22"/>
+          <w:szCs w:val="22"/>
+          <w:lang w:eastAsia="zh-CN"/>
+        </w:rPr>
+        <w:t xml:space="preserve">con </w:t>
+      </w:r>
+      <w:r>
+        <w:rPr>
+          <w:color w:val="00000A"/>
+          <w:sz w:val="22"/>
+          <w:szCs w:val="22"/>
+          <w:lang w:eastAsia="zh-CN"/>
+        </w:rPr>
+        <w:t>residenza in [</w:t>
+      </w:r>
+      <w:proofErr w:type="spellStart"/>
+      <w:r>
+        <w:rPr>
+          <w:color w:val="00000A"/>
+          <w:sz w:val="22"/>
+          <w:szCs w:val="22"/>
+          <w:lang w:eastAsia="zh-CN"/>
+        </w:rPr>
+        <w:t>richiedenti.comune</w:t>
+      </w:r>
+      <w:proofErr w:type="spellEnd"/>
+      <w:r>
+        <w:rPr>
+          <w:color w:val="00000A"/>
+          <w:sz w:val="22"/>
+          <w:szCs w:val="22"/>
+          <w:lang w:eastAsia="zh-CN"/>
+        </w:rPr>
+        <w:t>], [</w:t>
+      </w:r>
+      <w:proofErr w:type="spellStart"/>
+      <w:r>
+        <w:rPr>
+          <w:color w:val="00000A"/>
+          <w:sz w:val="22"/>
+          <w:szCs w:val="22"/>
+          <w:lang w:eastAsia="zh-CN"/>
+        </w:rPr>
+        <w:t>richiedenti.indirizzo</w:t>
+      </w:r>
+      <w:proofErr w:type="spellEnd"/>
+      <w:r>
+        <w:rPr>
+          <w:color w:val="00000A"/>
+          <w:sz w:val="22"/>
+          <w:szCs w:val="22"/>
+          <w:lang w:eastAsia="zh-CN"/>
+        </w:rPr>
+        <w:t>],</w:t>
       </w:r>
     </w:p>
     <w:p>
       <w:pPr>
+        <w:spacing w:after="120"/>
+        <w:ind w:right="-59"/>
         <w:jc w:val="both"/>
         <w:rPr>
-          <w:rFonts w:ascii="Verdana" w:hAnsi="Verdana" w:cs="Verdana"/>
-          <w:color w:val="00000A"/>
-          <w:sz w:val="18"/>
-          <w:szCs w:val="18"/>
-          <w:lang w:eastAsia="zh-CN"/>
-        </w:rPr>
-      </w:pPr>
-      <w:r>
-        <w:rPr>
-          <w:rFonts w:ascii="Verdana" w:hAnsi="Verdana"/>
-          <w:color w:val="00000A"/>
-          <w:sz w:val="18"/>
-          <w:szCs w:val="18"/>
-          <w:lang w:eastAsia="zh-CN"/>
+          <w:i/>
+          <w:sz w:val="22"/>
+          <w:szCs w:val="22"/>
+        </w:rPr>
+      </w:pPr>
+      <w:r>
+        <w:rPr>
+          <w:sz w:val="22"/>
+          <w:szCs w:val="22"/>
+        </w:rPr>
+        <w:t>VIST</w:t>
+      </w:r>
+      <w:r>
+        <w:rPr>
+          <w:sz w:val="22"/>
+          <w:szCs w:val="22"/>
+        </w:rPr>
+        <w:t xml:space="preserve">O l’accertamento di compatibilità paesaggistica </w:t>
+      </w:r>
+      <w:r>
+        <w:rPr>
+          <w:sz w:val="22"/>
+          <w:szCs w:val="22"/>
         </w:rPr>
         <w:t>[</w:t>
       </w:r>
       <w:proofErr w:type="spellStart"/>
-      <w:proofErr w:type="gramStart"/>
-      <w:r>
-        <w:rPr>
-          <w:rFonts w:ascii="Verdana" w:hAnsi="Verdana"/>
-          <w:color w:val="00000A"/>
-          <w:sz w:val="18"/>
-          <w:szCs w:val="18"/>
-          <w:lang w:eastAsia="zh-CN"/>
-        </w:rPr>
-        <w:t>rich</w:t>
-      </w:r>
-      <w:r>
-        <w:rPr>
-          <w:rFonts w:ascii="Verdana" w:hAnsi="Verdana"/>
-          <w:color w:val="00000A"/>
-          <w:sz w:val="18"/>
-          <w:szCs w:val="18"/>
-          <w:lang w:eastAsia="zh-CN"/>
-        </w:rPr>
-        <w:t>iedenti.nominativo</w:t>
-      </w:r>
-      <w:proofErr w:type="gramEnd"/>
-      <w:r>
-        <w:rPr>
-          <w:rFonts w:ascii="Verdana" w:hAnsi="Verdana"/>
-          <w:color w:val="00000A"/>
-          <w:sz w:val="18"/>
-          <w:szCs w:val="18"/>
-          <w:lang w:eastAsia="zh-CN"/>
-        </w:rPr>
-        <w:t>;block</w:t>
+      <w:r>
+        <w:rPr>
+          <w:sz w:val="22"/>
+          <w:szCs w:val="22"/>
+        </w:rPr>
+        <w:t>numero_autorizzazione_amb</w:t>
       </w:r>
       <w:proofErr w:type="spellEnd"/>
       <w:r>
         <w:rPr>
-          <w:rFonts w:ascii="Verdana" w:hAnsi="Verdana"/>
-          <w:color w:val="00000A"/>
-          <w:sz w:val="18"/>
-          <w:szCs w:val="18"/>
-          <w:lang w:eastAsia="zh-CN"/>
-        </w:rPr>
-        <w:t>=</w:t>
-      </w:r>
-      <w:proofErr w:type="spellStart"/>
-      <w:r>
-        <w:rPr>
-          <w:rFonts w:ascii="Verdana" w:hAnsi="Verdana"/>
-          <w:color w:val="00000A"/>
-          <w:sz w:val="18"/>
-          <w:szCs w:val="18"/>
-          <w:lang w:eastAsia="zh-CN"/>
-        </w:rPr>
-        <w:t>tbs:p</w:t>
-      </w:r>
-      <w:proofErr w:type="spellEnd"/>
-      <w:r>
-        <w:rPr>
-          <w:rFonts w:ascii="Verdana" w:hAnsi="Verdana"/>
-          <w:color w:val="00000A"/>
-          <w:sz w:val="18"/>
-          <w:szCs w:val="18"/>
-          <w:lang w:eastAsia="zh-CN"/>
-        </w:rPr>
-        <w:t xml:space="preserve">], data di nascita </w:t>
-      </w:r>
-      <w:r>
-        <w:rPr>
-          <w:rFonts w:ascii="Verdana" w:hAnsi="Verdana"/>
-          <w:color w:val="00000A"/>
-          <w:sz w:val="18"/>
-          <w:szCs w:val="18"/>
-          <w:lang w:eastAsia="zh-CN"/>
-        </w:rPr>
-        <w:t>[</w:t>
-      </w:r>
-      <w:proofErr w:type="spellStart"/>
-      <w:r>
-        <w:rPr>
-          <w:rFonts w:ascii="Verdana" w:hAnsi="Verdana"/>
-          <w:color w:val="00000A"/>
-          <w:sz w:val="18"/>
-          <w:szCs w:val="18"/>
-          <w:lang w:eastAsia="zh-CN"/>
-        </w:rPr>
-        <w:t>richiedenti.datanato</w:t>
-      </w:r>
-      <w:proofErr w:type="spellEnd"/>
-      <w:r>
-        <w:rPr>
-          <w:rFonts w:ascii="Verdana" w:hAnsi="Verdana"/>
-          <w:color w:val="00000A"/>
-          <w:sz w:val="18"/>
-          <w:szCs w:val="18"/>
-          <w:lang w:eastAsia="zh-CN"/>
+          <w:sz w:val="22"/>
+          <w:szCs w:val="22"/>
         </w:rPr>
         <w:t>]</w:t>
       </w:r>
       <w:r>
         <w:rPr>
-          <w:rFonts w:ascii="Verdana" w:hAnsi="Verdana"/>
-          <w:color w:val="00000A"/>
-          <w:sz w:val="18"/>
-          <w:szCs w:val="18"/>
-          <w:lang w:eastAsia="zh-CN"/>
-        </w:rPr>
-        <w:t xml:space="preserve"> in</w:t>
-      </w:r>
-      <w:r>
-        <w:rPr>
-          <w:rFonts w:ascii="Verdana" w:hAnsi="Verdana"/>
-          <w:color w:val="00000A"/>
-          <w:sz w:val="18"/>
-          <w:szCs w:val="18"/>
-          <w:lang w:eastAsia="zh-CN"/>
-        </w:rPr>
-        <w:t xml:space="preserve"> [</w:t>
-      </w:r>
-      <w:proofErr w:type="spellStart"/>
-      <w:r>
-        <w:rPr>
-          <w:rFonts w:ascii="Verdana" w:hAnsi="Verdana"/>
-          <w:color w:val="00000A"/>
-          <w:sz w:val="18"/>
-          <w:szCs w:val="18"/>
-          <w:lang w:eastAsia="zh-CN"/>
-        </w:rPr>
-        <w:t>richiedenti.comunato</w:t>
-      </w:r>
-      <w:proofErr w:type="spellEnd"/>
-      <w:r>
-        <w:rPr>
-          <w:rFonts w:ascii="Verdana" w:hAnsi="Verdana"/>
-          <w:color w:val="00000A"/>
-          <w:sz w:val="18"/>
-          <w:szCs w:val="18"/>
-          <w:lang w:eastAsia="zh-CN"/>
-        </w:rPr>
-        <w:t>] ([</w:t>
-      </w:r>
-      <w:proofErr w:type="spellStart"/>
-      <w:r>
-        <w:rPr>
-          <w:rFonts w:ascii="Verdana" w:hAnsi="Verdana"/>
-          <w:color w:val="00000A"/>
-          <w:sz w:val="18"/>
-          <w:szCs w:val="18"/>
-          <w:lang w:eastAsia="zh-CN"/>
-        </w:rPr>
-        <w:t>richiedenti.provnato</w:t>
-      </w:r>
-      <w:proofErr w:type="spellEnd"/>
-      <w:r>
-        <w:rPr>
-          <w:rFonts w:ascii="Verdana" w:hAnsi="Verdana"/>
-          <w:color w:val="00000A"/>
-          <w:sz w:val="18"/>
-          <w:szCs w:val="18"/>
-          <w:lang w:eastAsia="zh-CN"/>
-        </w:rPr>
-        <w:t xml:space="preserve">]), e </w:t>
-      </w:r>
-      <w:r>
-        <w:rPr>
-          <w:rFonts w:ascii="Verdana" w:hAnsi="Verdana"/>
-          <w:color w:val="00000A"/>
-          <w:sz w:val="18"/>
-          <w:szCs w:val="18"/>
-          <w:lang w:eastAsia="zh-CN"/>
-        </w:rPr>
-        <w:t xml:space="preserve">con </w:t>
-      </w:r>
-      <w:r>
-        <w:rPr>
-          <w:rFonts w:ascii="Verdana" w:hAnsi="Verdana"/>
-          <w:color w:val="00000A"/>
-          <w:sz w:val="18"/>
-          <w:szCs w:val="18"/>
-          <w:lang w:eastAsia="zh-CN"/>
-        </w:rPr>
-        <w:t>residenza</w:t>
-      </w:r>
-      <w:r>
-        <w:rPr>
-          <w:rFonts w:ascii="Verdana" w:hAnsi="Verdana"/>
-          <w:color w:val="00000A"/>
-          <w:sz w:val="18"/>
-          <w:szCs w:val="18"/>
-          <w:lang w:eastAsia="zh-CN"/>
-        </w:rPr>
-        <w:t xml:space="preserve"> in [</w:t>
-      </w:r>
-      <w:proofErr w:type="spellStart"/>
-      <w:r>
-        <w:rPr>
-          <w:rFonts w:ascii="Verdana" w:hAnsi="Verdana"/>
-          <w:color w:val="00000A"/>
-          <w:sz w:val="18"/>
-          <w:szCs w:val="18"/>
-          <w:lang w:eastAsia="zh-CN"/>
-        </w:rPr>
-        <w:t>richiedenti.comune</w:t>
-      </w:r>
-      <w:proofErr w:type="spellEnd"/>
-      <w:r>
-        <w:rPr>
-          <w:rFonts w:ascii="Verdana" w:hAnsi="Verdana"/>
-          <w:color w:val="00000A"/>
-          <w:sz w:val="18"/>
-          <w:szCs w:val="18"/>
-          <w:lang w:eastAsia="zh-CN"/>
-        </w:rPr>
-        <w:t>], [</w:t>
-      </w:r>
-      <w:proofErr w:type="spellStart"/>
-      <w:r>
-        <w:rPr>
-          <w:rFonts w:ascii="Verdana" w:hAnsi="Verdana"/>
-          <w:color w:val="00000A"/>
-          <w:sz w:val="18"/>
-          <w:szCs w:val="18"/>
-          <w:lang w:eastAsia="zh-CN"/>
-        </w:rPr>
-        <w:t>richiedenti.indirizzo</w:t>
-      </w:r>
-      <w:proofErr w:type="spellEnd"/>
-      <w:r>
-        <w:rPr>
-          <w:rFonts w:ascii="Verdana" w:hAnsi="Verdana"/>
-          <w:color w:val="00000A"/>
-          <w:sz w:val="18"/>
-          <w:szCs w:val="18"/>
-          <w:lang w:eastAsia="zh-CN"/>
-        </w:rPr>
-        <w:t>]</w:t>
-      </w:r>
-      <w:r>
-        <w:rPr>
-          <w:rFonts w:ascii="Verdana" w:hAnsi="Verdana" w:cs="Verdana"/>
-          <w:color w:val="00000A"/>
-          <w:sz w:val="18"/>
-          <w:szCs w:val="18"/>
-          <w:lang w:eastAsia="zh-CN"/>
-        </w:rPr>
-        <w:t>,</w:t>
+          <w:sz w:val="22"/>
+          <w:szCs w:val="22"/>
+        </w:rPr>
+        <w:t>.</w:t>
       </w:r>
     </w:p>
     <w:p>
       <w:pPr>
+        <w:spacing w:after="120"/>
+        <w:ind w:right="-1"/>
         <w:jc w:val="both"/>
         <w:rPr>
-          <w:sz w:val="8"/>
-          <w:szCs w:val="8"/>
-        </w:rPr>
-      </w:pPr>
+          <w:sz w:val="22"/>
+          <w:szCs w:val="22"/>
+        </w:rPr>
+      </w:pPr>
+      <w:r>
+        <w:rPr>
+          <w:sz w:val="22"/>
+          <w:szCs w:val="22"/>
+        </w:rPr>
+        <w:t xml:space="preserve">DATO ATTO del pagamento </w:t>
+      </w:r>
+      <w:r>
+        <w:rPr>
+          <w:sz w:val="22"/>
+          <w:szCs w:val="22"/>
+        </w:rPr>
+        <w:t>della sanzione prevista dall’art. 36 DPR 380/2001</w:t>
+      </w:r>
+      <w:r>
+        <w:rPr>
+          <w:sz w:val="22"/>
+          <w:szCs w:val="22"/>
+        </w:rPr>
+        <w:t>.</w:t>
+      </w:r>
     </w:p>
     <w:p>
       <w:pPr>
-        <w:ind w:right="-59"/>
+        <w:spacing w:after="120"/>
         <w:jc w:val="both"/>
         <w:rPr>
-          <w:rFonts w:ascii="Verdana" w:hAnsi="Verdana"/>
-          <w:i/>
-          <w:sz w:val="18"/>
-          <w:szCs w:val="18"/>
-        </w:rPr>
-      </w:pPr>
-      <w:r>
-        <w:rPr>
-          <w:rFonts w:ascii="Verdana" w:hAnsi="Verdana"/>
-          <w:sz w:val="18"/>
-          <w:szCs w:val="18"/>
-        </w:rPr>
-        <w:t>VIST</w:t>
-      </w:r>
-      <w:r>
-        <w:rPr>
-          <w:rFonts w:ascii="Verdana" w:hAnsi="Verdana"/>
-          <w:sz w:val="18"/>
-          <w:szCs w:val="18"/>
-        </w:rPr>
-        <w:t>O l’accertamento di compatibilità paesaggistica ………………</w:t>
+          <w:sz w:val="22"/>
+          <w:szCs w:val="22"/>
+        </w:rPr>
+      </w:pPr>
+      <w:r>
+        <w:rPr>
+          <w:sz w:val="22"/>
+          <w:szCs w:val="22"/>
+        </w:rPr>
+        <w:t xml:space="preserve">RITENUTO di poter accogliere la domanda in oggetto, </w:t>
+      </w:r>
+      <w:r>
+        <w:rPr>
+          <w:sz w:val="22"/>
+          <w:szCs w:val="22"/>
+        </w:rPr>
+        <w:t>vista la completezza del</w:t>
+      </w:r>
+      <w:r>
+        <w:rPr>
+          <w:sz w:val="22"/>
+          <w:szCs w:val="22"/>
+        </w:rPr>
+        <w:t>la documentazione presentata</w:t>
+      </w:r>
+      <w:r>
+        <w:rPr>
+          <w:sz w:val="22"/>
+          <w:szCs w:val="22"/>
+        </w:rPr>
+        <w:t xml:space="preserve">, </w:t>
+      </w:r>
+      <w:r>
+        <w:rPr>
+          <w:sz w:val="22"/>
+          <w:szCs w:val="22"/>
+        </w:rPr>
+        <w:t>nonché l’attestazione del progettista circa la conformità delle opere alla disciplina urbanistica ed edilizia vigente sia al momento della realizzazione delle stesse, sia al momento della presentazione della domanda</w:t>
+      </w:r>
+      <w:r>
+        <w:rPr>
+          <w:sz w:val="22"/>
+          <w:szCs w:val="22"/>
+        </w:rPr>
+        <w:t>.</w:t>
       </w:r>
     </w:p>
     <w:p>
       <w:pPr>
-        <w:spacing w:line="120" w:lineRule="auto"/>
+        <w:spacing w:after="120"/>
+        <w:ind w:right="-1"/>
         <w:jc w:val="both"/>
         <w:rPr>
-          <w:rFonts w:ascii="Verdana" w:hAnsi="Verdana"/>
-          <w:i/>
-          <w:sz w:val="18"/>
-          <w:szCs w:val="18"/>
-          <w:highlight w:val="yellow"/>
-        </w:rPr>
-      </w:pPr>
+          <w:sz w:val="22"/>
+          <w:szCs w:val="22"/>
+        </w:rPr>
+      </w:pPr>
+      <w:r>
+        <w:rPr>
+          <w:sz w:val="22"/>
+          <w:szCs w:val="22"/>
+        </w:rPr>
+        <w:t>VISTO i</w:t>
+      </w:r>
+      <w:r>
+        <w:rPr>
+          <w:sz w:val="22"/>
+          <w:szCs w:val="22"/>
+        </w:rPr>
+        <w:t>l Piano Regolatore Generale, i R</w:t>
+      </w:r>
+      <w:r>
+        <w:rPr>
+          <w:sz w:val="22"/>
+          <w:szCs w:val="22"/>
+        </w:rPr>
+        <w:t>egolamenti comunali di Edilizia, Igiene e Polizia Urbana.</w:t>
+      </w:r>
     </w:p>
     <w:p>
       <w:pPr>
+        <w:spacing w:after="120"/>
         <w:ind w:right="-1"/>
         <w:jc w:val="both"/>
         <w:rPr>
-          <w:rFonts w:ascii="Verdana" w:hAnsi="Verdana"/>
-          <w:sz w:val="18"/>
-          <w:szCs w:val="18"/>
-        </w:rPr>
-      </w:pPr>
-      <w:r>
-        <w:rPr>
-          <w:rFonts w:ascii="Verdana" w:hAnsi="Verdana"/>
-          <w:sz w:val="18"/>
-          <w:szCs w:val="18"/>
-        </w:rPr>
-        <w:t xml:space="preserve">DATO ATTO del pagamento </w:t>
-      </w:r>
-      <w:r>
-        <w:rPr>
-          <w:rFonts w:ascii="Verdana" w:hAnsi="Verdana"/>
-          <w:sz w:val="18"/>
-          <w:szCs w:val="18"/>
-        </w:rPr>
-        <w:t>della sanzione prevista dall’art. 36 DPR 380/2001</w:t>
-      </w:r>
-      <w:r>
-        <w:rPr>
-          <w:rFonts w:ascii="Verdana" w:hAnsi="Verdana"/>
-          <w:sz w:val="18"/>
-          <w:szCs w:val="18"/>
-        </w:rPr>
-        <w:t>.</w:t>
-      </w:r>
-    </w:p>
-    <w:p>
-      <w:pPr>
-        <w:pStyle w:val="Testodelblocco"/>
-        <w:spacing w:line="120" w:lineRule="auto"/>
-        <w:ind w:left="0" w:right="0" w:firstLine="0"/>
-        <w:rPr>
-          <w:szCs w:val="18"/>
-        </w:rPr>
-      </w:pPr>
-    </w:p>
-    <w:p>
-      <w:pPr>
-        <w:jc w:val="both"/>
-        <w:rPr>
-          <w:rFonts w:ascii="Verdana" w:hAnsi="Verdana" w:cs="Verdana"/>
-          <w:sz w:val="18"/>
-          <w:szCs w:val="18"/>
-        </w:rPr>
-      </w:pPr>
-      <w:r>
-        <w:rPr>
-          <w:rFonts w:ascii="Verdana" w:hAnsi="Verdana"/>
-          <w:sz w:val="18"/>
-          <w:szCs w:val="18"/>
-        </w:rPr>
-        <w:t xml:space="preserve">RITENUTO di poter accogliere la domanda in oggetto, </w:t>
-      </w:r>
-      <w:r>
-        <w:rPr>
-          <w:rFonts w:ascii="Verdana" w:hAnsi="Verdana"/>
-          <w:sz w:val="18"/>
-          <w:szCs w:val="18"/>
-        </w:rPr>
-        <w:t>vista la completezza del</w:t>
-      </w:r>
-      <w:r>
-        <w:rPr>
-          <w:rFonts w:ascii="Verdana" w:hAnsi="Verdana"/>
-          <w:sz w:val="18"/>
-          <w:szCs w:val="18"/>
-        </w:rPr>
-        <w:t>la documentazione presentata</w:t>
-      </w:r>
-      <w:r>
-        <w:rPr>
-          <w:rFonts w:ascii="Verdana" w:hAnsi="Verdana"/>
-          <w:sz w:val="18"/>
-          <w:szCs w:val="18"/>
-        </w:rPr>
-        <w:t xml:space="preserve">, </w:t>
-      </w:r>
-      <w:r>
-        <w:rPr>
-          <w:rFonts w:ascii="Verdana" w:hAnsi="Verdana"/>
-          <w:sz w:val="18"/>
-          <w:szCs w:val="18"/>
-        </w:rPr>
-        <w:t>nonché l’attestazione del progettista circa la conformità delle opere</w:t>
-      </w:r>
-      <w:r>
-        <w:rPr>
-          <w:rFonts w:ascii="Verdana" w:hAnsi="Verdana"/>
-          <w:sz w:val="18"/>
-          <w:szCs w:val="18"/>
-        </w:rPr>
-        <w:t xml:space="preserve"> alla disciplina urbanistica ed edilizia vigente sia al momento della realizzazione dell</w:t>
-      </w:r>
-      <w:r>
-        <w:rPr>
-          <w:rFonts w:ascii="Verdana" w:hAnsi="Verdana"/>
-          <w:sz w:val="18"/>
-          <w:szCs w:val="18"/>
-        </w:rPr>
-        <w:t>e</w:t>
-      </w:r>
-      <w:r>
-        <w:rPr>
-          <w:rFonts w:ascii="Verdana" w:hAnsi="Verdana"/>
-          <w:sz w:val="18"/>
-          <w:szCs w:val="18"/>
-        </w:rPr>
-        <w:t xml:space="preserve"> stess</w:t>
-      </w:r>
-      <w:r>
-        <w:rPr>
-          <w:rFonts w:ascii="Verdana" w:hAnsi="Verdana"/>
-          <w:sz w:val="18"/>
-          <w:szCs w:val="18"/>
-        </w:rPr>
-        <w:t>e</w:t>
-      </w:r>
-      <w:r>
-        <w:rPr>
-          <w:rFonts w:ascii="Verdana" w:hAnsi="Verdana"/>
-          <w:sz w:val="18"/>
-          <w:szCs w:val="18"/>
-        </w:rPr>
-        <w:t>, sia al momento della presentazione della domanda</w:t>
-      </w:r>
-      <w:r>
-        <w:rPr>
-          <w:rFonts w:ascii="Verdana" w:hAnsi="Verdana"/>
-          <w:sz w:val="18"/>
-          <w:szCs w:val="18"/>
-        </w:rPr>
-        <w:t>.</w:t>
-      </w:r>
-    </w:p>
-    <w:p>
-      <w:pPr>
-        <w:spacing w:line="120" w:lineRule="auto"/>
-        <w:jc w:val="both"/>
-        <w:rPr>
-          <w:rFonts w:ascii="Verdana" w:hAnsi="Verdana"/>
-          <w:i/>
-          <w:sz w:val="18"/>
-          <w:szCs w:val="18"/>
-          <w:highlight w:val="yellow"/>
-        </w:rPr>
-      </w:pPr>
-    </w:p>
-    <w:p>
-      <w:pPr>
-        <w:ind w:right="-1"/>
-        <w:jc w:val="both"/>
-        <w:rPr>
-          <w:rFonts w:ascii="Verdana" w:hAnsi="Verdana"/>
-          <w:sz w:val="18"/>
-          <w:szCs w:val="18"/>
-        </w:rPr>
-      </w:pPr>
-      <w:r>
-        <w:rPr>
-          <w:rFonts w:ascii="Verdana" w:hAnsi="Verdana"/>
-          <w:sz w:val="18"/>
-          <w:szCs w:val="18"/>
-        </w:rPr>
-        <w:t>VISTO i</w:t>
-      </w:r>
-      <w:r>
-        <w:rPr>
-          <w:rFonts w:ascii="Verdana" w:hAnsi="Verdana"/>
-          <w:sz w:val="18"/>
-          <w:szCs w:val="18"/>
-        </w:rPr>
-        <w:t>l Piano Regolatore Generale, i R</w:t>
-      </w:r>
-      <w:r>
-        <w:rPr>
-          <w:rFonts w:ascii="Verdana" w:hAnsi="Verdana"/>
-          <w:sz w:val="18"/>
-          <w:szCs w:val="18"/>
-        </w:rPr>
-        <w:t>egolamenti comunali di Edilizia, Igiene e Polizia Urbana.</w:t>
-      </w:r>
-    </w:p>
-    <w:p>
-      <w:pPr>
-        <w:ind w:right="-1"/>
-        <w:jc w:val="both"/>
-        <w:rPr>
-          <w:rFonts w:ascii="Verdana" w:hAnsi="Verdana"/>
-          <w:sz w:val="8"/>
-          <w:szCs w:val="8"/>
-        </w:rPr>
-      </w:pPr>
-    </w:p>
-    <w:p>
-      <w:pPr>
-        <w:ind w:right="-1"/>
-        <w:jc w:val="both"/>
-        <w:rPr>
-          <w:rFonts w:ascii="Verdana" w:hAnsi="Verdana"/>
-          <w:sz w:val="18"/>
-        </w:rPr>
-      </w:pPr>
-      <w:r>
-        <w:rPr>
-          <w:rFonts w:ascii="Verdana" w:hAnsi="Verdana"/>
-          <w:sz w:val="18"/>
-          <w:szCs w:val="18"/>
-        </w:rPr>
-        <w:t>VISTO il D.P.R. del</w:t>
-      </w:r>
-      <w:r>
-        <w:rPr>
-          <w:rFonts w:ascii="Verdana" w:hAnsi="Verdana"/>
-          <w:sz w:val="18"/>
-        </w:rPr>
-        <w:t xml:space="preserve"> 06/06/2001 n° 380 e </w:t>
+          <w:sz w:val="22"/>
+          <w:szCs w:val="22"/>
+        </w:rPr>
+      </w:pPr>
+      <w:r>
+        <w:rPr>
+          <w:sz w:val="22"/>
+          <w:szCs w:val="22"/>
+        </w:rPr>
+        <w:t xml:space="preserve">VISTO il D.P.R. del 06/06/2001 n° 380 e </w:t>
       </w:r>
       <w:proofErr w:type="spellStart"/>
       <w:r>
         <w:rPr>
-          <w:rFonts w:ascii="Verdana" w:hAnsi="Verdana"/>
-          <w:sz w:val="18"/>
+          <w:sz w:val="22"/>
+          <w:szCs w:val="22"/>
         </w:rPr>
         <w:t>s.m.i.</w:t>
       </w:r>
       <w:proofErr w:type="spellEnd"/>
       <w:r>
         <w:rPr>
-          <w:rFonts w:ascii="Verdana" w:hAnsi="Verdana"/>
-          <w:sz w:val="18"/>
-        </w:rPr>
-        <w:t xml:space="preserve"> e la </w:t>
-      </w:r>
-      <w:r>
-        <w:rPr>
-          <w:rFonts w:ascii="Verdana" w:hAnsi="Verdana"/>
-          <w:sz w:val="18"/>
-        </w:rPr>
-        <w:t xml:space="preserve">L. 07/08/1990, n. 241, e </w:t>
+          <w:sz w:val="22"/>
+          <w:szCs w:val="22"/>
+        </w:rPr>
+        <w:t xml:space="preserve"> e la L. 07/08/1990, n. 241, e </w:t>
       </w:r>
       <w:proofErr w:type="spellStart"/>
       <w:r>
         <w:rPr>
-          <w:rFonts w:ascii="Verdana" w:hAnsi="Verdana"/>
-          <w:sz w:val="18"/>
+          <w:sz w:val="22"/>
+          <w:szCs w:val="22"/>
         </w:rPr>
         <w:t>s.m.i.</w:t>
       </w:r>
@@ -1175,37 +944,26 @@
     </w:p>
     <w:p>
       <w:pPr>
-        <w:jc w:val="both"/>
-        <w:rPr>
-          <w:rFonts w:ascii="Verdana" w:hAnsi="Verdana"/>
-          <w:sz w:val="8"/>
-          <w:szCs w:val="8"/>
-        </w:rPr>
-      </w:pPr>
-    </w:p>
-    <w:p>
-      <w:pPr>
+        <w:spacing w:after="120"/>
         <w:ind w:right="-1"/>
         <w:jc w:val="both"/>
         <w:rPr>
-          <w:rFonts w:ascii="Verdana" w:hAnsi="Verdana"/>
-          <w:sz w:val="18"/>
-        </w:rPr>
-      </w:pPr>
-      <w:r>
-        <w:rPr>
-          <w:rFonts w:ascii="Verdana" w:hAnsi="Verdana"/>
-          <w:sz w:val="18"/>
-          <w:szCs w:val="18"/>
+          <w:sz w:val="22"/>
+          <w:szCs w:val="22"/>
+        </w:rPr>
+      </w:pPr>
+      <w:r>
+        <w:rPr>
+          <w:sz w:val="22"/>
+          <w:szCs w:val="22"/>
         </w:rPr>
         <w:t xml:space="preserve">VISTA la L.R. 06/06/2008, n. 16 e </w:t>
       </w:r>
       <w:proofErr w:type="spellStart"/>
       <w:r>
         <w:rPr>
-          <w:rFonts w:ascii="Verdana" w:hAnsi="Verdana"/>
-          <w:sz w:val="18"/>
-          <w:szCs w:val="18"/>
+          <w:sz w:val="22"/>
+          <w:szCs w:val="22"/>
         </w:rPr>
         <w:t>s.m.i.</w:t>
       </w:r>
@@ -1213,216 +971,137 @@
     </w:p>
     <w:p>
       <w:pPr>
-        <w:ind w:right="-1"/>
-        <w:jc w:val="both"/>
-        <w:rPr>
-          <w:rFonts w:ascii="Verdana" w:hAnsi="Verdana"/>
-          <w:sz w:val="8"/>
-          <w:szCs w:val="8"/>
+        <w:pStyle w:val="Titolo2"/>
+        <w:spacing w:line="240" w:lineRule="auto"/>
+        <w:rPr>
+          <w:rFonts w:ascii="Times New Roman" w:hAnsi="Times New Roman"/>
+          <w:sz w:val="16"/>
+          <w:szCs w:val="16"/>
         </w:rPr>
       </w:pPr>
     </w:p>
     <w:p>
       <w:pPr>
-        <w:ind w:left="709" w:right="-1" w:hanging="709"/>
-        <w:jc w:val="both"/>
-        <w:rPr>
-          <w:rFonts w:ascii="Verdana" w:hAnsi="Verdana"/>
-          <w:sz w:val="18"/>
-        </w:rPr>
-      </w:pPr>
-      <w:r>
-        <w:rPr>
-          <w:rFonts w:ascii="Verdana" w:hAnsi="Verdana"/>
-          <w:sz w:val="18"/>
-        </w:rPr>
-        <w:t xml:space="preserve">RITENUTO di </w:t>
-      </w:r>
-      <w:r>
-        <w:rPr>
-          <w:rFonts w:ascii="Verdana" w:hAnsi="Verdana"/>
-          <w:sz w:val="18"/>
-        </w:rPr>
-        <w:t xml:space="preserve">poter </w:t>
-      </w:r>
-      <w:r>
-        <w:rPr>
-          <w:rFonts w:ascii="Verdana" w:hAnsi="Verdana"/>
-          <w:sz w:val="18"/>
-        </w:rPr>
-        <w:t>rilasciare il richiesto permesso di costruire a</w:t>
-      </w:r>
-      <w:r>
-        <w:rPr>
-          <w:rFonts w:ascii="Verdana" w:hAnsi="Verdana"/>
-          <w:sz w:val="18"/>
-        </w:rPr>
-        <w:t>lle seguenti condizioni</w:t>
-      </w:r>
-      <w:r>
-        <w:rPr>
-          <w:rFonts w:ascii="Verdana" w:hAnsi="Verdana"/>
-          <w:sz w:val="18"/>
-        </w:rPr>
-        <w:t>:</w:t>
+        <w:pStyle w:val="Titolo2"/>
+        <w:spacing w:line="240" w:lineRule="auto"/>
+        <w:rPr>
+          <w:rFonts w:ascii="Times New Roman" w:hAnsi="Times New Roman"/>
+          <w:sz w:val="22"/>
+          <w:szCs w:val="22"/>
+        </w:rPr>
+      </w:pPr>
+      <w:r>
+        <w:rPr>
+          <w:rFonts w:ascii="Times New Roman" w:hAnsi="Times New Roman"/>
+          <w:sz w:val="22"/>
+          <w:szCs w:val="22"/>
+        </w:rPr>
+        <w:t>CONCEDE</w:t>
       </w:r>
     </w:p>
     <w:p>
       <w:pPr>
-        <w:pStyle w:val="Titolo2"/>
-        <w:spacing w:line="240" w:lineRule="auto"/>
-        <w:rPr>
-          <w:sz w:val="12"/>
-          <w:szCs w:val="12"/>
+        <w:jc w:val="both"/>
+        <w:rPr>
+          <w:sz w:val="16"/>
+          <w:szCs w:val="16"/>
         </w:rPr>
       </w:pPr>
     </w:p>
     <w:p>
       <w:pPr>
-        <w:pStyle w:val="Titolo2"/>
-        <w:spacing w:line="240" w:lineRule="auto"/>
-      </w:pPr>
-      <w:r>
-        <w:t>CONCEDE</w:t>
-      </w:r>
-    </w:p>
-    <w:p>
-      <w:pPr>
         <w:jc w:val="both"/>
         <w:rPr>
-          <w:rFonts w:ascii="Verdana" w:hAnsi="Verdana"/>
-          <w:sz w:val="8"/>
-          <w:szCs w:val="8"/>
-        </w:rPr>
-      </w:pPr>
-    </w:p>
-    <w:p>
-      <w:pPr>
-        <w:jc w:val="both"/>
-        <w:rPr>
-          <w:rFonts w:ascii="Verdana" w:hAnsi="Verdana" w:cs="Verdana"/>
           <w:color w:val="00000A"/>
-          <w:sz w:val="18"/>
-          <w:szCs w:val="18"/>
+          <w:sz w:val="22"/>
+          <w:szCs w:val="22"/>
           <w:lang w:eastAsia="zh-CN"/>
         </w:rPr>
       </w:pPr>
       <w:r>
         <w:rPr>
-          <w:rFonts w:ascii="Verdana" w:hAnsi="Verdana"/>
-          <w:sz w:val="18"/>
-          <w:szCs w:val="18"/>
+          <w:sz w:val="22"/>
+          <w:szCs w:val="22"/>
         </w:rPr>
         <w:t>per le considerazioni di cui in premessa, a cui si fa espresso richiamo</w:t>
       </w:r>
       <w:r>
         <w:rPr>
-          <w:rFonts w:ascii="Verdana" w:hAnsi="Verdana"/>
-          <w:sz w:val="18"/>
-          <w:szCs w:val="18"/>
+          <w:sz w:val="22"/>
+          <w:szCs w:val="22"/>
         </w:rPr>
         <w:t xml:space="preserve">, </w:t>
       </w:r>
       <w:r>
         <w:rPr>
-          <w:rFonts w:ascii="Verdana" w:hAnsi="Verdana"/>
-          <w:sz w:val="18"/>
-          <w:szCs w:val="18"/>
+          <w:sz w:val="22"/>
+          <w:szCs w:val="22"/>
         </w:rPr>
         <w:t xml:space="preserve">a </w:t>
       </w:r>
       <w:r>
         <w:rPr>
-          <w:rFonts w:ascii="Verdana" w:hAnsi="Verdana"/>
-          <w:sz w:val="18"/>
-          <w:szCs w:val="18"/>
+          <w:sz w:val="22"/>
+          <w:szCs w:val="22"/>
         </w:rPr>
         <w:t>[</w:t>
       </w:r>
       <w:proofErr w:type="spellStart"/>
       <w:r>
         <w:rPr>
-          <w:rFonts w:ascii="Verdana" w:hAnsi="Verdana"/>
-          <w:sz w:val="18"/>
-          <w:szCs w:val="18"/>
+          <w:sz w:val="22"/>
+          <w:szCs w:val="22"/>
         </w:rPr>
         <w:t>elenco_richiedenti</w:t>
       </w:r>
       <w:proofErr w:type="spellEnd"/>
       <w:r>
         <w:rPr>
-          <w:rFonts w:ascii="Verdana" w:hAnsi="Verdana"/>
-          <w:sz w:val="18"/>
-          <w:szCs w:val="18"/>
+          <w:sz w:val="22"/>
+          <w:szCs w:val="22"/>
         </w:rPr>
         <w:t>]</w:t>
       </w:r>
       <w:r>
         <w:rPr>
-          <w:rFonts w:ascii="Verdana" w:hAnsi="Verdana"/>
-          <w:sz w:val="18"/>
-          <w:szCs w:val="18"/>
+          <w:sz w:val="22"/>
+          <w:szCs w:val="22"/>
         </w:rPr>
         <w:t xml:space="preserve">, </w:t>
       </w:r>
       <w:r>
         <w:rPr>
-          <w:rFonts w:ascii="Verdana" w:hAnsi="Verdana"/>
-          <w:sz w:val="18"/>
-          <w:szCs w:val="18"/>
+          <w:sz w:val="22"/>
+          <w:szCs w:val="22"/>
         </w:rPr>
         <w:t xml:space="preserve">permesso </w:t>
       </w:r>
       <w:r>
         <w:rPr>
-          <w:rFonts w:ascii="Verdana" w:hAnsi="Verdana"/>
-          <w:sz w:val="18"/>
-          <w:szCs w:val="18"/>
+          <w:sz w:val="22"/>
+          <w:szCs w:val="22"/>
         </w:rPr>
         <w:t>in sanatoria ai sensi dell’art. 36 DPR 380/2001 per il mantenimento</w:t>
       </w:r>
       <w:r>
         <w:rPr>
-          <w:rFonts w:ascii="Verdana" w:hAnsi="Verdana"/>
-          <w:sz w:val="18"/>
-          <w:szCs w:val="18"/>
-        </w:rPr>
-        <w:t xml:space="preserve"> delle opere in oggetto</w:t>
-      </w:r>
-      <w:r>
-        <w:rPr>
-          <w:szCs w:val="18"/>
-        </w:rPr>
-        <w:t>,</w:t>
-      </w:r>
-      <w:r>
-        <w:rPr>
-          <w:rFonts w:ascii="Verdana" w:hAnsi="Verdana"/>
-          <w:sz w:val="18"/>
-          <w:szCs w:val="18"/>
-        </w:rPr>
-        <w:t xml:space="preserve"> in conformità</w:t>
-      </w:r>
-      <w:r>
-        <w:rPr>
-          <w:szCs w:val="18"/>
-        </w:rPr>
-        <w:t xml:space="preserve"> </w:t>
-      </w:r>
-      <w:r>
-        <w:rPr>
-          <w:rFonts w:ascii="Verdana" w:hAnsi="Verdana"/>
-          <w:sz w:val="18"/>
-          <w:szCs w:val="18"/>
+          <w:sz w:val="22"/>
+          <w:szCs w:val="22"/>
+        </w:rPr>
+        <w:t xml:space="preserve"> delle opere in oggetto, in conformità </w:t>
+      </w:r>
+      <w:r>
+        <w:rPr>
+          <w:sz w:val="22"/>
+          <w:szCs w:val="22"/>
         </w:rPr>
         <w:t xml:space="preserve">ai seguenti elaborati tecnici a firma di </w:t>
       </w:r>
       <w:r>
         <w:rPr>
-          <w:rFonts w:ascii="Verdana" w:hAnsi="Verdana" w:cs="Verdana"/>
           <w:color w:val="00000A"/>
-          <w:sz w:val="18"/>
-          <w:szCs w:val="18"/>
+          <w:sz w:val="22"/>
+          <w:szCs w:val="22"/>
           <w:lang w:eastAsia="zh-CN"/>
         </w:rPr>
         <w:t>[</w:t>
@@ -1430,10 +1109,9 @@
       <w:proofErr w:type="spellStart"/>
       <w:r>
         <w:rPr>
-          <w:rFonts w:ascii="Verdana" w:hAnsi="Verdana" w:cs="Verdana"/>
           <w:color w:val="00000A"/>
-          <w:sz w:val="18"/>
-          <w:szCs w:val="18"/>
+          <w:sz w:val="22"/>
+          <w:szCs w:val="22"/>
           <w:lang w:eastAsia="zh-CN"/>
         </w:rPr>
         <w:t>elenco_progettisti</w:t>
@@ -1441,23 +1119,12 @@
       <w:proofErr w:type="spellEnd"/>
       <w:r>
         <w:rPr>
-          <w:rFonts w:ascii="Verdana" w:hAnsi="Verdana" w:cs="Verdana"/>
           <w:color w:val="00000A"/>
-          <w:sz w:val="18"/>
-          <w:szCs w:val="18"/>
+          <w:sz w:val="22"/>
+          <w:szCs w:val="22"/>
           <w:lang w:eastAsia="zh-CN"/>
         </w:rPr>
-        <w:t>]</w:t>
-      </w:r>
-      <w:r>
-        <w:rPr>
-          <w:rFonts w:ascii="Verdana" w:hAnsi="Verdana" w:cs="Verdana"/>
-          <w:color w:val="00000A"/>
-          <w:sz w:val="18"/>
-          <w:szCs w:val="18"/>
-          <w:lang w:eastAsia="zh-CN"/>
-        </w:rPr>
-        <w:t>:</w:t>
+        <w:t>]:</w:t>
       </w:r>
     </w:p>
     <w:p>
@@ -1468,9 +1135,8 @@
         </w:numPr>
         <w:jc w:val="both"/>
         <w:rPr>
-          <w:rFonts w:ascii="Verdana" w:hAnsi="Verdana"/>
-          <w:sz w:val="18"/>
-          <w:szCs w:val="18"/>
+          <w:sz w:val="22"/>
+          <w:szCs w:val="22"/>
         </w:rPr>
       </w:pPr>
     </w:p>
@@ -1479,177 +1145,157 @@
         <w:ind w:right="-1"/>
         <w:jc w:val="both"/>
         <w:rPr>
-          <w:rFonts w:ascii="Verdana" w:hAnsi="Verdana"/>
-          <w:sz w:val="8"/>
-          <w:szCs w:val="8"/>
+          <w:sz w:val="16"/>
+          <w:szCs w:val="16"/>
         </w:rPr>
       </w:pPr>
     </w:p>
     <w:p>
       <w:pPr>
         <w:pStyle w:val="Corpodeltesto2"/>
-        <w:rPr>
-          <w:sz w:val="8"/>
-          <w:szCs w:val="8"/>
-        </w:rPr>
-      </w:pPr>
+        <w:ind w:right="-1"/>
+        <w:rPr>
+          <w:rFonts w:ascii="Times New Roman" w:hAnsi="Times New Roman"/>
+          <w:sz w:val="22"/>
+          <w:szCs w:val="22"/>
+        </w:rPr>
+      </w:pPr>
+      <w:r>
+        <w:rPr>
+          <w:rFonts w:ascii="Times New Roman" w:hAnsi="Times New Roman"/>
+          <w:sz w:val="22"/>
+          <w:szCs w:val="22"/>
+        </w:rPr>
+        <w:t>Il presente Permesso viene rilasciato ai soli fini delle Leggi citate in premessa e non esime il Titolare dello stesso dall’osservanza di tutte le restanti norme vigenti in materia.</w:t>
+      </w:r>
     </w:p>
     <w:p>
       <w:pPr>
-        <w:pStyle w:val="Corpodeltesto2"/>
+        <w:tabs>
+          <w:tab w:val="left" w:pos="8789"/>
+        </w:tabs>
         <w:ind w:right="-1"/>
-      </w:pPr>
-      <w:r>
-        <w:t>Il presente Permesso viene rilasciato ai soli fini delle Leggi citate in premessa e non esime il Titolare dello stesso dall’osservanza di tutte le restanti norme vigenti in materia.</w:t>
+        <w:jc w:val="both"/>
+        <w:rPr>
+          <w:sz w:val="22"/>
+          <w:szCs w:val="22"/>
+        </w:rPr>
+      </w:pPr>
+      <w:r>
+        <w:rPr>
+          <w:sz w:val="22"/>
+          <w:szCs w:val="22"/>
+        </w:rPr>
+        <w:t xml:space="preserve">Sono </w:t>
+      </w:r>
+      <w:r>
+        <w:rPr>
+          <w:sz w:val="22"/>
+          <w:szCs w:val="22"/>
+          <w:u w:val="single"/>
+        </w:rPr>
+        <w:t>fatti salvi tutti i diritti di terzi</w:t>
+      </w:r>
+      <w:r>
+        <w:rPr>
+          <w:sz w:val="22"/>
+          <w:szCs w:val="22"/>
+        </w:rPr>
+        <w:t xml:space="preserve"> ed impregiudicati i provvedimenti di eventuali altri Enti competenti.</w:t>
       </w:r>
     </w:p>
     <w:p>
       <w:pPr>
+        <w:ind w:left="709" w:right="-1" w:hanging="680"/>
         <w:jc w:val="both"/>
         <w:rPr>
-          <w:rFonts w:ascii="Verdana" w:hAnsi="Verdana"/>
-          <w:sz w:val="8"/>
-          <w:szCs w:val="8"/>
+          <w:sz w:val="16"/>
+          <w:szCs w:val="16"/>
         </w:rPr>
       </w:pPr>
     </w:p>
     <w:p>
       <w:pPr>
-        <w:tabs>
-          <w:tab w:val="left" w:pos="8789"/>
-        </w:tabs>
-        <w:ind w:right="-1"/>
-        <w:jc w:val="both"/>
-        <w:rPr>
-          <w:rFonts w:ascii="Verdana" w:hAnsi="Verdana"/>
-          <w:sz w:val="18"/>
-        </w:rPr>
-      </w:pPr>
-      <w:r>
-        <w:rPr>
-          <w:rFonts w:ascii="Verdana" w:hAnsi="Verdana"/>
-          <w:sz w:val="18"/>
-        </w:rPr>
-        <w:t xml:space="preserve">Sono </w:t>
-      </w:r>
-      <w:r>
-        <w:rPr>
-          <w:rFonts w:ascii="Verdana" w:hAnsi="Verdana"/>
-          <w:sz w:val="18"/>
-          <w:u w:val="single"/>
-        </w:rPr>
-        <w:t>fatti salvi tutti i diritti di terzi</w:t>
-      </w:r>
-      <w:r>
-        <w:rPr>
-          <w:rFonts w:ascii="Verdana" w:hAnsi="Verdana"/>
-          <w:sz w:val="18"/>
-        </w:rPr>
-        <w:t xml:space="preserve"> ed impregiudicati i provvedimenti di eventuali altri Enti competenti.</w:t>
+        <w:ind w:firstLine="709"/>
+        <w:jc w:val="right"/>
+        <w:rPr>
+          <w:sz w:val="22"/>
+          <w:szCs w:val="22"/>
+        </w:rPr>
+      </w:pPr>
+      <w:r>
+        <w:rPr>
+          <w:sz w:val="22"/>
+          <w:szCs w:val="22"/>
+        </w:rPr>
+        <w:t xml:space="preserve">Il Responsabile dell’Area </w:t>
+      </w:r>
+      <w:r>
+        <w:rPr>
+          <w:sz w:val="22"/>
+          <w:szCs w:val="22"/>
+        </w:rPr>
+        <w:t>Edilizia Privata</w:t>
       </w:r>
     </w:p>
     <w:p>
       <w:pPr>
-        <w:ind w:left="709" w:right="-1" w:hanging="680"/>
-        <w:jc w:val="both"/>
-        <w:rPr>
-          <w:rFonts w:ascii="Verdana" w:hAnsi="Verdana"/>
-          <w:sz w:val="8"/>
-          <w:szCs w:val="8"/>
-        </w:rPr>
-      </w:pPr>
+        <w:ind w:right="282"/>
+        <w:jc w:val="center"/>
+        <w:rPr>
+          <w:sz w:val="22"/>
+          <w:szCs w:val="22"/>
+        </w:rPr>
+      </w:pPr>
+      <w:r>
+        <w:rPr>
+          <w:sz w:val="22"/>
+          <w:szCs w:val="22"/>
+        </w:rPr>
+        <w:t xml:space="preserve">                                                                                    </w:t>
+      </w:r>
+      <w:r>
+        <w:rPr>
+          <w:sz w:val="22"/>
+          <w:szCs w:val="22"/>
+        </w:rPr>
+        <w:t xml:space="preserve">                             </w:t>
+      </w:r>
+      <w:r>
+        <w:rPr>
+          <w:sz w:val="22"/>
+          <w:szCs w:val="22"/>
+        </w:rPr>
+        <w:t xml:space="preserve"> (Geom. Mirko Tommaselli)</w:t>
+      </w:r>
     </w:p>
     <w:p>
       <w:pPr>
-        <w:ind w:firstLine="709"/>
-        <w:jc w:val="right"/>
-        <w:rPr>
-          <w:rFonts w:ascii="Verdana" w:hAnsi="Verdana"/>
-          <w:sz w:val="18"/>
-        </w:rPr>
-      </w:pPr>
-      <w:r>
-        <w:rPr>
-          <w:rFonts w:ascii="Verdana" w:hAnsi="Verdana"/>
-          <w:sz w:val="18"/>
-        </w:rPr>
-        <w:t>Il Responsabile dell’Area Assetto del Territorio</w:t>
-      </w:r>
+        <w:ind w:left="709" w:right="-1" w:firstLine="5103"/>
+        <w:jc w:val="center"/>
+        <w:rPr>
+          <w:sz w:val="22"/>
+          <w:szCs w:val="22"/>
+        </w:rPr>
+      </w:pPr>
     </w:p>
     <w:p>
       <w:pPr>
-        <w:ind w:right="282"/>
+        <w:ind w:left="709" w:right="-1" w:firstLine="5103"/>
         <w:jc w:val="center"/>
         <w:rPr>
-          <w:rFonts w:ascii="Verdana" w:hAnsi="Verdana"/>
-          <w:sz w:val="18"/>
-        </w:rPr>
-      </w:pPr>
-      <w:r>
-        <w:rPr>
-          <w:rFonts w:ascii="Verdana" w:hAnsi="Verdana"/>
-          <w:sz w:val="18"/>
-        </w:rPr>
-        <w:t xml:space="preserve">                                                                                     (Geom. Mirko Tommaselli)</w:t>
-      </w:r>
+          <w:sz w:val="22"/>
+          <w:szCs w:val="22"/>
+        </w:rPr>
+      </w:pPr>
     </w:p>
     <w:p>
       <w:pPr>
         <w:ind w:left="709" w:right="-1" w:firstLine="5103"/>
         <w:jc w:val="center"/>
         <w:rPr>
-          <w:rFonts w:ascii="Verdana" w:hAnsi="Verdana"/>
-          <w:sz w:val="18"/>
-        </w:rPr>
-      </w:pPr>
-    </w:p>
-    <w:p>
-      <w:pPr>
-        <w:ind w:left="709" w:right="-1" w:firstLine="5103"/>
-        <w:jc w:val="center"/>
-        <w:rPr>
-          <w:rFonts w:ascii="Verdana" w:hAnsi="Verdana"/>
-          <w:sz w:val="18"/>
-        </w:rPr>
-      </w:pPr>
-    </w:p>
-    <w:p>
-      <w:pPr>
-        <w:ind w:left="709" w:right="-1" w:firstLine="5103"/>
-        <w:jc w:val="center"/>
-        <w:rPr>
-          <w:rFonts w:ascii="Verdana" w:hAnsi="Verdana"/>
-          <w:sz w:val="18"/>
-        </w:rPr>
-      </w:pPr>
-    </w:p>
-    <w:p>
-      <w:pPr>
-        <w:ind w:left="709" w:right="-1" w:firstLine="5103"/>
-        <w:jc w:val="center"/>
-        <w:rPr>
-          <w:rFonts w:ascii="Verdana" w:hAnsi="Verdana"/>
-          <w:sz w:val="18"/>
-        </w:rPr>
-      </w:pPr>
-    </w:p>
-    <w:p>
-      <w:pPr>
-        <w:ind w:left="709" w:right="-1" w:firstLine="5103"/>
-        <w:jc w:val="center"/>
-        <w:rPr>
-          <w:rFonts w:ascii="Verdana" w:hAnsi="Verdana"/>
-          <w:sz w:val="18"/>
-        </w:rPr>
-      </w:pPr>
-    </w:p>
-    <w:p>
-      <w:pPr>
-        <w:ind w:left="709" w:right="-1" w:firstLine="5103"/>
-        <w:jc w:val="center"/>
-        <w:rPr>
-          <w:rFonts w:ascii="Verdana" w:hAnsi="Verdana"/>
-          <w:sz w:val="18"/>
+          <w:sz w:val="22"/>
+          <w:szCs w:val="22"/>
         </w:rPr>
       </w:pPr>
     </w:p>
@@ -1658,26 +1304,58 @@
         <w:pStyle w:val="Corpodeltesto3"/>
         <w:spacing w:line="240" w:lineRule="auto"/>
         <w:ind w:right="-1"/>
-      </w:pPr>
-      <w:r>
+        <w:rPr>
+          <w:rFonts w:ascii="Times New Roman" w:hAnsi="Times New Roman"/>
+          <w:sz w:val="20"/>
+        </w:rPr>
+      </w:pPr>
+      <w:r>
+        <w:rPr>
+          <w:rFonts w:ascii="Times New Roman" w:hAnsi="Times New Roman"/>
+          <w:sz w:val="20"/>
+        </w:rPr>
         <w:t>I</w:t>
       </w:r>
       <w:r>
+        <w:rPr>
+          <w:rFonts w:ascii="Times New Roman" w:hAnsi="Times New Roman"/>
+          <w:sz w:val="20"/>
+        </w:rPr>
         <w:t>l sottoscritto</w:t>
       </w:r>
       <w:r>
+        <w:rPr>
+          <w:rFonts w:ascii="Times New Roman" w:hAnsi="Times New Roman"/>
+          <w:sz w:val="20"/>
+        </w:rPr>
         <w:t xml:space="preserve"> dichiara di avere ritirato oggi</w:t>
       </w:r>
       <w:r>
+        <w:rPr>
+          <w:rFonts w:ascii="Times New Roman" w:hAnsi="Times New Roman"/>
+          <w:sz w:val="20"/>
+        </w:rPr>
         <w:t xml:space="preserve"> …………………</w:t>
       </w:r>
       <w:r>
+        <w:rPr>
+          <w:rFonts w:ascii="Times New Roman" w:hAnsi="Times New Roman"/>
+          <w:sz w:val="20"/>
+        </w:rPr>
         <w:t xml:space="preserve"> </w:t>
       </w:r>
       <w:r>
+        <w:rPr>
+          <w:rFonts w:ascii="Times New Roman" w:hAnsi="Times New Roman"/>
+          <w:sz w:val="20"/>
+        </w:rPr>
         <w:t>l’originale del presen</w:t>
       </w:r>
       <w:r>
+        <w:rPr>
+          <w:rFonts w:ascii="Times New Roman" w:hAnsi="Times New Roman"/>
+          <w:sz w:val="20"/>
+        </w:rPr>
         <w:t>te permesso e relativi allegati</w:t>
       </w:r>
     </w:p>
@@ -1686,68 +1364,6 @@
         <w:ind w:right="-1"/>
         <w:jc w:val="right"/>
         <w:rPr>
-          <w:rFonts w:ascii="Verdana" w:hAnsi="Verdana"/>
-          <w:sz w:val="18"/>
-        </w:rPr>
-      </w:pPr>
-      <w:r>
-        <w:rPr>
-          <w:rFonts w:ascii="Verdana" w:hAnsi="Verdana"/>
-          <w:sz w:val="18"/>
-        </w:rPr>
-        <w:t>Il</w:t>
-      </w:r>
-      <w:r>
-        <w:rPr>
-          <w:rFonts w:ascii="Verdana" w:hAnsi="Verdana"/>
-          <w:sz w:val="18"/>
-        </w:rPr>
-        <w:t xml:space="preserve"> Titolare</w:t>
-      </w:r>
-      <w:r>
-        <w:rPr>
-          <w:rFonts w:ascii="Verdana" w:hAnsi="Verdana"/>
-          <w:sz w:val="18"/>
-        </w:rPr>
-        <w:t xml:space="preserve"> del Permesso di Costruire:</w:t>
-      </w:r>
-    </w:p>
-    <w:p>
-      <w:pPr>
-        <w:ind w:right="-1"/>
-        <w:jc w:val="right"/>
-        <w:rPr>
-          <w:rFonts w:ascii="Verdana" w:hAnsi="Verdana"/>
-          <w:sz w:val="18"/>
-        </w:rPr>
-      </w:pPr>
-    </w:p>
-    <w:p>
-      <w:pPr>
-        <w:ind w:right="-1"/>
-        <w:jc w:val="right"/>
-        <w:rPr>
-          <w:rFonts w:ascii="Verdana" w:hAnsi="Verdana"/>
-          <w:sz w:val="18"/>
-        </w:rPr>
-      </w:pPr>
-    </w:p>
-    <w:p>
-      <w:pPr>
-        <w:ind w:right="-1"/>
-        <w:jc w:val="right"/>
-        <w:rPr>
-          <w:rFonts w:ascii="Verdana" w:hAnsi="Verdana"/>
-          <w:sz w:val="18"/>
-        </w:rPr>
-      </w:pPr>
-    </w:p>
-    <w:p>
-      <w:pPr>
-        <w:ind w:right="-1"/>
-        <w:jc w:val="right"/>
-        <w:rPr>
-          <w:rFonts w:ascii="Verdana" w:hAnsi="Verdana"/>
           <w:sz w:val="18"/>
         </w:rPr>
       </w:pPr>
@@ -1788,7 +1404,7 @@
               <w:pStyle w:val="Titolo5"/>
               <w:ind w:left="-70"/>
               <w:rPr>
-                <w:rFonts w:ascii="Verdana" w:hAnsi="Verdana"/>
+                <w:rFonts w:ascii="Times New Roman" w:hAnsi="Times New Roman"/>
                 <w:sz w:val="18"/>
               </w:rPr>
             </w:pPr>
@@ -1798,21 +1414,24 @@
               <w:pStyle w:val="Titolo5"/>
               <w:ind w:left="-70" w:right="-70"/>
               <w:rPr>
-                <w:rFonts w:ascii="Verdana" w:hAnsi="Verdana"/>
-                <w:sz w:val="28"/>
+                <w:rFonts w:ascii="Times New Roman" w:hAnsi="Times New Roman"/>
+                <w:sz w:val="32"/>
+                <w:szCs w:val="32"/>
               </w:rPr>
             </w:pPr>
             <w:r>
               <w:rPr>
-                <w:rFonts w:ascii="Verdana" w:hAnsi="Verdana"/>
-                <w:sz w:val="28"/>
+                <w:rFonts w:ascii="Times New Roman" w:hAnsi="Times New Roman"/>
+                <w:sz w:val="32"/>
+                <w:szCs w:val="32"/>
               </w:rPr>
               <w:t xml:space="preserve">AVVISO DI RILASCIO DI PERMESSO </w:t>
             </w:r>
             <w:r>
               <w:rPr>
-                <w:rFonts w:ascii="Verdana" w:hAnsi="Verdana"/>
-                <w:sz w:val="28"/>
+                <w:rFonts w:ascii="Times New Roman" w:hAnsi="Times New Roman"/>
+                <w:sz w:val="32"/>
+                <w:szCs w:val="32"/>
               </w:rPr>
               <w:t>IN SANATORIA</w:t>
             </w:r>
@@ -1820,7 +1439,6 @@
           <w:p>
             <w:pPr>
               <w:rPr>
-                <w:rFonts w:ascii="Verdana" w:hAnsi="Verdana"/>
                 <w:b/>
                 <w:color w:val="000080"/>
                 <w:sz w:val="18"/>
@@ -1835,7 +1453,6 @@
         <w:ind w:left="1134" w:right="1134"/>
         <w:jc w:val="center"/>
         <w:rPr>
-          <w:rFonts w:ascii="Verdana" w:hAnsi="Verdana"/>
           <w:b/>
           <w:sz w:val="18"/>
         </w:rPr>
@@ -1849,43 +1466,71 @@
         </w:tabs>
         <w:ind w:left="2127" w:hanging="2127"/>
         <w:rPr>
-          <w:rFonts w:cs="Verdana"/>
+          <w:rFonts w:ascii="Times New Roman" w:hAnsi="Times New Roman"/>
           <w:color w:val="00000A"/>
-          <w:szCs w:val="18"/>
+          <w:sz w:val="22"/>
+          <w:szCs w:val="22"/>
           <w:lang w:eastAsia="zh-CN"/>
         </w:rPr>
       </w:pPr>
-      <w:r>
-        <w:rPr>
+      <w:proofErr w:type="gramStart"/>
+      <w:r>
+        <w:rPr>
+          <w:rFonts w:ascii="Times New Roman" w:hAnsi="Times New Roman"/>
           <w:b/>
-          <w:szCs w:val="18"/>
+          <w:sz w:val="22"/>
+          <w:szCs w:val="22"/>
         </w:rPr>
         <w:t>OGGETTO:</w:t>
       </w:r>
       <w:r>
         <w:rPr>
-          <w:szCs w:val="18"/>
+          <w:rFonts w:ascii="Times New Roman" w:hAnsi="Times New Roman"/>
+          <w:sz w:val="22"/>
+          <w:szCs w:val="22"/>
         </w:rPr>
         <w:t xml:space="preserve"> </w:t>
       </w:r>
       <w:r>
         <w:rPr>
-          <w:szCs w:val="18"/>
-        </w:rPr>
-        <w:tab/>
+          <w:rFonts w:ascii="Times New Roman" w:hAnsi="Times New Roman"/>
+          <w:sz w:val="22"/>
+          <w:szCs w:val="22"/>
+        </w:rPr>
+        <w:t xml:space="preserve">  </w:t>
+      </w:r>
+      <w:proofErr w:type="gramEnd"/>
+      <w:r>
+        <w:rPr>
+          <w:rFonts w:ascii="Times New Roman" w:hAnsi="Times New Roman"/>
+          <w:sz w:val="22"/>
+          <w:szCs w:val="22"/>
+        </w:rPr>
+        <w:t xml:space="preserve">                  </w:t>
+      </w:r>
+      <w:r>
+        <w:rPr>
+          <w:rFonts w:ascii="Times New Roman" w:hAnsi="Times New Roman"/>
+          <w:sz w:val="22"/>
+          <w:szCs w:val="22"/>
+        </w:rPr>
         <w:t>[oggetto], in [ubicazione] ([</w:t>
       </w:r>
       <w:proofErr w:type="spellStart"/>
       <w:r>
         <w:rPr>
-          <w:szCs w:val="18"/>
+          <w:rFonts w:ascii="Times New Roman" w:hAnsi="Times New Roman"/>
+          <w:sz w:val="22"/>
+          <w:szCs w:val="22"/>
         </w:rPr>
         <w:t>elenco_ct</w:t>
       </w:r>
       <w:proofErr w:type="spellEnd"/>
       <w:r>
         <w:rPr>
-          <w:szCs w:val="18"/>
+          <w:rFonts w:ascii="Times New Roman" w:hAnsi="Times New Roman"/>
+          <w:sz w:val="22"/>
+          <w:szCs w:val="22"/>
         </w:rPr>
         <w:t>])</w:t>
       </w:r>
@@ -1895,10 +1540,9 @@
         <w:ind w:left="1701" w:hanging="1701"/>
         <w:jc w:val="both"/>
         <w:rPr>
-          <w:rFonts w:ascii="Verdana" w:hAnsi="Verdana" w:cs="Verdana"/>
           <w:bCs/>
-          <w:sz w:val="18"/>
-          <w:szCs w:val="18"/>
+          <w:sz w:val="22"/>
+          <w:szCs w:val="22"/>
         </w:rPr>
       </w:pPr>
     </w:p>
@@ -1906,61 +1550,68 @@
       <w:pPr>
         <w:jc w:val="both"/>
         <w:rPr>
-          <w:rFonts w:ascii="Verdana" w:hAnsi="Verdana"/>
-          <w:sz w:val="18"/>
-          <w:szCs w:val="18"/>
+          <w:sz w:val="22"/>
+          <w:szCs w:val="22"/>
         </w:rPr>
       </w:pPr>
       <w:proofErr w:type="gramStart"/>
       <w:r>
         <w:rPr>
-          <w:rFonts w:ascii="Verdana" w:hAnsi="Verdana"/>
           <w:b/>
-          <w:sz w:val="18"/>
-          <w:szCs w:val="18"/>
+          <w:sz w:val="22"/>
+          <w:szCs w:val="22"/>
         </w:rPr>
         <w:t>RICHIEDENTE:</w:t>
       </w:r>
       <w:r>
         <w:rPr>
-          <w:rFonts w:ascii="Verdana" w:hAnsi="Verdana"/>
-          <w:sz w:val="18"/>
-          <w:szCs w:val="18"/>
+          <w:sz w:val="22"/>
+          <w:szCs w:val="22"/>
         </w:rPr>
         <w:t xml:space="preserve">   </w:t>
       </w:r>
       <w:proofErr w:type="gramEnd"/>
       <w:r>
         <w:rPr>
-          <w:rFonts w:ascii="Verdana" w:hAnsi="Verdana"/>
-          <w:sz w:val="18"/>
-          <w:szCs w:val="18"/>
+          <w:sz w:val="22"/>
+          <w:szCs w:val="22"/>
         </w:rPr>
         <w:t xml:space="preserve"> </w:t>
       </w:r>
       <w:r>
         <w:rPr>
-          <w:rFonts w:ascii="Verdana" w:hAnsi="Verdana"/>
-          <w:sz w:val="18"/>
-          <w:szCs w:val="18"/>
-        </w:rPr>
-        <w:t xml:space="preserve">      [</w:t>
+          <w:sz w:val="22"/>
+          <w:szCs w:val="22"/>
+        </w:rPr>
+        <w:t xml:space="preserve">      </w:t>
+      </w:r>
+      <w:r>
+        <w:rPr>
+          <w:sz w:val="22"/>
+          <w:szCs w:val="22"/>
+        </w:rPr>
+        <w:t xml:space="preserve">   </w:t>
+      </w:r>
+      <w:r>
+        <w:rPr>
+          <w:sz w:val="22"/>
+          <w:szCs w:val="22"/>
+        </w:rPr>
+        <w:t>[</w:t>
       </w:r>
       <w:proofErr w:type="spellStart"/>
       <w:r>
         <w:rPr>
-          <w:rFonts w:ascii="Verdana" w:hAnsi="Verdana"/>
-          <w:sz w:val="18"/>
-          <w:szCs w:val="18"/>
+          <w:sz w:val="22"/>
+          <w:szCs w:val="22"/>
         </w:rPr>
         <w:t>elenco_richiedenti</w:t>
       </w:r>
       <w:proofErr w:type="spellEnd"/>
       <w:r>
         <w:rPr>
-          <w:rFonts w:ascii="Verdana" w:hAnsi="Verdana"/>
-          <w:sz w:val="18"/>
-          <w:szCs w:val="18"/>
+          <w:sz w:val="22"/>
+          <w:szCs w:val="22"/>
         </w:rPr>
         <w:t>]</w:t>
       </w:r>
@@ -1969,9 +1620,8 @@
       <w:pPr>
         <w:jc w:val="both"/>
         <w:rPr>
-          <w:rFonts w:ascii="Verdana" w:hAnsi="Verdana"/>
-          <w:sz w:val="18"/>
-          <w:szCs w:val="18"/>
+          <w:sz w:val="22"/>
+          <w:szCs w:val="22"/>
         </w:rPr>
       </w:pPr>
     </w:p>
@@ -1979,50 +1629,65 @@
       <w:pPr>
         <w:jc w:val="both"/>
         <w:rPr>
-          <w:rFonts w:ascii="Verdana" w:hAnsi="Verdana" w:cs="Verdana"/>
-          <w:sz w:val="18"/>
-          <w:szCs w:val="18"/>
-        </w:rPr>
-      </w:pPr>
-      <w:r>
-        <w:rPr>
-          <w:rFonts w:ascii="Verdana" w:hAnsi="Verdana"/>
+          <w:sz w:val="22"/>
+          <w:szCs w:val="22"/>
+        </w:rPr>
+      </w:pPr>
+      <w:r>
+        <w:rPr>
           <w:b/>
-          <w:sz w:val="18"/>
-          <w:szCs w:val="18"/>
+          <w:sz w:val="22"/>
+          <w:szCs w:val="22"/>
         </w:rPr>
         <w:t>P.E.</w:t>
       </w:r>
       <w:r>
         <w:rPr>
-          <w:rFonts w:ascii="Verdana" w:hAnsi="Verdana"/>
-          <w:sz w:val="18"/>
-          <w:szCs w:val="18"/>
+          <w:sz w:val="22"/>
+          <w:szCs w:val="22"/>
         </w:rPr>
         <w:t xml:space="preserve"> </w:t>
       </w:r>
       <w:r>
         <w:rPr>
-          <w:rFonts w:ascii="Verdana" w:hAnsi="Verdana"/>
-          <w:sz w:val="18"/>
-          <w:szCs w:val="18"/>
+          <w:sz w:val="22"/>
+          <w:szCs w:val="22"/>
         </w:rPr>
         <w:tab/>
       </w:r>
       <w:r>
         <w:rPr>
-          <w:rFonts w:ascii="Verdana" w:hAnsi="Verdana"/>
-          <w:sz w:val="18"/>
-          <w:szCs w:val="18"/>
+          <w:sz w:val="22"/>
+          <w:szCs w:val="22"/>
         </w:rPr>
         <w:tab/>
-        <w:t xml:space="preserve">           </w:t>
-      </w:r>
-      <w:r>
-        <w:rPr>
-          <w:rFonts w:ascii="Verdana" w:hAnsi="Verdana" w:cs="Verdana"/>
-          <w:sz w:val="18"/>
-          <w:szCs w:val="18"/>
+        <w:t xml:space="preserve">         </w:t>
+      </w:r>
+      <w:r>
+        <w:rPr>
+          <w:sz w:val="22"/>
+          <w:szCs w:val="22"/>
+        </w:rPr>
+        <w:t xml:space="preserve">  </w:t>
+      </w:r>
+      <w:r>
+        <w:rPr>
+          <w:sz w:val="22"/>
+          <w:szCs w:val="22"/>
+        </w:rPr>
+        <w:t xml:space="preserve"> </w:t>
+      </w:r>
+      <w:r>
+        <w:rPr>
+          <w:sz w:val="22"/>
+          <w:szCs w:val="22"/>
+        </w:rPr>
+        <w:t xml:space="preserve">      </w:t>
+      </w:r>
+      <w:r>
+        <w:rPr>
+          <w:sz w:val="22"/>
+          <w:szCs w:val="22"/>
         </w:rPr>
         <w:t>[numero]</w:t>
       </w:r>
@@ -2032,9 +1697,9 @@
         <w:ind w:left="1134" w:right="1134"/>
         <w:jc w:val="center"/>
         <w:rPr>
-          <w:rFonts w:ascii="Verdana" w:hAnsi="Verdana"/>
           <w:b/>
-          <w:sz w:val="18"/>
+          <w:sz w:val="22"/>
+          <w:szCs w:val="22"/>
         </w:rPr>
       </w:pPr>
     </w:p>
@@ -2043,9 +1708,9 @@
         <w:ind w:left="1134" w:right="1134"/>
         <w:jc w:val="center"/>
         <w:rPr>
-          <w:rFonts w:ascii="Verdana" w:hAnsi="Verdana"/>
           <w:b/>
-          <w:sz w:val="18"/>
+          <w:sz w:val="22"/>
+          <w:szCs w:val="22"/>
         </w:rPr>
       </w:pPr>
     </w:p>
@@ -2055,20 +1720,23 @@
         <w:ind w:left="851"/>
         <w:jc w:val="center"/>
         <w:rPr>
-          <w:sz w:val="18"/>
-        </w:rPr>
-      </w:pPr>
-      <w:r>
-        <w:rPr>
-          <w:sz w:val="18"/>
+          <w:rFonts w:ascii="Times New Roman" w:hAnsi="Times New Roman"/>
+          <w:szCs w:val="22"/>
+        </w:rPr>
+      </w:pPr>
+      <w:r>
+        <w:rPr>
+          <w:rFonts w:ascii="Times New Roman" w:hAnsi="Times New Roman"/>
+          <w:szCs w:val="22"/>
         </w:rPr>
         <w:t xml:space="preserve">IL RESPONSABILE DELL’AREA </w:t>
       </w:r>
       <w:r>
         <w:rPr>
-          <w:sz w:val="18"/>
-        </w:rPr>
-        <w:t>ASSETTO DEL TERRITORIO</w:t>
+          <w:rFonts w:ascii="Times New Roman" w:hAnsi="Times New Roman"/>
+          <w:szCs w:val="22"/>
+        </w:rPr>
+        <w:t>EDILIZIA PRIVATA</w:t>
       </w:r>
     </w:p>
     <w:p>
@@ -2076,279 +1744,200 @@
         <w:ind w:left="1134" w:right="1134"/>
         <w:jc w:val="both"/>
         <w:rPr>
-          <w:rFonts w:ascii="Verdana" w:hAnsi="Verdana"/>
           <w:b/>
-          <w:sz w:val="18"/>
+          <w:sz w:val="22"/>
+          <w:szCs w:val="22"/>
         </w:rPr>
       </w:pPr>
     </w:p>
     <w:p>
       <w:pPr>
         <w:pStyle w:val="Testodelblocco"/>
+        <w:spacing w:after="120"/>
         <w:ind w:left="709" w:hanging="709"/>
-      </w:pPr>
-      <w:r>
-        <w:t>INCARICATO dal Sindaco con provvedimento n° 7 del 31/03/2016.</w:t>
+        <w:rPr>
+          <w:rFonts w:ascii="Times New Roman" w:hAnsi="Times New Roman"/>
+          <w:sz w:val="22"/>
+          <w:szCs w:val="22"/>
+        </w:rPr>
+      </w:pPr>
+      <w:r>
+        <w:rPr>
+          <w:rFonts w:ascii="Times New Roman" w:hAnsi="Times New Roman"/>
+          <w:sz w:val="22"/>
+          <w:szCs w:val="22"/>
+        </w:rPr>
+        <w:t>INCARICATO dal Sindaco.</w:t>
       </w:r>
     </w:p>
     <w:p>
       <w:pPr>
-        <w:ind w:left="709" w:right="-1" w:hanging="709"/>
+        <w:spacing w:after="120"/>
         <w:jc w:val="both"/>
         <w:rPr>
-          <w:rFonts w:ascii="Verdana" w:hAnsi="Verdana"/>
-          <w:sz w:val="12"/>
-          <w:szCs w:val="12"/>
-        </w:rPr>
-      </w:pPr>
+          <w:sz w:val="22"/>
+          <w:szCs w:val="22"/>
+        </w:rPr>
+      </w:pPr>
+      <w:r>
+        <w:rPr>
+          <w:sz w:val="22"/>
+          <w:szCs w:val="22"/>
+        </w:rPr>
+        <w:t xml:space="preserve">VISTA </w:t>
+      </w:r>
+      <w:r>
+        <w:rPr>
+          <w:sz w:val="22"/>
+          <w:szCs w:val="22"/>
+        </w:rPr>
+        <w:tab/>
+        <w:t xml:space="preserve">la domanda di permesso </w:t>
+      </w:r>
+      <w:r>
+        <w:rPr>
+          <w:sz w:val="22"/>
+          <w:szCs w:val="22"/>
+        </w:rPr>
+        <w:t>in sanatoria</w:t>
+      </w:r>
+      <w:r>
+        <w:rPr>
+          <w:sz w:val="22"/>
+          <w:szCs w:val="22"/>
+        </w:rPr>
+        <w:t xml:space="preserve">, pervenuta a </w:t>
+      </w:r>
+      <w:r>
+        <w:rPr>
+          <w:color w:val="00000A"/>
+          <w:sz w:val="22"/>
+          <w:szCs w:val="22"/>
+          <w:lang w:eastAsia="zh-CN"/>
+        </w:rPr>
+        <w:t>prot. n° [protocollo] in data [</w:t>
+      </w:r>
+      <w:proofErr w:type="spellStart"/>
+      <w:r>
+        <w:rPr>
+          <w:color w:val="00000A"/>
+          <w:sz w:val="22"/>
+          <w:szCs w:val="22"/>
+          <w:lang w:eastAsia="zh-CN"/>
+        </w:rPr>
+        <w:t>data_protocollo</w:t>
+      </w:r>
+      <w:proofErr w:type="spellEnd"/>
+      <w:r>
+        <w:rPr>
+          <w:color w:val="00000A"/>
+          <w:sz w:val="22"/>
+          <w:szCs w:val="22"/>
+          <w:lang w:eastAsia="zh-CN"/>
+        </w:rPr>
+        <w:t>]</w:t>
+      </w:r>
+      <w:r>
+        <w:rPr>
+          <w:sz w:val="22"/>
+          <w:szCs w:val="22"/>
+        </w:rPr>
+        <w:t xml:space="preserve">, con la quale </w:t>
+      </w:r>
+      <w:r>
+        <w:rPr>
+          <w:color w:val="00000A"/>
+          <w:sz w:val="22"/>
+          <w:szCs w:val="22"/>
+          <w:lang w:eastAsia="zh-CN"/>
+        </w:rPr>
+        <w:t>[</w:t>
+      </w:r>
+      <w:r>
+        <w:rPr>
+          <w:color w:val="00000A"/>
+          <w:sz w:val="22"/>
+          <w:szCs w:val="22"/>
+          <w:lang w:eastAsia="zh-CN"/>
+        </w:rPr>
+        <w:t>elenco_richiedenti</w:t>
+      </w:r>
+      <w:r>
+        <w:rPr>
+          <w:color w:val="00000A"/>
+          <w:sz w:val="22"/>
+          <w:szCs w:val="22"/>
+          <w:lang w:eastAsia="zh-CN"/>
+        </w:rPr>
+        <w:t>]</w:t>
+      </w:r>
+      <w:r>
+        <w:rPr>
+          <w:sz w:val="22"/>
+          <w:szCs w:val="22"/>
+        </w:rPr>
+        <w:t xml:space="preserve">, ha richiesto titolo autorizzativo per </w:t>
+      </w:r>
+      <w:r>
+        <w:rPr>
+          <w:sz w:val="22"/>
+          <w:szCs w:val="22"/>
+        </w:rPr>
+        <w:t>il mantenimento delle opere</w:t>
+      </w:r>
+      <w:r>
+        <w:rPr>
+          <w:sz w:val="22"/>
+          <w:szCs w:val="22"/>
+        </w:rPr>
+        <w:t xml:space="preserve"> in oggetto, nonché successive integrazioni.</w:t>
+      </w:r>
     </w:p>
     <w:p>
       <w:pPr>
-        <w:jc w:val="both"/>
-        <w:rPr>
-          <w:rFonts w:ascii="Verdana" w:hAnsi="Verdana" w:cs="Verdana"/>
-          <w:sz w:val="18"/>
-          <w:szCs w:val="18"/>
-        </w:rPr>
-      </w:pPr>
-      <w:r>
-        <w:rPr>
-          <w:rFonts w:ascii="Verdana" w:hAnsi="Verdana"/>
-          <w:sz w:val="18"/>
-          <w:szCs w:val="18"/>
-        </w:rPr>
-        <w:t xml:space="preserve">VISTA </w:t>
-      </w:r>
-      <w:r>
-        <w:rPr>
-          <w:rFonts w:ascii="Verdana" w:hAnsi="Verdana"/>
-          <w:sz w:val="18"/>
-          <w:szCs w:val="18"/>
-        </w:rPr>
-        <w:tab/>
-        <w:t xml:space="preserve">la domanda di </w:t>
-      </w:r>
-      <w:r>
-        <w:rPr>
-          <w:rFonts w:ascii="Verdana" w:hAnsi="Verdana"/>
-          <w:sz w:val="18"/>
-          <w:szCs w:val="18"/>
-        </w:rPr>
-        <w:t xml:space="preserve">permesso </w:t>
-      </w:r>
-      <w:r>
-        <w:rPr>
-          <w:rFonts w:ascii="Verdana" w:hAnsi="Verdana"/>
-          <w:sz w:val="18"/>
-          <w:szCs w:val="18"/>
-        </w:rPr>
-        <w:t>in sanatoria</w:t>
-      </w:r>
-      <w:r>
-        <w:rPr>
-          <w:rFonts w:ascii="Verdana" w:hAnsi="Verdana"/>
-          <w:sz w:val="18"/>
-          <w:szCs w:val="18"/>
-        </w:rPr>
-        <w:t xml:space="preserve">, pervenuta a </w:t>
-      </w:r>
-      <w:r>
-        <w:rPr>
-          <w:rFonts w:ascii="Verdana" w:hAnsi="Verdana" w:cs="Verdana"/>
-          <w:color w:val="00000A"/>
-          <w:sz w:val="18"/>
-          <w:szCs w:val="18"/>
-          <w:lang w:eastAsia="zh-CN"/>
-        </w:rPr>
-        <w:t>prot. n° [protocollo] in data [</w:t>
-      </w:r>
-      <w:proofErr w:type="spellStart"/>
-      <w:r>
-        <w:rPr>
-          <w:rFonts w:ascii="Verdana" w:hAnsi="Verdana" w:cs="Verdana"/>
-          <w:color w:val="00000A"/>
-          <w:sz w:val="18"/>
-          <w:szCs w:val="18"/>
-          <w:lang w:eastAsia="zh-CN"/>
-        </w:rPr>
-        <w:t>data_protocollo</w:t>
-      </w:r>
-      <w:proofErr w:type="spellEnd"/>
-      <w:r>
-        <w:rPr>
-          <w:rFonts w:ascii="Verdana" w:hAnsi="Verdana" w:cs="Verdana"/>
-          <w:color w:val="00000A"/>
-          <w:sz w:val="18"/>
-          <w:szCs w:val="18"/>
-          <w:lang w:eastAsia="zh-CN"/>
-        </w:rPr>
-        <w:t>]</w:t>
-      </w:r>
-      <w:r>
-        <w:rPr>
-          <w:rFonts w:ascii="Verdana" w:hAnsi="Verdana"/>
-          <w:sz w:val="18"/>
-          <w:szCs w:val="18"/>
-        </w:rPr>
-        <w:t xml:space="preserve">, </w:t>
-      </w:r>
-      <w:r>
-        <w:rPr>
-          <w:rFonts w:ascii="Verdana" w:hAnsi="Verdana"/>
-          <w:sz w:val="18"/>
-          <w:szCs w:val="18"/>
-        </w:rPr>
-        <w:t xml:space="preserve">con la quale </w:t>
-      </w:r>
-      <w:r>
-        <w:rPr>
-          <w:rFonts w:ascii="Verdana" w:hAnsi="Verdana"/>
-          <w:color w:val="00000A"/>
-          <w:sz w:val="18"/>
-          <w:szCs w:val="18"/>
-          <w:lang w:eastAsia="zh-CN"/>
-        </w:rPr>
-        <w:t>[</w:t>
-      </w:r>
-      <w:r>
-        <w:rPr>
-          <w:rFonts w:ascii="Verdana" w:hAnsi="Verdana"/>
-          <w:color w:val="00000A"/>
-          <w:sz w:val="18"/>
-          <w:szCs w:val="18"/>
-          <w:lang w:eastAsia="zh-CN"/>
-        </w:rPr>
-        <w:t>elenco_richiedenti</w:t>
-      </w:r>
-      <w:r>
-        <w:rPr>
-          <w:rFonts w:ascii="Verdana" w:hAnsi="Verdana"/>
-          <w:color w:val="00000A"/>
-          <w:sz w:val="18"/>
-          <w:szCs w:val="18"/>
-          <w:lang w:eastAsia="zh-CN"/>
-        </w:rPr>
-        <w:t>]</w:t>
-      </w:r>
-      <w:r>
-        <w:rPr>
-          <w:rFonts w:ascii="Verdana" w:hAnsi="Verdana"/>
-          <w:sz w:val="18"/>
-          <w:szCs w:val="18"/>
-        </w:rPr>
-        <w:t>,</w:t>
-      </w:r>
-      <w:r>
-        <w:rPr>
-          <w:rFonts w:ascii="Verdana" w:hAnsi="Verdana" w:cs="Verdana"/>
-          <w:sz w:val="18"/>
-          <w:szCs w:val="18"/>
-        </w:rPr>
-        <w:t xml:space="preserve"> </w:t>
-      </w:r>
-      <w:r>
-        <w:rPr>
-          <w:rFonts w:ascii="Verdana" w:hAnsi="Verdana"/>
-          <w:sz w:val="18"/>
-          <w:szCs w:val="18"/>
-        </w:rPr>
-        <w:t xml:space="preserve">ha richiesto titolo autorizzativo per </w:t>
-      </w:r>
-      <w:r>
-        <w:rPr>
-          <w:rFonts w:ascii="Verdana" w:hAnsi="Verdana"/>
-          <w:sz w:val="18"/>
-          <w:szCs w:val="18"/>
-        </w:rPr>
-        <w:t>il mantenimento delle opere</w:t>
-      </w:r>
-      <w:r>
-        <w:rPr>
-          <w:rFonts w:ascii="Verdana" w:hAnsi="Verdana"/>
-          <w:sz w:val="18"/>
-          <w:szCs w:val="18"/>
-        </w:rPr>
-        <w:t xml:space="preserve"> in oggetto</w:t>
-      </w:r>
-      <w:r>
-        <w:rPr>
-          <w:rFonts w:ascii="Verdana" w:hAnsi="Verdana"/>
-          <w:sz w:val="18"/>
-          <w:szCs w:val="18"/>
-        </w:rPr>
-        <w:t>, nonché successive integrazioni</w:t>
-      </w:r>
-      <w:r>
-        <w:rPr>
-          <w:rFonts w:ascii="Verdana" w:hAnsi="Verdana"/>
-          <w:sz w:val="18"/>
-          <w:szCs w:val="18"/>
-        </w:rPr>
-        <w:t>.</w:t>
-      </w:r>
-    </w:p>
-    <w:p>
-      <w:pPr>
-        <w:ind w:left="709" w:hanging="709"/>
-        <w:jc w:val="both"/>
-        <w:rPr>
-          <w:rFonts w:ascii="Verdana" w:hAnsi="Verdana"/>
-          <w:sz w:val="12"/>
-          <w:szCs w:val="12"/>
-        </w:rPr>
-      </w:pPr>
-    </w:p>
-    <w:p>
-      <w:pPr>
+        <w:spacing w:after="120"/>
         <w:ind w:right="-1"/>
         <w:jc w:val="both"/>
         <w:rPr>
-          <w:rFonts w:ascii="Verdana" w:hAnsi="Verdana"/>
-          <w:sz w:val="18"/>
-        </w:rPr>
-      </w:pPr>
-      <w:r>
-        <w:rPr>
-          <w:rFonts w:ascii="Verdana" w:hAnsi="Verdana"/>
-          <w:sz w:val="18"/>
+          <w:sz w:val="22"/>
+          <w:szCs w:val="22"/>
+        </w:rPr>
+      </w:pPr>
+      <w:r>
+        <w:rPr>
+          <w:sz w:val="22"/>
+          <w:szCs w:val="22"/>
         </w:rPr>
         <w:t xml:space="preserve">VISTO </w:t>
       </w:r>
       <w:r>
         <w:rPr>
-          <w:rFonts w:ascii="Verdana" w:hAnsi="Verdana"/>
-          <w:sz w:val="18"/>
+          <w:sz w:val="22"/>
+          <w:szCs w:val="22"/>
         </w:rPr>
         <w:t>il</w:t>
       </w:r>
       <w:r>
         <w:rPr>
-          <w:rFonts w:ascii="Verdana" w:hAnsi="Verdana"/>
-          <w:sz w:val="18"/>
-        </w:rPr>
-        <w:t xml:space="preserve"> D.P.R. n° 380 del 06/06</w:t>
-      </w:r>
-      <w:r>
-        <w:rPr>
-          <w:rFonts w:ascii="Verdana" w:hAnsi="Verdana"/>
-          <w:sz w:val="18"/>
-        </w:rPr>
-        <w:t xml:space="preserve">/2001 e </w:t>
+          <w:sz w:val="22"/>
+          <w:szCs w:val="22"/>
+        </w:rPr>
+        <w:t xml:space="preserve"> D.P.R. n° 380 del 06/06/2001 e </w:t>
       </w:r>
       <w:proofErr w:type="spellStart"/>
       <w:proofErr w:type="gramStart"/>
       <w:r>
         <w:rPr>
-          <w:rFonts w:ascii="Verdana" w:hAnsi="Verdana"/>
-          <w:sz w:val="18"/>
+          <w:sz w:val="22"/>
+          <w:szCs w:val="22"/>
         </w:rPr>
         <w:t>s.m.i.</w:t>
       </w:r>
       <w:proofErr w:type="spellEnd"/>
       <w:r>
         <w:rPr>
-          <w:rFonts w:ascii="Verdana" w:hAnsi="Verdana"/>
-          <w:sz w:val="18"/>
+          <w:sz w:val="22"/>
+          <w:szCs w:val="22"/>
         </w:rPr>
         <w:t>.</w:t>
       </w:r>
@@ -2356,302 +1945,293 @@
     </w:p>
     <w:p>
       <w:pPr>
-        <w:pStyle w:val="Testodelblocco"/>
-        <w:spacing w:line="120" w:lineRule="auto"/>
-        <w:ind w:left="0" w:right="0" w:firstLine="0"/>
-        <w:rPr>
-          <w:szCs w:val="18"/>
-        </w:rPr>
-      </w:pPr>
+        <w:spacing w:after="120"/>
+        <w:ind w:left="709" w:right="-1" w:hanging="709"/>
+        <w:jc w:val="both"/>
+        <w:rPr>
+          <w:sz w:val="22"/>
+          <w:szCs w:val="22"/>
+        </w:rPr>
+      </w:pPr>
+      <w:r>
+        <w:rPr>
+          <w:sz w:val="22"/>
+          <w:szCs w:val="22"/>
+        </w:rPr>
+        <w:t>VISTO i</w:t>
+      </w:r>
+      <w:r>
+        <w:rPr>
+          <w:sz w:val="22"/>
+          <w:szCs w:val="22"/>
+        </w:rPr>
+        <w:t>l Piano Regolatore Generale, i R</w:t>
+      </w:r>
+      <w:r>
+        <w:rPr>
+          <w:sz w:val="22"/>
+          <w:szCs w:val="22"/>
+        </w:rPr>
+        <w:t>egolamenti comunali di Edilizia, Igiene e Polizia Urbana.</w:t>
+      </w:r>
     </w:p>
     <w:p>
       <w:pPr>
-        <w:ind w:left="709" w:right="-1" w:hanging="709"/>
+        <w:spacing w:after="120"/>
+        <w:ind w:right="-1"/>
         <w:jc w:val="both"/>
         <w:rPr>
-          <w:rFonts w:ascii="Verdana" w:hAnsi="Verdana"/>
-          <w:sz w:val="18"/>
-        </w:rPr>
-      </w:pPr>
-      <w:r>
-        <w:rPr>
-          <w:rFonts w:ascii="Verdana" w:hAnsi="Verdana"/>
-          <w:sz w:val="18"/>
-        </w:rPr>
-        <w:t>VISTO i</w:t>
-      </w:r>
-      <w:r>
-        <w:rPr>
-          <w:rFonts w:ascii="Verdana" w:hAnsi="Verdana"/>
-          <w:sz w:val="18"/>
-        </w:rPr>
-        <w:t>l Piano Regolatore Generale, i R</w:t>
-      </w:r>
-      <w:r>
-        <w:rPr>
-          <w:rFonts w:ascii="Verdana" w:hAnsi="Verdana"/>
-          <w:sz w:val="18"/>
-        </w:rPr>
-        <w:t>egolamenti comunali di Edilizia, Igiene e Polizia Urbana.</w:t>
+          <w:sz w:val="22"/>
+          <w:szCs w:val="22"/>
+        </w:rPr>
+      </w:pPr>
+      <w:r>
+        <w:rPr>
+          <w:sz w:val="22"/>
+          <w:szCs w:val="22"/>
+        </w:rPr>
+        <w:t>VISTE le altre norme vigenti in materia.</w:t>
       </w:r>
     </w:p>
     <w:p>
       <w:pPr>
+        <w:spacing w:after="120"/>
+        <w:ind w:right="-1"/>
         <w:jc w:val="both"/>
         <w:rPr>
-          <w:rFonts w:ascii="Verdana" w:hAnsi="Verdana"/>
-          <w:sz w:val="12"/>
-          <w:szCs w:val="12"/>
-        </w:rPr>
-      </w:pPr>
+          <w:sz w:val="22"/>
+          <w:szCs w:val="22"/>
+        </w:rPr>
+      </w:pPr>
+      <w:r>
+        <w:rPr>
+          <w:sz w:val="22"/>
+          <w:szCs w:val="22"/>
+        </w:rPr>
+        <w:t>VISTO lo statuto comunale.</w:t>
+      </w:r>
     </w:p>
     <w:p>
       <w:pPr>
+        <w:pStyle w:val="Titolo7"/>
+        <w:spacing w:line="240" w:lineRule="auto"/>
+        <w:rPr>
+          <w:rFonts w:ascii="Times New Roman" w:hAnsi="Times New Roman"/>
+          <w:sz w:val="22"/>
+          <w:szCs w:val="22"/>
+        </w:rPr>
+      </w:pPr>
+      <w:r>
+        <w:rPr>
+          <w:rFonts w:ascii="Times New Roman" w:hAnsi="Times New Roman"/>
+          <w:sz w:val="22"/>
+          <w:szCs w:val="22"/>
+        </w:rPr>
+        <w:t>RENDE NOTO</w:t>
+      </w:r>
+    </w:p>
+    <w:p>
+      <w:pPr>
+        <w:ind w:left="709" w:hanging="709"/>
+        <w:jc w:val="center"/>
+        <w:rPr>
+          <w:b/>
+          <w:sz w:val="16"/>
+          <w:szCs w:val="16"/>
+        </w:rPr>
+      </w:pPr>
+    </w:p>
+    <w:p>
+      <w:pPr>
         <w:ind w:right="-1"/>
         <w:jc w:val="both"/>
         <w:rPr>
-          <w:rFonts w:ascii="Verdana" w:hAnsi="Verdana"/>
-          <w:sz w:val="18"/>
-        </w:rPr>
-      </w:pPr>
-      <w:r>
-        <w:rPr>
-          <w:rFonts w:ascii="Verdana" w:hAnsi="Verdana"/>
-          <w:sz w:val="18"/>
-        </w:rPr>
-        <w:t>VISTE le altre norme vigenti in materia.</w:t>
+          <w:sz w:val="22"/>
+          <w:szCs w:val="22"/>
+        </w:rPr>
+      </w:pPr>
+      <w:r>
+        <w:rPr>
+          <w:sz w:val="22"/>
+          <w:szCs w:val="22"/>
+        </w:rPr>
+        <w:t>c</w:t>
+      </w:r>
+      <w:r>
+        <w:rPr>
+          <w:sz w:val="22"/>
+          <w:szCs w:val="22"/>
+        </w:rPr>
+        <w:t>he in data</w:t>
+      </w:r>
+      <w:r>
+        <w:rPr>
+          <w:sz w:val="22"/>
+          <w:szCs w:val="22"/>
+        </w:rPr>
+        <w:t xml:space="preserve"> </w:t>
+      </w:r>
+      <w:r>
+        <w:rPr>
+          <w:sz w:val="22"/>
+          <w:szCs w:val="22"/>
+        </w:rPr>
+        <w:t xml:space="preserve">[data] </w:t>
+      </w:r>
+      <w:r>
+        <w:rPr>
+          <w:sz w:val="22"/>
+          <w:szCs w:val="22"/>
+        </w:rPr>
+        <w:t>è</w:t>
+      </w:r>
+      <w:r>
+        <w:rPr>
+          <w:sz w:val="22"/>
+          <w:szCs w:val="22"/>
+        </w:rPr>
+        <w:t xml:space="preserve"> </w:t>
+      </w:r>
+      <w:r>
+        <w:rPr>
+          <w:sz w:val="22"/>
+          <w:szCs w:val="22"/>
+        </w:rPr>
+        <w:t xml:space="preserve">stato rilasciato, in applicazione delle norme di cui al D.P.R. n° 380/2001 e successive modificazioni, il </w:t>
+      </w:r>
+      <w:r>
+        <w:rPr>
+          <w:sz w:val="22"/>
+          <w:szCs w:val="22"/>
+        </w:rPr>
+        <w:t>P</w:t>
+      </w:r>
+      <w:r>
+        <w:rPr>
+          <w:sz w:val="22"/>
+          <w:szCs w:val="22"/>
+        </w:rPr>
+        <w:t xml:space="preserve">ermesso </w:t>
+      </w:r>
+      <w:r>
+        <w:rPr>
+          <w:sz w:val="22"/>
+          <w:szCs w:val="22"/>
+        </w:rPr>
+        <w:t>in sanatoria</w:t>
+      </w:r>
+      <w:r>
+        <w:rPr>
+          <w:sz w:val="22"/>
+          <w:szCs w:val="22"/>
+        </w:rPr>
+        <w:t xml:space="preserve"> </w:t>
+      </w:r>
+      <w:r>
+        <w:rPr>
+          <w:sz w:val="22"/>
+          <w:szCs w:val="22"/>
+        </w:rPr>
+        <w:t xml:space="preserve">P.E. </w:t>
+      </w:r>
+      <w:r>
+        <w:rPr>
+          <w:sz w:val="22"/>
+          <w:szCs w:val="22"/>
+        </w:rPr>
+        <w:t>[numero]</w:t>
+      </w:r>
+      <w:r>
+        <w:rPr>
+          <w:sz w:val="22"/>
+          <w:szCs w:val="22"/>
+        </w:rPr>
+        <w:t xml:space="preserve"> </w:t>
+      </w:r>
+      <w:r>
+        <w:rPr>
+          <w:sz w:val="22"/>
+          <w:szCs w:val="22"/>
+        </w:rPr>
+        <w:t>relativo all’oggetto.</w:t>
       </w:r>
     </w:p>
     <w:p>
       <w:pPr>
+        <w:ind w:left="709" w:hanging="709"/>
         <w:jc w:val="both"/>
         <w:rPr>
-          <w:rFonts w:ascii="Verdana" w:hAnsi="Verdana"/>
-          <w:sz w:val="12"/>
-          <w:szCs w:val="12"/>
+          <w:sz w:val="22"/>
+          <w:szCs w:val="22"/>
         </w:rPr>
       </w:pPr>
     </w:p>
     <w:p>
       <w:pPr>
-        <w:ind w:right="-1"/>
-        <w:jc w:val="both"/>
-        <w:rPr>
-          <w:rFonts w:ascii="Verdana" w:hAnsi="Verdana"/>
-          <w:sz w:val="18"/>
-        </w:rPr>
-      </w:pPr>
-      <w:r>
-        <w:rPr>
-          <w:rFonts w:ascii="Verdana" w:hAnsi="Verdana"/>
-          <w:sz w:val="18"/>
-        </w:rPr>
-        <w:t>VISTO lo statuto comunale.</w:t>
+        <w:ind w:firstLine="709"/>
+        <w:jc w:val="right"/>
+        <w:rPr>
+          <w:sz w:val="22"/>
+          <w:szCs w:val="22"/>
+        </w:rPr>
+      </w:pPr>
+      <w:r>
+        <w:rPr>
+          <w:sz w:val="22"/>
+          <w:szCs w:val="22"/>
+        </w:rPr>
+        <w:t xml:space="preserve">Il Responsabile dell’Area </w:t>
+      </w:r>
+      <w:r>
+        <w:rPr>
+          <w:sz w:val="22"/>
+          <w:szCs w:val="22"/>
+        </w:rPr>
+        <w:t>Edilizia Privata</w:t>
       </w:r>
     </w:p>
     <w:p>
       <w:pPr>
-        <w:ind w:left="709" w:right="-1" w:hanging="709"/>
+        <w:ind w:right="282"/>
+        <w:jc w:val="center"/>
+        <w:rPr>
+          <w:sz w:val="22"/>
+          <w:szCs w:val="22"/>
+        </w:rPr>
+      </w:pPr>
+      <w:r>
+        <w:rPr>
+          <w:sz w:val="22"/>
+          <w:szCs w:val="22"/>
+        </w:rPr>
+        <w:t xml:space="preserve">                                                                                    </w:t>
+      </w:r>
+      <w:r>
+        <w:rPr>
+          <w:sz w:val="22"/>
+          <w:szCs w:val="22"/>
+        </w:rPr>
+        <w:t xml:space="preserve">                             </w:t>
+      </w:r>
+      <w:r>
+        <w:rPr>
+          <w:sz w:val="22"/>
+          <w:szCs w:val="22"/>
+        </w:rPr>
+        <w:t xml:space="preserve"> (Geom. Mirko Tommaselli)</w:t>
+      </w:r>
+    </w:p>
+    <w:p>
+      <w:pPr>
+        <w:ind w:right="1134"/>
         <w:jc w:val="both"/>
         <w:rPr>
-          <w:rFonts w:ascii="Verdana" w:hAnsi="Verdana"/>
-          <w:sz w:val="18"/>
+          <w:b/>
+          <w:sz w:val="16"/>
         </w:rPr>
       </w:pPr>
       <w:bookmarkStart w:id="0" w:name="_GoBack"/>
       <w:bookmarkEnd w:id="0"/>
-    </w:p>
-    <w:p>
-      <w:pPr>
-        <w:pStyle w:val="Titolo7"/>
-        <w:spacing w:line="240" w:lineRule="auto"/>
-      </w:pPr>
-      <w:r>
-        <w:t>RENDE NOTO</w:t>
-      </w:r>
-    </w:p>
-    <w:p>
-      <w:pPr>
-        <w:ind w:left="709" w:hanging="709"/>
-        <w:jc w:val="center"/>
-        <w:rPr>
-          <w:rFonts w:ascii="Verdana" w:hAnsi="Verdana"/>
-          <w:b/>
-          <w:sz w:val="18"/>
-        </w:rPr>
-      </w:pPr>
-    </w:p>
-    <w:p>
-      <w:pPr>
-        <w:ind w:right="-1"/>
-        <w:jc w:val="both"/>
-        <w:rPr>
-          <w:rFonts w:ascii="Verdana" w:hAnsi="Verdana"/>
-          <w:sz w:val="18"/>
-        </w:rPr>
-      </w:pPr>
-      <w:r>
-        <w:rPr>
-          <w:rFonts w:ascii="Verdana" w:hAnsi="Verdana"/>
-          <w:sz w:val="18"/>
-        </w:rPr>
-        <w:t>c</w:t>
-      </w:r>
-      <w:r>
-        <w:rPr>
-          <w:rFonts w:ascii="Verdana" w:hAnsi="Verdana"/>
-          <w:sz w:val="18"/>
-        </w:rPr>
-        <w:t>he in data</w:t>
-      </w:r>
-      <w:r>
-        <w:rPr>
-          <w:rFonts w:ascii="Verdana" w:hAnsi="Verdana"/>
-          <w:sz w:val="18"/>
-        </w:rPr>
-        <w:t xml:space="preserve"> </w:t>
-      </w:r>
-      <w:r>
-        <w:rPr>
-          <w:rFonts w:ascii="Verdana" w:hAnsi="Verdana"/>
-          <w:sz w:val="18"/>
-          <w:szCs w:val="18"/>
-        </w:rPr>
-        <w:t xml:space="preserve">[data] </w:t>
-      </w:r>
-      <w:r>
-        <w:rPr>
-          <w:rFonts w:ascii="Verdana" w:hAnsi="Verdana"/>
-          <w:sz w:val="18"/>
-        </w:rPr>
-        <w:t>è</w:t>
-      </w:r>
-      <w:r>
-        <w:rPr>
-          <w:rFonts w:ascii="Verdana" w:hAnsi="Verdana"/>
-          <w:sz w:val="18"/>
-        </w:rPr>
-        <w:t xml:space="preserve"> </w:t>
-      </w:r>
-      <w:r>
-        <w:rPr>
-          <w:rFonts w:ascii="Verdana" w:hAnsi="Verdana"/>
-          <w:sz w:val="18"/>
-        </w:rPr>
-        <w:t xml:space="preserve">stato rilasciato, in applicazione delle norme di cui al D.P.R. n° 380/2001 e successive modificazioni, il </w:t>
-      </w:r>
-      <w:r>
-        <w:rPr>
-          <w:rFonts w:ascii="Verdana" w:hAnsi="Verdana"/>
-          <w:sz w:val="18"/>
-        </w:rPr>
-        <w:t>P</w:t>
-      </w:r>
-      <w:r>
-        <w:rPr>
-          <w:rFonts w:ascii="Verdana" w:hAnsi="Verdana"/>
-          <w:sz w:val="18"/>
-        </w:rPr>
-        <w:t xml:space="preserve">ermesso </w:t>
-      </w:r>
-      <w:r>
-        <w:rPr>
-          <w:rFonts w:ascii="Verdana" w:hAnsi="Verdana"/>
-          <w:sz w:val="18"/>
-        </w:rPr>
-        <w:t>in sanatoria</w:t>
-      </w:r>
-      <w:r>
-        <w:rPr>
-          <w:rFonts w:ascii="Verdana" w:hAnsi="Verdana"/>
-          <w:sz w:val="18"/>
-        </w:rPr>
-        <w:t xml:space="preserve"> </w:t>
-      </w:r>
-      <w:r>
-        <w:rPr>
-          <w:rFonts w:ascii="Verdana" w:hAnsi="Verdana"/>
-          <w:sz w:val="18"/>
-        </w:rPr>
-        <w:t xml:space="preserve">P.E. </w:t>
-      </w:r>
-      <w:r>
-        <w:rPr>
-          <w:rFonts w:ascii="Verdana" w:hAnsi="Verdana" w:cs="Verdana"/>
-          <w:sz w:val="18"/>
-          <w:szCs w:val="18"/>
-        </w:rPr>
-        <w:t>[numero]</w:t>
-      </w:r>
-      <w:r>
-        <w:rPr>
-          <w:rFonts w:ascii="Verdana" w:hAnsi="Verdana"/>
-          <w:sz w:val="18"/>
-        </w:rPr>
-        <w:t xml:space="preserve"> </w:t>
-      </w:r>
-      <w:r>
-        <w:rPr>
-          <w:rFonts w:ascii="Verdana" w:hAnsi="Verdana"/>
-          <w:sz w:val="18"/>
-        </w:rPr>
-        <w:t>relativo all’oggetto.</w:t>
-      </w:r>
-    </w:p>
-    <w:p>
-      <w:pPr>
-        <w:ind w:left="709" w:hanging="709"/>
-        <w:jc w:val="both"/>
-        <w:rPr>
-          <w:rFonts w:ascii="Verdana" w:hAnsi="Verdana"/>
-          <w:sz w:val="18"/>
-        </w:rPr>
-      </w:pPr>
-    </w:p>
-    <w:p>
-      <w:pPr>
-        <w:ind w:firstLine="709"/>
-        <w:jc w:val="right"/>
-        <w:rPr>
-          <w:rFonts w:ascii="Verdana" w:hAnsi="Verdana"/>
-          <w:sz w:val="18"/>
-        </w:rPr>
-      </w:pPr>
-      <w:r>
-        <w:rPr>
-          <w:rFonts w:ascii="Verdana" w:hAnsi="Verdana"/>
-          <w:sz w:val="18"/>
-        </w:rPr>
-        <w:t>Il Responsabile dell’Area Assetto del Territorio</w:t>
-      </w:r>
-    </w:p>
-    <w:p>
-      <w:pPr>
-        <w:ind w:right="282"/>
-        <w:jc w:val="center"/>
-        <w:rPr>
-          <w:rFonts w:ascii="Verdana" w:hAnsi="Verdana"/>
-          <w:sz w:val="18"/>
-        </w:rPr>
-      </w:pPr>
-      <w:r>
-        <w:rPr>
-          <w:rFonts w:ascii="Verdana" w:hAnsi="Verdana"/>
-          <w:sz w:val="18"/>
-        </w:rPr>
-        <w:t xml:space="preserve">                                                                                     (Geom. Mirko Tommaselli)</w:t>
-      </w:r>
-    </w:p>
-    <w:p>
-      <w:pPr>
-        <w:ind w:right="1134"/>
-        <w:jc w:val="both"/>
-        <w:rPr>
-          <w:rFonts w:ascii="Verdana" w:hAnsi="Verdana"/>
-          <w:b/>
-          <w:sz w:val="16"/>
-        </w:rPr>
-      </w:pPr>
     </w:p>
     <w:sectPr>
       <w:headerReference w:type="default" r:id="rId8"/>
@@ -2706,219 +2286,287 @@
 <w:hdr xmlns:wpc="http://schemas.microsoft.com/office/word/2010/wordprocessingCanvas" xmlns:cx="http://schemas.microsoft.com/office/drawing/2014/chartex" xmlns:cx1="http://schemas.microsoft.com/office/drawing/2015/9/8/chartex" xmlns:cx2="http://schemas.microsoft.com/office/drawing/2015/10/21/chartex" xmlns:cx3="http://schemas.microsoft.com/office/drawing/2016/5/9/chartex" xmlns:cx4="http://schemas.microsoft.com/office/drawing/2016/5/10/chartex" xmlns:cx5="http://schemas.microsoft.com/office/drawing/2016/5/11/chartex" xmlns:cx6="http://schemas.microsoft.com/office/drawing/2016/5/12/chartex" xmlns:cx7="http://schemas.microsoft.com/office/drawing/2016/5/13/chartex" xmlns:cx8="http://schemas.microsoft.com/office/drawing/2016/5/14/chartex" xmlns:mc="http://schemas.openxmlformats.org/markup-compatibility/2006" xmlns:aink="http://schemas.microsoft.com/office/drawing/2016/ink" xmlns:am3d="http://schemas.microsoft.com/office/drawing/2017/model3d" xmlns:o="urn:schemas-microsoft-com:office:office" xmlns:r="http://schemas.openxmlformats.org/officeDocument/2006/relationships" xmlns:m="http://schemas.openxmlformats.org/officeDocument/2006/math" xmlns:v="urn:schemas-microsoft-com:vml" xmlns:wp14="http://schemas.microsoft.com/office/word/2010/wordprocessingDrawing" xmlns:wp="http://schemas.openxmlformats.org/drawingml/2006/wordprocessingDrawing" xmlns:w10="urn:schemas-microsoft-com:office:word" xmlns:w="http://schemas.openxmlformats.org/wordprocessingml/2006/main" xmlns:w14="http://schemas.microsoft.com/office/word/2010/wordml" xmlns:w15="http://schemas.microsoft.com/office/word/2012/wordml" xmlns:w16cid="http://schemas.microsoft.com/office/word/2016/wordml/cid" xmlns:w16se="http://schemas.microsoft.com/office/word/2015/wordml/symex" xmlns:wpg="http://schemas.microsoft.com/office/word/2010/wordprocessingGroup" xmlns:wpi="http://schemas.microsoft.com/office/word/2010/wordprocessingInk" xmlns:wne="http://schemas.microsoft.com/office/word/2006/wordml" xmlns:wps="http://schemas.microsoft.com/office/word/2010/wordprocessingShape" mc:Ignorable="w14 w15 w16se w16cid wp14">
   <w:p>
     <w:pPr>
-      <w:pStyle w:val="Intestazione"/>
       <w:tabs>
-        <w:tab w:val="clear" w:pos="4819"/>
-        <w:tab w:val="clear" w:pos="9638"/>
+        <w:tab w:val="center" w:pos="5103"/>
+        <w:tab w:val="right" w:pos="9638"/>
       </w:tabs>
-      <w:ind w:right="-427"/>
+      <w:suppressAutoHyphens/>
+      <w:ind w:left="-1134" w:firstLine="1134"/>
+      <w:rPr>
+        <w:rFonts w:ascii="Times" w:hAnsi="Times"/>
+        <w:sz w:val="24"/>
+        <w:lang w:eastAsia="zh-CN"/>
+      </w:rPr>
+    </w:pPr>
+    <w:r>
+      <w:rPr>
+        <w:rFonts w:ascii="Times" w:hAnsi="Times"/>
+        <w:noProof/>
+        <w:sz w:val="24"/>
+        <w:lang w:eastAsia="zh-CN"/>
+      </w:rPr>
+      <w:drawing>
+        <wp:anchor distT="0" distB="0" distL="114300" distR="114300" simplePos="0" relativeHeight="251659264" behindDoc="1" locked="0" layoutInCell="1" allowOverlap="1" wp14:anchorId="27F185F0" wp14:editId="77ABFF8E">
+          <wp:simplePos x="0" y="0"/>
+          <wp:positionH relativeFrom="column">
+            <wp:posOffset>2449830</wp:posOffset>
+          </wp:positionH>
+          <wp:positionV relativeFrom="paragraph">
+            <wp:posOffset>-240665</wp:posOffset>
+          </wp:positionV>
+          <wp:extent cx="1143000" cy="1181100"/>
+          <wp:effectExtent l="0" t="0" r="0" b="0"/>
+          <wp:wrapNone/>
+          <wp:docPr id="3" name="Immagine 3" descr="Logo Camogli"/>
+          <wp:cNvGraphicFramePr>
+            <a:graphicFrameLocks xmlns:a="http://schemas.openxmlformats.org/drawingml/2006/main" noChangeAspect="1"/>
+          </wp:cNvGraphicFramePr>
+          <a:graphic xmlns:a="http://schemas.openxmlformats.org/drawingml/2006/main">
+            <a:graphicData uri="http://schemas.openxmlformats.org/drawingml/2006/picture">
+              <pic:pic xmlns:pic="http://schemas.openxmlformats.org/drawingml/2006/picture">
+                <pic:nvPicPr>
+                  <pic:cNvPr id="0" name="Picture 3" descr="Logo Camogli"/>
+                  <pic:cNvPicPr>
+                    <a:picLocks noChangeAspect="1" noChangeArrowheads="1"/>
+                  </pic:cNvPicPr>
+                </pic:nvPicPr>
+                <pic:blipFill>
+                  <a:blip r:embed="rId1">
+                    <a:extLst>
+                      <a:ext uri="{28A0092B-C50C-407E-A947-70E740481C1C}">
+                        <a14:useLocalDpi xmlns:a14="http://schemas.microsoft.com/office/drawing/2010/main" val="0"/>
+                      </a:ext>
+                    </a:extLst>
+                  </a:blip>
+                  <a:srcRect/>
+                  <a:stretch>
+                    <a:fillRect/>
+                  </a:stretch>
+                </pic:blipFill>
+                <pic:spPr bwMode="auto">
+                  <a:xfrm>
+                    <a:off x="0" y="0"/>
+                    <a:ext cx="1143000" cy="1181100"/>
+                  </a:xfrm>
+                  <a:prstGeom prst="rect">
+                    <a:avLst/>
+                  </a:prstGeom>
+                  <a:noFill/>
+                  <a:ln>
+                    <a:noFill/>
+                  </a:ln>
+                </pic:spPr>
+              </pic:pic>
+            </a:graphicData>
+          </a:graphic>
+          <wp14:sizeRelH relativeFrom="page">
+            <wp14:pctWidth>0</wp14:pctWidth>
+          </wp14:sizeRelH>
+          <wp14:sizeRelV relativeFrom="page">
+            <wp14:pctHeight>0</wp14:pctHeight>
+          </wp14:sizeRelV>
+        </wp:anchor>
+      </w:drawing>
+    </w:r>
+  </w:p>
+  <w:p>
+    <w:pPr>
+      <w:tabs>
+        <w:tab w:val="center" w:pos="4819"/>
+        <w:tab w:val="right" w:pos="9638"/>
+      </w:tabs>
+      <w:suppressAutoHyphens/>
+      <w:ind w:left="-1134" w:firstLine="1134"/>
+      <w:rPr>
+        <w:rFonts w:ascii="Times" w:hAnsi="Times"/>
+        <w:sz w:val="24"/>
+        <w:lang w:eastAsia="zh-CN"/>
+      </w:rPr>
+    </w:pPr>
+  </w:p>
+  <w:p>
+    <w:pPr>
+      <w:tabs>
+        <w:tab w:val="center" w:pos="4819"/>
+        <w:tab w:val="right" w:pos="9638"/>
+      </w:tabs>
+      <w:suppressAutoHyphens/>
+      <w:ind w:left="-1134" w:firstLine="1134"/>
+      <w:rPr>
+        <w:rFonts w:ascii="Times" w:hAnsi="Times"/>
+        <w:sz w:val="24"/>
+        <w:lang w:eastAsia="zh-CN"/>
+      </w:rPr>
+    </w:pPr>
+  </w:p>
+  <w:p>
+    <w:pPr>
+      <w:tabs>
+        <w:tab w:val="center" w:pos="4819"/>
+        <w:tab w:val="right" w:pos="9638"/>
+      </w:tabs>
+      <w:suppressAutoHyphens/>
+      <w:ind w:left="-1134" w:firstLine="1134"/>
+      <w:rPr>
+        <w:rFonts w:ascii="Times" w:hAnsi="Times"/>
+        <w:sz w:val="24"/>
+        <w:lang w:eastAsia="zh-CN"/>
+      </w:rPr>
+    </w:pPr>
+  </w:p>
+  <w:p>
+    <w:pPr>
+      <w:tabs>
+        <w:tab w:val="center" w:pos="4819"/>
+        <w:tab w:val="right" w:pos="9638"/>
+      </w:tabs>
+      <w:suppressAutoHyphens/>
+      <w:ind w:left="-1134" w:firstLine="1134"/>
+      <w:rPr>
+        <w:rFonts w:ascii="Times" w:hAnsi="Times"/>
+        <w:sz w:val="24"/>
+        <w:lang w:eastAsia="zh-CN"/>
+      </w:rPr>
+    </w:pPr>
+  </w:p>
+  <w:p>
+    <w:pPr>
+      <w:tabs>
+        <w:tab w:val="center" w:pos="5103"/>
+        <w:tab w:val="right" w:pos="9540"/>
+      </w:tabs>
+      <w:suppressAutoHyphens/>
       <w:jc w:val="center"/>
       <w:rPr>
-        <w:rFonts w:ascii="Verdana" w:hAnsi="Verdana"/>
         <w:b/>
         <w:spacing w:val="156"/>
-        <w:sz w:val="46"/>
+        <w:sz w:val="32"/>
+        <w:szCs w:val="32"/>
+        <w:lang w:eastAsia="zh-CN"/>
       </w:rPr>
     </w:pPr>
     <w:r>
       <w:rPr>
-        <w:rFonts w:ascii="Verdana" w:hAnsi="Verdana"/>
-        <w:b/>
-        <w:noProof/>
-        <w:spacing w:val="156"/>
-        <w:sz w:val="36"/>
-      </w:rPr>
-      <w:object w:dxaOrig="1440" w:dyaOrig="1440">
-        <v:shapetype id="_x0000_t75" coordsize="21600,21600" o:spt="75" o:preferrelative="t" path="m@4@5l@4@11@9@11@9@5xe" filled="f" stroked="f">
-          <v:stroke joinstyle="miter"/>
-          <v:formulas>
-            <v:f eqn="if lineDrawn pixelLineWidth 0"/>
-            <v:f eqn="sum @0 1 0"/>
-            <v:f eqn="sum 0 0 @1"/>
-            <v:f eqn="prod @2 1 2"/>
-            <v:f eqn="prod @3 21600 pixelWidth"/>
-            <v:f eqn="prod @3 21600 pixelHeight"/>
-            <v:f eqn="sum @0 0 1"/>
-            <v:f eqn="prod @6 1 2"/>
-            <v:f eqn="prod @7 21600 pixelWidth"/>
-            <v:f eqn="sum @8 21600 0"/>
-            <v:f eqn="prod @7 21600 pixelHeight"/>
-            <v:f eqn="sum @10 21600 0"/>
-          </v:formulas>
-          <v:path o:extrusionok="f" gradientshapeok="t" o:connecttype="rect"/>
-          <o:lock v:ext="edit" aspectratio="t"/>
-        </v:shapetype>
-        <v:shape id="_x0000_s2050" type="#_x0000_t75" style="position:absolute;left:0;text-align:left;margin-left:0;margin-top:0;width:74.45pt;height:94.15pt;z-index:-251658752;visibility:visible" wrapcoords="-218 0 -218 21429 21600 21429 21600 0 -218 0" o:allowincell="f">
-          <v:imagedata r:id="rId1" o:title=""/>
-          <w10:wrap type="tight"/>
-        </v:shape>
-        <o:OLEObject Type="Embed" ProgID="Word.Picture.8" ShapeID="_x0000_s2050" DrawAspect="Content" ObjectID="_1594455943" r:id="rId2"/>
-      </w:object>
-    </w:r>
-    <w:r>
-      <w:rPr>
-        <w:rFonts w:ascii="Verdana" w:hAnsi="Verdana"/>
         <w:b/>
         <w:spacing w:val="156"/>
-        <w:sz w:val="46"/>
+        <w:sz w:val="32"/>
+        <w:szCs w:val="32"/>
+        <w:lang w:eastAsia="zh-CN"/>
       </w:rPr>
       <w:t>CITTA’DI CAMOGLI</w:t>
     </w:r>
   </w:p>
   <w:p>
     <w:pPr>
-      <w:pStyle w:val="Intestazione"/>
       <w:tabs>
-        <w:tab w:val="left" w:pos="4962"/>
+        <w:tab w:val="center" w:pos="5103"/>
+        <w:tab w:val="right" w:pos="9638"/>
       </w:tabs>
-      <w:rPr>
-        <w:rFonts w:ascii="Verdana" w:hAnsi="Verdana"/>
-        <w:i/>
+      <w:suppressAutoHyphens/>
+      <w:jc w:val="center"/>
+      <w:rPr>
+        <w:lang w:eastAsia="zh-CN"/>
       </w:rPr>
     </w:pPr>
     <w:r>
       <w:rPr>
-        <w:rFonts w:ascii="Verdana" w:hAnsi="Verdana"/>
-        <w:i/>
-      </w:rPr>
-      <w:t xml:space="preserve">                                          </w:t>
-    </w:r>
-    <w:r>
-      <w:rPr>
-        <w:rFonts w:ascii="Verdana" w:hAnsi="Verdana"/>
-        <w:i/>
-      </w:rPr>
-      <w:t>C.A.P. 16032</w:t>
+        <w:lang w:eastAsia="zh-CN"/>
+      </w:rPr>
+      <w:t>Città Metropolitana di Genova</w:t>
     </w:r>
   </w:p>
   <w:p>
     <w:pPr>
-      <w:pStyle w:val="Intestazione"/>
       <w:tabs>
-        <w:tab w:val="left" w:pos="3686"/>
+        <w:tab w:val="center" w:pos="5103"/>
+        <w:tab w:val="right" w:pos="9638"/>
       </w:tabs>
-      <w:rPr>
-        <w:rFonts w:ascii="Verdana" w:hAnsi="Verdana"/>
-        <w:i/>
-        <w:spacing w:val="42"/>
+      <w:suppressAutoHyphens/>
+      <w:jc w:val="center"/>
+      <w:rPr>
+        <w:lang w:eastAsia="zh-CN"/>
       </w:rPr>
     </w:pPr>
     <w:r>
       <w:rPr>
-        <w:rFonts w:ascii="Verdana" w:hAnsi="Verdana"/>
-        <w:i/>
-        <w:spacing w:val="42"/>
-      </w:rPr>
-      <w:t xml:space="preserve">             </w:t>
+        <w:lang w:eastAsia="zh-CN"/>
+      </w:rPr>
+      <w:t xml:space="preserve">Ufficio Edilizia Privata – Tel. 0185/729022-79-55 </w:t>
     </w:r>
+    <w:proofErr w:type="gramStart"/>
     <w:r>
       <w:rPr>
-        <w:rFonts w:ascii="Verdana" w:hAnsi="Verdana"/>
-        <w:i/>
-        <w:spacing w:val="42"/>
-      </w:rPr>
-      <w:t>CITTA’ METROPOLITANA DI GENOVA</w:t>
+        <w:lang w:eastAsia="zh-CN"/>
+      </w:rPr>
+      <w:t>-  Fax</w:t>
+    </w:r>
+    <w:proofErr w:type="gramEnd"/>
+    <w:r>
+      <w:rPr>
+        <w:lang w:eastAsia="zh-CN"/>
+      </w:rPr>
+      <w:t xml:space="preserve"> 0185/773504</w:t>
     </w:r>
   </w:p>
   <w:p>
     <w:pPr>
-      <w:pStyle w:val="IntestazioneDati"/>
       <w:tabs>
-        <w:tab w:val="left" w:pos="4253"/>
-        <w:tab w:val="left" w:pos="7088"/>
-        <w:tab w:val="left" w:pos="7230"/>
-        <w:tab w:val="left" w:pos="7513"/>
+        <w:tab w:val="center" w:pos="5103"/>
+        <w:tab w:val="right" w:pos="9638"/>
       </w:tabs>
-      <w:ind w:left="1695" w:hanging="1695"/>
-      <w:rPr>
-        <w:rFonts w:ascii="Verdana" w:hAnsi="Verdana"/>
-        <w:sz w:val="16"/>
+      <w:suppressAutoHyphens/>
+      <w:jc w:val="center"/>
+      <w:rPr>
+        <w:lang w:eastAsia="zh-CN"/>
       </w:rPr>
     </w:pPr>
     <w:r>
       <w:rPr>
-        <w:rFonts w:ascii="Verdana" w:hAnsi="Verdana"/>
-        <w:sz w:val="16"/>
-      </w:rPr>
-      <w:tab/>
-      <w:t xml:space="preserve">Telefono 01857290                </w:t>
+        <w:lang w:eastAsia="zh-CN"/>
+      </w:rPr>
+      <w:t>e-mail: edilizia@comune.camogli.ge.it</w:t>
     </w:r>
+  </w:p>
+  <w:p>
+    <w:pPr>
+      <w:tabs>
+        <w:tab w:val="center" w:pos="5103"/>
+        <w:tab w:val="right" w:pos="9638"/>
+      </w:tabs>
+      <w:suppressAutoHyphens/>
+      <w:jc w:val="center"/>
+      <w:rPr>
+        <w:color w:val="0563C1" w:themeColor="hyperlink"/>
+        <w:u w:val="single"/>
+        <w:lang w:eastAsia="zh-CN"/>
+      </w:rPr>
+    </w:pPr>
     <w:r>
       <w:rPr>
-        <w:rFonts w:ascii="Verdana" w:hAnsi="Verdana"/>
-        <w:sz w:val="16"/>
-        <w:u w:val="single"/>
-      </w:rPr>
-      <w:t>Area Assetto del Territorio</w:t>
+        <w:lang w:eastAsia="zh-CN"/>
+      </w:rPr>
+      <w:t xml:space="preserve">PEC: </w:t>
     </w:r>
-    <w:r>
-      <w:rPr>
-        <w:rFonts w:ascii="Verdana" w:hAnsi="Verdana"/>
-        <w:sz w:val="16"/>
-      </w:rPr>
-      <w:tab/>
-    </w:r>
-    <w:r>
-      <w:rPr>
-        <w:rFonts w:ascii="Verdana" w:hAnsi="Verdana"/>
-        <w:sz w:val="16"/>
-      </w:rPr>
-      <w:tab/>
-      <w:t xml:space="preserve"> Codice Fiscale 83003790108</w:t>
-    </w:r>
-    <w:r>
-      <w:rPr>
-        <w:rFonts w:ascii="Verdana" w:hAnsi="Verdana"/>
-        <w:sz w:val="16"/>
-      </w:rPr>
-      <w:br/>
-    </w:r>
-    <w:r>
-      <w:rPr>
-        <w:rFonts w:ascii="Verdana" w:hAnsi="Verdana"/>
-        <w:sz w:val="16"/>
-      </w:rPr>
-      <w:tab/>
-      <w:t xml:space="preserve">Telefax 0185773504           </w:t>
-    </w:r>
-    <w:r>
-      <w:rPr>
-        <w:rFonts w:ascii="Verdana" w:hAnsi="Verdana"/>
-        <w:sz w:val="16"/>
-      </w:rPr>
-      <w:tab/>
-    </w:r>
-    <w:proofErr w:type="gramStart"/>
-    <w:r>
-      <w:rPr>
-        <w:rFonts w:ascii="Verdana" w:hAnsi="Verdana"/>
-        <w:sz w:val="16"/>
-      </w:rPr>
-      <w:tab/>
-      <w:t xml:space="preserve">  </w:t>
-    </w:r>
-    <w:r>
-      <w:rPr>
-        <w:rFonts w:ascii="Verdana" w:hAnsi="Verdana"/>
-        <w:sz w:val="16"/>
-      </w:rPr>
-      <w:tab/>
-    </w:r>
-    <w:proofErr w:type="gramEnd"/>
-    <w:r>
-      <w:rPr>
-        <w:rFonts w:ascii="Verdana" w:hAnsi="Verdana"/>
-        <w:sz w:val="16"/>
-      </w:rPr>
-      <w:t xml:space="preserve">        Partita IVA 00843330101</w:t>
-    </w:r>
-    <w:r>
-      <w:rPr>
-        <w:rFonts w:ascii="Verdana" w:hAnsi="Verdana"/>
-        <w:sz w:val="16"/>
-      </w:rPr>
-      <w:tab/>
-    </w:r>
+    <w:hyperlink r:id="rId2" w:history="1">
+      <w:r>
+        <w:rPr>
+          <w:color w:val="0563C1" w:themeColor="hyperlink"/>
+          <w:u w:val="single"/>
+          <w:lang w:eastAsia="zh-CN"/>
+        </w:rPr>
+        <w:t>comune.camogli@halleypec.it</w:t>
+      </w:r>
+    </w:hyperlink>
+  </w:p>
+  <w:p>
+    <w:pPr>
+      <w:pStyle w:val="Intestazione"/>
+    </w:pPr>
+  </w:p>
+  <w:p>
+    <w:pPr>
+      <w:pStyle w:val="Intestazione"/>
+    </w:pPr>
   </w:p>
 </w:hdr>
 </file>
@@ -7753,7 +7401,7 @@
     </w:rPrDefault>
     <w:pPrDefault/>
   </w:docDefaults>
-  <w:latentStyles w:defLockedState="0" w:defUIPriority="0" w:defSemiHidden="0" w:defUnhideWhenUsed="0" w:defQFormat="0" w:count="375">
+  <w:latentStyles w:defLockedState="0" w:defUIPriority="0" w:defSemiHidden="0" w:defUnhideWhenUsed="0" w:defQFormat="0" w:count="377">
     <w:lsdException w:name="Normal" w:qFormat="1"/>
     <w:lsdException w:name="heading 1" w:qFormat="1"/>
     <w:lsdException w:name="heading 2" w:qFormat="1"/>
@@ -7769,7 +7417,9 @@
     <w:lsdException w:name="Subtitle" w:qFormat="1"/>
     <w:lsdException w:name="Strong" w:qFormat="1"/>
     <w:lsdException w:name="Emphasis" w:qFormat="1"/>
-    <w:lsdException w:name="Normal Table" w:semiHidden="1" w:unhideWhenUsed="1"/>
+    <w:lsdException w:name="HTML Typewriter" w:semiHidden="1" w:unhideWhenUsed="1"/>
+    <w:lsdException w:name="Outline List 2" w:semiHidden="1" w:unhideWhenUsed="1"/>
+    <w:lsdException w:name="Outline List 3" w:semiHidden="1" w:unhideWhenUsed="1"/>
     <w:lsdException w:name="Table Simple 1" w:semiHidden="1" w:unhideWhenUsed="1"/>
     <w:lsdException w:name="Table Simple 2" w:semiHidden="1" w:unhideWhenUsed="1"/>
     <w:lsdException w:name="Table Simple 3" w:semiHidden="1" w:unhideWhenUsed="1"/>
@@ -7810,9 +7460,8 @@
     <w:lsdException w:name="Table Subtle 1" w:semiHidden="1" w:unhideWhenUsed="1"/>
     <w:lsdException w:name="Table Subtle 2" w:semiHidden="1" w:unhideWhenUsed="1"/>
     <w:lsdException w:name="Table Web 1" w:semiHidden="1" w:unhideWhenUsed="1"/>
-    <w:lsdException w:name="Table Web 2" w:semiHidden="1" w:unhideWhenUsed="1"/>
     <w:lsdException w:name="Table Web 3" w:semiHidden="1" w:unhideWhenUsed="1"/>
-    <w:lsdException w:name="Table Theme" w:semiHidden="1" w:unhideWhenUsed="1"/>
+    <w:lsdException w:name="Balloon Text" w:semiHidden="1" w:unhideWhenUsed="1"/>
     <w:lsdException w:name="Placeholder Text" w:semiHidden="1" w:uiPriority="99"/>
     <w:lsdException w:name="No Spacing" w:uiPriority="1" w:qFormat="1"/>
     <w:lsdException w:name="Light Shading" w:uiPriority="60"/>
@@ -8032,6 +7681,8 @@
     <w:lsdException w:name="Smart Hyperlink" w:semiHidden="1" w:uiPriority="99" w:unhideWhenUsed="1"/>
     <w:lsdException w:name="Hashtag" w:semiHidden="1" w:uiPriority="99" w:unhideWhenUsed="1"/>
     <w:lsdException w:name="Unresolved Mention" w:semiHidden="1" w:uiPriority="99" w:unhideWhenUsed="1"/>
+    <w:lsdException w:name="Smart Link" w:semiHidden="1" w:uiPriority="99" w:unhideWhenUsed="1"/>
+    <w:lsdException w:name="Smart Link Error" w:semiHidden="1" w:uiPriority="99" w:unhideWhenUsed="1"/>
   </w:latentStyles>
   <w:style w:type="paragraph" w:default="1" w:styleId="Normale">
     <w:name w:val="Normal"/>
@@ -8192,6 +7843,7 @@
   <w:style w:type="character" w:default="1" w:styleId="Carpredefinitoparagrafo">
     <w:name w:val="Default Paragraph Font"/>
     <w:uiPriority w:val="1"/>
+    <w:semiHidden/>
     <w:unhideWhenUsed/>
   </w:style>
   <w:style w:type="table" w:default="1" w:styleId="Tabellanormale">
@@ -8693,7 +8345,7 @@
 </file>
 
 <file path=customXml/itemProps1.xml><?xml version="1.0" encoding="utf-8"?>
-<ds:datastoreItem xmlns:ds="http://schemas.openxmlformats.org/officeDocument/2006/customXml" ds:itemID="{0426FD41-A10F-4F39-B70C-EF385444B408}">
+<ds:datastoreItem xmlns:ds="http://schemas.openxmlformats.org/officeDocument/2006/customXml" ds:itemID="{CFF91938-CD9B-4126-9131-0397FFDA6D7A}">
   <ds:schemaRefs>
     <ds:schemaRef ds:uri="http://schemas.openxmlformats.org/officeDocument/2006/bibliography"/>
   </ds:schemaRefs>

--- a/praticaweb/modelli/permesso_in_sanatoria.docx
+++ b/praticaweb/modelli/permesso_in_sanatoria.docx
@@ -129,148 +129,261 @@
     </w:p>
     <w:p>
       <w:pPr>
-        <w:pStyle w:val="Corpodeltesto2"/>
-        <w:tabs>
-          <w:tab w:val="left" w:pos="1843"/>
-        </w:tabs>
-        <w:ind w:left="1843" w:hanging="1843"/>
-        <w:rPr>
-          <w:rFonts w:ascii="Times New Roman" w:hAnsi="Times New Roman"/>
+        <w:suppressAutoHyphens/>
+        <w:ind w:left="2126" w:hanging="2126"/>
+        <w:jc w:val="both"/>
+        <w:rPr>
           <w:color w:val="00000A"/>
           <w:sz w:val="22"/>
           <w:szCs w:val="22"/>
           <w:lang w:eastAsia="zh-CN"/>
         </w:rPr>
       </w:pPr>
+      <w:r>
+        <w:rPr>
+          <w:b/>
+          <w:sz w:val="22"/>
+          <w:szCs w:val="22"/>
+          <w:lang w:eastAsia="zh-CN"/>
+        </w:rPr>
+        <w:t>OGGETTO</w:t>
+      </w:r>
+      <w:r>
+        <w:rPr>
+          <w:b/>
+          <w:sz w:val="22"/>
+          <w:szCs w:val="22"/>
+          <w:lang w:eastAsia="zh-CN"/>
+        </w:rPr>
+        <w:tab/>
+      </w:r>
+      <w:bookmarkStart w:id="0" w:name="_Hlk482791608"/>
       <w:proofErr w:type="gramStart"/>
       <w:r>
         <w:rPr>
-          <w:rFonts w:ascii="Times New Roman" w:hAnsi="Times New Roman"/>
           <w:b/>
           <w:sz w:val="22"/>
           <w:szCs w:val="22"/>
-        </w:rPr>
-        <w:t>OGGETTO:</w:t>
-      </w:r>
-      <w:r>
-        <w:rPr>
-          <w:rFonts w:ascii="Times New Roman" w:hAnsi="Times New Roman"/>
-          <w:sz w:val="22"/>
-          <w:szCs w:val="22"/>
+          <w:lang w:eastAsia="zh-CN"/>
         </w:rPr>
         <w:t xml:space="preserve">   </w:t>
       </w:r>
+      <w:r>
+        <w:rPr>
+          <w:color w:val="00000A"/>
+          <w:sz w:val="22"/>
+          <w:szCs w:val="22"/>
+          <w:lang w:eastAsia="zh-CN"/>
+        </w:rPr>
+        <w:t>[</w:t>
+      </w:r>
+      <w:proofErr w:type="spellStart"/>
       <w:proofErr w:type="gramEnd"/>
       <w:r>
         <w:rPr>
-          <w:rFonts w:ascii="Times New Roman" w:hAnsi="Times New Roman"/>
-          <w:sz w:val="22"/>
-          <w:szCs w:val="22"/>
-        </w:rPr>
-        <w:t xml:space="preserve">        </w:t>
-      </w:r>
-      <w:r>
-        <w:rPr>
-          <w:rFonts w:ascii="Times New Roman" w:hAnsi="Times New Roman"/>
-          <w:sz w:val="22"/>
-          <w:szCs w:val="22"/>
-        </w:rPr>
-        <w:t>[oggetto], in [ubicazione] ([</w:t>
+          <w:color w:val="00000A"/>
+          <w:sz w:val="22"/>
+          <w:szCs w:val="22"/>
+          <w:lang w:eastAsia="zh-CN"/>
+        </w:rPr>
+        <w:t>tipo_pratica</w:t>
+      </w:r>
+      <w:proofErr w:type="spellEnd"/>
+      <w:r>
+        <w:rPr>
+          <w:color w:val="00000A"/>
+          <w:sz w:val="22"/>
+          <w:szCs w:val="22"/>
+          <w:lang w:eastAsia="zh-CN"/>
+        </w:rPr>
+        <w:t>] -</w:t>
+      </w:r>
+      <w:r>
+        <w:rPr>
+          <w:b/>
+          <w:sz w:val="22"/>
+          <w:szCs w:val="22"/>
+          <w:lang w:eastAsia="zh-CN"/>
+        </w:rPr>
+        <w:t xml:space="preserve"> </w:t>
+      </w:r>
+      <w:r>
+        <w:rPr>
+          <w:color w:val="00000A"/>
+          <w:sz w:val="22"/>
+          <w:szCs w:val="22"/>
+          <w:lang w:eastAsia="zh-CN"/>
+        </w:rPr>
+        <w:t>[oggetto]</w:t>
+      </w:r>
+      <w:bookmarkEnd w:id="0"/>
+      <w:r>
+        <w:rPr>
+          <w:color w:val="00000A"/>
+          <w:sz w:val="22"/>
+          <w:szCs w:val="22"/>
+          <w:lang w:eastAsia="zh-CN"/>
+        </w:rPr>
+        <w:t>, in [ubicazione] - [</w:t>
       </w:r>
       <w:proofErr w:type="spellStart"/>
       <w:r>
         <w:rPr>
-          <w:rFonts w:ascii="Times New Roman" w:hAnsi="Times New Roman"/>
-          <w:sz w:val="22"/>
-          <w:szCs w:val="22"/>
+          <w:color w:val="00000A"/>
+          <w:sz w:val="22"/>
+          <w:szCs w:val="22"/>
+          <w:lang w:eastAsia="zh-CN"/>
         </w:rPr>
         <w:t>elenco_ct</w:t>
       </w:r>
       <w:proofErr w:type="spellEnd"/>
       <w:r>
         <w:rPr>
-          <w:rFonts w:ascii="Times New Roman" w:hAnsi="Times New Roman"/>
-          <w:sz w:val="22"/>
-          <w:szCs w:val="22"/>
-        </w:rPr>
-        <w:t>])</w:t>
+          <w:color w:val="00000A"/>
+          <w:sz w:val="22"/>
+          <w:szCs w:val="22"/>
+          <w:lang w:eastAsia="zh-CN"/>
+        </w:rPr>
+        <w:t>]</w:t>
       </w:r>
     </w:p>
     <w:p>
       <w:pPr>
-        <w:ind w:left="1701" w:hanging="1701"/>
+        <w:suppressAutoHyphens/>
+        <w:ind w:left="2126" w:hanging="2126"/>
         <w:jc w:val="both"/>
         <w:rPr>
-          <w:bCs/>
+          <w:b/>
           <w:sz w:val="16"/>
           <w:szCs w:val="16"/>
-        </w:rPr>
-      </w:pPr>
+          <w:lang w:eastAsia="zh-CN"/>
+        </w:rPr>
+      </w:pPr>
+      <w:r>
+        <w:rPr>
+          <w:b/>
+          <w:sz w:val="16"/>
+          <w:szCs w:val="16"/>
+          <w:lang w:eastAsia="zh-CN"/>
+        </w:rPr>
+        <w:tab/>
+      </w:r>
+      <w:r>
+        <w:rPr>
+          <w:b/>
+          <w:sz w:val="16"/>
+          <w:szCs w:val="16"/>
+          <w:lang w:eastAsia="zh-CN"/>
+        </w:rPr>
+        <w:tab/>
+      </w:r>
     </w:p>
     <w:p>
       <w:pPr>
-        <w:jc w:val="both"/>
-        <w:rPr>
-          <w:sz w:val="22"/>
-          <w:szCs w:val="22"/>
-        </w:rPr>
-      </w:pPr>
+        <w:tabs>
+          <w:tab w:val="left" w:pos="1843"/>
+        </w:tabs>
+        <w:suppressAutoHyphens/>
+        <w:rPr>
+          <w:color w:val="00000A"/>
+          <w:sz w:val="22"/>
+          <w:szCs w:val="22"/>
+          <w:lang w:eastAsia="zh-CN"/>
+        </w:rPr>
+      </w:pPr>
+      <w:r>
+        <w:rPr>
+          <w:b/>
+          <w:sz w:val="22"/>
+          <w:szCs w:val="22"/>
+          <w:lang w:eastAsia="zh-CN"/>
+        </w:rPr>
+        <w:t>RICHIEDENTE</w:t>
+      </w:r>
+      <w:r>
+        <w:rPr>
+          <w:b/>
+          <w:sz w:val="22"/>
+          <w:szCs w:val="22"/>
+          <w:lang w:eastAsia="zh-CN"/>
+        </w:rPr>
+        <w:tab/>
+      </w:r>
+      <w:r>
+        <w:rPr>
+          <w:b/>
+          <w:sz w:val="22"/>
+          <w:szCs w:val="22"/>
+          <w:lang w:eastAsia="zh-CN"/>
+        </w:rPr>
+        <w:tab/>
+      </w:r>
       <w:proofErr w:type="gramStart"/>
       <w:r>
         <w:rPr>
           <w:b/>
           <w:sz w:val="22"/>
           <w:szCs w:val="22"/>
-        </w:rPr>
-        <w:t>RICHIEDENTE:</w:t>
-      </w:r>
-      <w:r>
-        <w:rPr>
-          <w:sz w:val="22"/>
-          <w:szCs w:val="22"/>
+          <w:lang w:eastAsia="zh-CN"/>
         </w:rPr>
         <w:t xml:space="preserve">   </w:t>
       </w:r>
+      <w:r>
+        <w:rPr>
+          <w:color w:val="00000A"/>
+          <w:sz w:val="22"/>
+          <w:szCs w:val="22"/>
+          <w:lang w:eastAsia="zh-CN"/>
+        </w:rPr>
+        <w:t>[</w:t>
+      </w:r>
+      <w:proofErr w:type="spellStart"/>
       <w:proofErr w:type="gramEnd"/>
       <w:r>
         <w:rPr>
-          <w:sz w:val="22"/>
-          <w:szCs w:val="22"/>
-        </w:rPr>
-        <w:t>[</w:t>
-      </w:r>
-      <w:proofErr w:type="spellStart"/>
-      <w:r>
-        <w:rPr>
-          <w:sz w:val="22"/>
-          <w:szCs w:val="22"/>
+          <w:color w:val="00000A"/>
+          <w:sz w:val="22"/>
+          <w:szCs w:val="22"/>
+          <w:lang w:eastAsia="zh-CN"/>
         </w:rPr>
         <w:t>elenco_richiedenti</w:t>
       </w:r>
       <w:proofErr w:type="spellEnd"/>
       <w:r>
         <w:rPr>
-          <w:sz w:val="22"/>
-          <w:szCs w:val="22"/>
+          <w:color w:val="00000A"/>
+          <w:sz w:val="22"/>
+          <w:szCs w:val="22"/>
+          <w:lang w:eastAsia="zh-CN"/>
         </w:rPr>
         <w:t>]</w:t>
       </w:r>
     </w:p>
     <w:p>
       <w:pPr>
-        <w:jc w:val="both"/>
+        <w:tabs>
+          <w:tab w:val="left" w:pos="1843"/>
+        </w:tabs>
+        <w:suppressAutoHyphens/>
         <w:rPr>
           <w:sz w:val="16"/>
           <w:szCs w:val="16"/>
+          <w:lang w:eastAsia="zh-CN"/>
         </w:rPr>
       </w:pPr>
     </w:p>
     <w:p>
       <w:pPr>
+        <w:tabs>
+          <w:tab w:val="left" w:pos="2127"/>
+        </w:tabs>
+        <w:suppressAutoHyphens/>
+        <w:ind w:left="2127" w:right="-1" w:hanging="2127"/>
         <w:jc w:val="both"/>
         <w:rPr>
           <w:sz w:val="22"/>
           <w:szCs w:val="22"/>
+          <w:lang w:eastAsia="zh-CN"/>
         </w:rPr>
       </w:pPr>
       <w:r>
@@ -278,44 +391,35 @@
           <w:b/>
           <w:sz w:val="22"/>
           <w:szCs w:val="22"/>
-        </w:rPr>
-        <w:t>P.E.</w:t>
-      </w:r>
-      <w:r>
-        <w:rPr>
-          <w:sz w:val="22"/>
-          <w:szCs w:val="22"/>
+          <w:lang w:eastAsia="zh-CN"/>
+        </w:rPr>
+        <w:t>PRATICA EDILIZIA</w:t>
+      </w:r>
+      <w:r>
+        <w:rPr>
+          <w:sz w:val="22"/>
+          <w:szCs w:val="22"/>
+          <w:lang w:eastAsia="zh-CN"/>
         </w:rPr>
         <w:t xml:space="preserve"> </w:t>
       </w:r>
-      <w:r>
-        <w:rPr>
-          <w:sz w:val="22"/>
-          <w:szCs w:val="22"/>
-        </w:rPr>
-        <w:tab/>
-      </w:r>
-      <w:r>
-        <w:rPr>
-          <w:sz w:val="22"/>
-          <w:szCs w:val="22"/>
-        </w:rPr>
-        <w:tab/>
-        <w:t xml:space="preserve">     </w:t>
-      </w:r>
-      <w:r>
-        <w:rPr>
-          <w:sz w:val="22"/>
-          <w:szCs w:val="22"/>
-        </w:rPr>
-        <w:t xml:space="preserve">  </w:t>
-      </w:r>
-      <w:r>
-        <w:rPr>
-          <w:sz w:val="22"/>
-          <w:szCs w:val="22"/>
-        </w:rPr>
-        <w:t>[numero]</w:t>
+      <w:proofErr w:type="gramStart"/>
+      <w:r>
+        <w:rPr>
+          <w:sz w:val="22"/>
+          <w:szCs w:val="22"/>
+          <w:lang w:eastAsia="zh-CN"/>
+        </w:rPr>
+        <w:t xml:space="preserve">   [</w:t>
+      </w:r>
+      <w:proofErr w:type="gramEnd"/>
+      <w:r>
+        <w:rPr>
+          <w:sz w:val="22"/>
+          <w:szCs w:val="22"/>
+          <w:lang w:eastAsia="zh-CN"/>
+        </w:rPr>
+        <w:t>numero]</w:t>
       </w:r>
     </w:p>
     <w:p>
@@ -598,6 +702,8 @@
         </w:rPr>
         <w:t>tbs:p</w:t>
       </w:r>
+      <w:bookmarkStart w:id="1" w:name="_GoBack"/>
+      <w:bookmarkEnd w:id="1"/>
       <w:proofErr w:type="spellEnd"/>
       <w:r>
         <w:rPr>
@@ -1460,177 +1566,250 @@
     </w:p>
     <w:p>
       <w:pPr>
-        <w:pStyle w:val="Corpodeltesto2"/>
-        <w:tabs>
-          <w:tab w:val="left" w:pos="2127"/>
-        </w:tabs>
-        <w:ind w:left="2127" w:hanging="2127"/>
-        <w:rPr>
-          <w:rFonts w:ascii="Times New Roman" w:hAnsi="Times New Roman"/>
+        <w:suppressAutoHyphens/>
+        <w:ind w:left="2126" w:hanging="2126"/>
+        <w:jc w:val="both"/>
+        <w:rPr>
           <w:color w:val="00000A"/>
           <w:sz w:val="22"/>
           <w:szCs w:val="22"/>
           <w:lang w:eastAsia="zh-CN"/>
         </w:rPr>
       </w:pPr>
+      <w:r>
+        <w:rPr>
+          <w:b/>
+          <w:sz w:val="22"/>
+          <w:szCs w:val="22"/>
+          <w:lang w:eastAsia="zh-CN"/>
+        </w:rPr>
+        <w:t>OGGETTO</w:t>
+      </w:r>
+      <w:r>
+        <w:rPr>
+          <w:b/>
+          <w:sz w:val="22"/>
+          <w:szCs w:val="22"/>
+          <w:lang w:eastAsia="zh-CN"/>
+        </w:rPr>
+        <w:tab/>
+      </w:r>
       <w:proofErr w:type="gramStart"/>
       <w:r>
         <w:rPr>
-          <w:rFonts w:ascii="Times New Roman" w:hAnsi="Times New Roman"/>
           <w:b/>
           <w:sz w:val="22"/>
           <w:szCs w:val="22"/>
-        </w:rPr>
-        <w:t>OGGETTO:</w:t>
-      </w:r>
-      <w:r>
-        <w:rPr>
-          <w:rFonts w:ascii="Times New Roman" w:hAnsi="Times New Roman"/>
-          <w:sz w:val="22"/>
-          <w:szCs w:val="22"/>
+          <w:lang w:eastAsia="zh-CN"/>
+        </w:rPr>
+        <w:t xml:space="preserve">   </w:t>
+      </w:r>
+      <w:r>
+        <w:rPr>
+          <w:color w:val="00000A"/>
+          <w:sz w:val="22"/>
+          <w:szCs w:val="22"/>
+          <w:lang w:eastAsia="zh-CN"/>
+        </w:rPr>
+        <w:t>[</w:t>
+      </w:r>
+      <w:proofErr w:type="spellStart"/>
+      <w:proofErr w:type="gramEnd"/>
+      <w:r>
+        <w:rPr>
+          <w:color w:val="00000A"/>
+          <w:sz w:val="22"/>
+          <w:szCs w:val="22"/>
+          <w:lang w:eastAsia="zh-CN"/>
+        </w:rPr>
+        <w:t>tipo_pratica</w:t>
+      </w:r>
+      <w:proofErr w:type="spellEnd"/>
+      <w:r>
+        <w:rPr>
+          <w:color w:val="00000A"/>
+          <w:sz w:val="22"/>
+          <w:szCs w:val="22"/>
+          <w:lang w:eastAsia="zh-CN"/>
+        </w:rPr>
+        <w:t>] -</w:t>
+      </w:r>
+      <w:r>
+        <w:rPr>
+          <w:b/>
+          <w:sz w:val="22"/>
+          <w:szCs w:val="22"/>
+          <w:lang w:eastAsia="zh-CN"/>
         </w:rPr>
         <w:t xml:space="preserve"> </w:t>
       </w:r>
       <w:r>
         <w:rPr>
-          <w:rFonts w:ascii="Times New Roman" w:hAnsi="Times New Roman"/>
-          <w:sz w:val="22"/>
-          <w:szCs w:val="22"/>
-        </w:rPr>
-        <w:t xml:space="preserve">  </w:t>
-      </w:r>
-      <w:proofErr w:type="gramEnd"/>
-      <w:r>
-        <w:rPr>
-          <w:rFonts w:ascii="Times New Roman" w:hAnsi="Times New Roman"/>
-          <w:sz w:val="22"/>
-          <w:szCs w:val="22"/>
-        </w:rPr>
-        <w:t xml:space="preserve">                  </w:t>
-      </w:r>
-      <w:r>
-        <w:rPr>
-          <w:rFonts w:ascii="Times New Roman" w:hAnsi="Times New Roman"/>
-          <w:sz w:val="22"/>
-          <w:szCs w:val="22"/>
-        </w:rPr>
-        <w:t>[oggetto], in [ubicazione] ([</w:t>
+          <w:color w:val="00000A"/>
+          <w:sz w:val="22"/>
+          <w:szCs w:val="22"/>
+          <w:lang w:eastAsia="zh-CN"/>
+        </w:rPr>
+        <w:t>[oggetto], in [ubicazione] - [</w:t>
       </w:r>
       <w:proofErr w:type="spellStart"/>
       <w:r>
         <w:rPr>
-          <w:rFonts w:ascii="Times New Roman" w:hAnsi="Times New Roman"/>
-          <w:sz w:val="22"/>
-          <w:szCs w:val="22"/>
+          <w:color w:val="00000A"/>
+          <w:sz w:val="22"/>
+          <w:szCs w:val="22"/>
+          <w:lang w:eastAsia="zh-CN"/>
         </w:rPr>
         <w:t>elenco_ct</w:t>
       </w:r>
       <w:proofErr w:type="spellEnd"/>
       <w:r>
         <w:rPr>
-          <w:rFonts w:ascii="Times New Roman" w:hAnsi="Times New Roman"/>
-          <w:sz w:val="22"/>
-          <w:szCs w:val="22"/>
-        </w:rPr>
-        <w:t>])</w:t>
+          <w:color w:val="00000A"/>
+          <w:sz w:val="22"/>
+          <w:szCs w:val="22"/>
+          <w:lang w:eastAsia="zh-CN"/>
+        </w:rPr>
+        <w:t>]</w:t>
       </w:r>
     </w:p>
     <w:p>
       <w:pPr>
-        <w:ind w:left="1701" w:hanging="1701"/>
+        <w:suppressAutoHyphens/>
+        <w:ind w:left="2126" w:hanging="2126"/>
         <w:jc w:val="both"/>
         <w:rPr>
-          <w:bCs/>
-          <w:sz w:val="22"/>
-          <w:szCs w:val="22"/>
-        </w:rPr>
-      </w:pPr>
+          <w:b/>
+          <w:sz w:val="16"/>
+          <w:szCs w:val="16"/>
+          <w:lang w:eastAsia="zh-CN"/>
+        </w:rPr>
+      </w:pPr>
+      <w:r>
+        <w:rPr>
+          <w:b/>
+          <w:sz w:val="16"/>
+          <w:szCs w:val="16"/>
+          <w:lang w:eastAsia="zh-CN"/>
+        </w:rPr>
+        <w:tab/>
+      </w:r>
+      <w:r>
+        <w:rPr>
+          <w:b/>
+          <w:sz w:val="16"/>
+          <w:szCs w:val="16"/>
+          <w:lang w:eastAsia="zh-CN"/>
+        </w:rPr>
+        <w:tab/>
+      </w:r>
     </w:p>
     <w:p>
       <w:pPr>
-        <w:jc w:val="both"/>
-        <w:rPr>
-          <w:sz w:val="22"/>
-          <w:szCs w:val="22"/>
-        </w:rPr>
-      </w:pPr>
+        <w:tabs>
+          <w:tab w:val="left" w:pos="1843"/>
+        </w:tabs>
+        <w:suppressAutoHyphens/>
+        <w:rPr>
+          <w:color w:val="00000A"/>
+          <w:sz w:val="22"/>
+          <w:szCs w:val="22"/>
+          <w:lang w:eastAsia="zh-CN"/>
+        </w:rPr>
+      </w:pPr>
+      <w:r>
+        <w:rPr>
+          <w:b/>
+          <w:sz w:val="22"/>
+          <w:szCs w:val="22"/>
+          <w:lang w:eastAsia="zh-CN"/>
+        </w:rPr>
+        <w:t>RICHIEDENTE</w:t>
+      </w:r>
+      <w:r>
+        <w:rPr>
+          <w:b/>
+          <w:sz w:val="22"/>
+          <w:szCs w:val="22"/>
+          <w:lang w:eastAsia="zh-CN"/>
+        </w:rPr>
+        <w:tab/>
+      </w:r>
+      <w:r>
+        <w:rPr>
+          <w:b/>
+          <w:sz w:val="22"/>
+          <w:szCs w:val="22"/>
+          <w:lang w:eastAsia="zh-CN"/>
+        </w:rPr>
+        <w:tab/>
+      </w:r>
       <w:proofErr w:type="gramStart"/>
       <w:r>
         <w:rPr>
           <w:b/>
           <w:sz w:val="22"/>
           <w:szCs w:val="22"/>
-        </w:rPr>
-        <w:t>RICHIEDENTE:</w:t>
-      </w:r>
-      <w:r>
-        <w:rPr>
-          <w:sz w:val="22"/>
-          <w:szCs w:val="22"/>
+          <w:lang w:eastAsia="zh-CN"/>
         </w:rPr>
         <w:t xml:space="preserve">   </w:t>
       </w:r>
+      <w:r>
+        <w:rPr>
+          <w:color w:val="00000A"/>
+          <w:sz w:val="22"/>
+          <w:szCs w:val="22"/>
+          <w:lang w:eastAsia="zh-CN"/>
+        </w:rPr>
+        <w:t>[</w:t>
+      </w:r>
+      <w:proofErr w:type="spellStart"/>
       <w:proofErr w:type="gramEnd"/>
       <w:r>
         <w:rPr>
-          <w:sz w:val="22"/>
-          <w:szCs w:val="22"/>
-        </w:rPr>
-        <w:t xml:space="preserve"> </w:t>
-      </w:r>
-      <w:r>
-        <w:rPr>
-          <w:sz w:val="22"/>
-          <w:szCs w:val="22"/>
-        </w:rPr>
-        <w:t xml:space="preserve">      </w:t>
-      </w:r>
-      <w:r>
-        <w:rPr>
-          <w:sz w:val="22"/>
-          <w:szCs w:val="22"/>
-        </w:rPr>
-        <w:t xml:space="preserve">   </w:t>
-      </w:r>
-      <w:r>
-        <w:rPr>
-          <w:sz w:val="22"/>
-          <w:szCs w:val="22"/>
-        </w:rPr>
-        <w:t>[</w:t>
-      </w:r>
-      <w:proofErr w:type="spellStart"/>
-      <w:r>
-        <w:rPr>
-          <w:sz w:val="22"/>
-          <w:szCs w:val="22"/>
+          <w:color w:val="00000A"/>
+          <w:sz w:val="22"/>
+          <w:szCs w:val="22"/>
+          <w:lang w:eastAsia="zh-CN"/>
         </w:rPr>
         <w:t>elenco_richiedenti</w:t>
       </w:r>
       <w:proofErr w:type="spellEnd"/>
       <w:r>
         <w:rPr>
-          <w:sz w:val="22"/>
-          <w:szCs w:val="22"/>
+          <w:color w:val="00000A"/>
+          <w:sz w:val="22"/>
+          <w:szCs w:val="22"/>
+          <w:lang w:eastAsia="zh-CN"/>
         </w:rPr>
         <w:t>]</w:t>
       </w:r>
     </w:p>
     <w:p>
       <w:pPr>
-        <w:jc w:val="both"/>
-        <w:rPr>
-          <w:sz w:val="22"/>
-          <w:szCs w:val="22"/>
+        <w:tabs>
+          <w:tab w:val="left" w:pos="1843"/>
+        </w:tabs>
+        <w:suppressAutoHyphens/>
+        <w:rPr>
+          <w:sz w:val="16"/>
+          <w:szCs w:val="16"/>
+          <w:lang w:eastAsia="zh-CN"/>
         </w:rPr>
       </w:pPr>
     </w:p>
     <w:p>
       <w:pPr>
+        <w:tabs>
+          <w:tab w:val="left" w:pos="2127"/>
+        </w:tabs>
+        <w:suppressAutoHyphens/>
+        <w:ind w:left="2127" w:right="-1" w:hanging="2127"/>
         <w:jc w:val="both"/>
         <w:rPr>
           <w:sz w:val="22"/>
           <w:szCs w:val="22"/>
+          <w:lang w:eastAsia="zh-CN"/>
         </w:rPr>
       </w:pPr>
       <w:r>
@@ -1638,58 +1817,35 @@
           <w:b/>
           <w:sz w:val="22"/>
           <w:szCs w:val="22"/>
-        </w:rPr>
-        <w:t>P.E.</w:t>
-      </w:r>
-      <w:r>
-        <w:rPr>
-          <w:sz w:val="22"/>
-          <w:szCs w:val="22"/>
+          <w:lang w:eastAsia="zh-CN"/>
+        </w:rPr>
+        <w:t>PRATICA EDILIZIA</w:t>
+      </w:r>
+      <w:r>
+        <w:rPr>
+          <w:sz w:val="22"/>
+          <w:szCs w:val="22"/>
+          <w:lang w:eastAsia="zh-CN"/>
         </w:rPr>
         <w:t xml:space="preserve"> </w:t>
       </w:r>
-      <w:r>
-        <w:rPr>
-          <w:sz w:val="22"/>
-          <w:szCs w:val="22"/>
-        </w:rPr>
-        <w:tab/>
-      </w:r>
-      <w:r>
-        <w:rPr>
-          <w:sz w:val="22"/>
-          <w:szCs w:val="22"/>
-        </w:rPr>
-        <w:tab/>
-        <w:t xml:space="preserve">         </w:t>
-      </w:r>
-      <w:r>
-        <w:rPr>
-          <w:sz w:val="22"/>
-          <w:szCs w:val="22"/>
-        </w:rPr>
-        <w:t xml:space="preserve">  </w:t>
-      </w:r>
-      <w:r>
-        <w:rPr>
-          <w:sz w:val="22"/>
-          <w:szCs w:val="22"/>
-        </w:rPr>
-        <w:t xml:space="preserve"> </w:t>
-      </w:r>
-      <w:r>
-        <w:rPr>
-          <w:sz w:val="22"/>
-          <w:szCs w:val="22"/>
-        </w:rPr>
-        <w:t xml:space="preserve">      </w:t>
-      </w:r>
-      <w:r>
-        <w:rPr>
-          <w:sz w:val="22"/>
-          <w:szCs w:val="22"/>
-        </w:rPr>
-        <w:t>[numero]</w:t>
+      <w:proofErr w:type="gramStart"/>
+      <w:r>
+        <w:rPr>
+          <w:sz w:val="22"/>
+          <w:szCs w:val="22"/>
+          <w:lang w:eastAsia="zh-CN"/>
+        </w:rPr>
+        <w:t xml:space="preserve">   [</w:t>
+      </w:r>
+      <w:proofErr w:type="gramEnd"/>
+      <w:r>
+        <w:rPr>
+          <w:sz w:val="22"/>
+          <w:szCs w:val="22"/>
+          <w:lang w:eastAsia="zh-CN"/>
+        </w:rPr>
+        <w:t>numero]</w:t>
       </w:r>
     </w:p>
     <w:p>
@@ -1721,20 +1877,23 @@
         <w:jc w:val="center"/>
         <w:rPr>
           <w:rFonts w:ascii="Times New Roman" w:hAnsi="Times New Roman"/>
-          <w:szCs w:val="22"/>
+          <w:sz w:val="24"/>
+          <w:szCs w:val="24"/>
         </w:rPr>
       </w:pPr>
       <w:r>
         <w:rPr>
           <w:rFonts w:ascii="Times New Roman" w:hAnsi="Times New Roman"/>
-          <w:szCs w:val="22"/>
+          <w:sz w:val="24"/>
+          <w:szCs w:val="24"/>
         </w:rPr>
         <w:t xml:space="preserve">IL RESPONSABILE DELL’AREA </w:t>
       </w:r>
       <w:r>
         <w:rPr>
           <w:rFonts w:ascii="Times New Roman" w:hAnsi="Times New Roman"/>
-          <w:szCs w:val="22"/>
+          <w:sz w:val="24"/>
+          <w:szCs w:val="24"/>
         </w:rPr>
         <w:t>EDILIZIA PRIVATA</w:t>
       </w:r>
@@ -2017,15 +2176,15 @@
         <w:spacing w:line="240" w:lineRule="auto"/>
         <w:rPr>
           <w:rFonts w:ascii="Times New Roman" w:hAnsi="Times New Roman"/>
-          <w:sz w:val="22"/>
-          <w:szCs w:val="22"/>
+          <w:sz w:val="24"/>
+          <w:szCs w:val="24"/>
         </w:rPr>
       </w:pPr>
       <w:r>
         <w:rPr>
           <w:rFonts w:ascii="Times New Roman" w:hAnsi="Times New Roman"/>
-          <w:sz w:val="22"/>
-          <w:szCs w:val="22"/>
+          <w:sz w:val="24"/>
+          <w:szCs w:val="24"/>
         </w:rPr>
         <w:t>RENDE NOTO</w:t>
       </w:r>
@@ -2230,8 +2389,6 @@
           <w:sz w:val="16"/>
         </w:rPr>
       </w:pPr>
-      <w:bookmarkStart w:id="0" w:name="_GoBack"/>
-      <w:bookmarkEnd w:id="0"/>
     </w:p>
     <w:sectPr>
       <w:headerReference w:type="default" r:id="rId8"/>
@@ -2306,18 +2463,26 @@
         <w:lang w:eastAsia="zh-CN"/>
       </w:rPr>
       <w:drawing>
-        <wp:anchor distT="0" distB="0" distL="114300" distR="114300" simplePos="0" relativeHeight="251659264" behindDoc="1" locked="0" layoutInCell="1" allowOverlap="1" wp14:anchorId="27F185F0" wp14:editId="77ABFF8E">
+        <wp:anchor distT="0" distB="0" distL="114300" distR="114300" simplePos="0" relativeHeight="251659264" behindDoc="1" locked="0" layoutInCell="1" allowOverlap="1" wp14:anchorId="7BF25EF4" wp14:editId="1C31B32D">
           <wp:simplePos x="0" y="0"/>
-          <wp:positionH relativeFrom="column">
-            <wp:posOffset>2449830</wp:posOffset>
+          <wp:positionH relativeFrom="margin">
+            <wp:align>center</wp:align>
           </wp:positionH>
           <wp:positionV relativeFrom="paragraph">
-            <wp:posOffset>-240665</wp:posOffset>
+            <wp:posOffset>-330200</wp:posOffset>
           </wp:positionV>
-          <wp:extent cx="1143000" cy="1181100"/>
-          <wp:effectExtent l="0" t="0" r="0" b="0"/>
-          <wp:wrapNone/>
-          <wp:docPr id="3" name="Immagine 3" descr="Logo Camogli"/>
+          <wp:extent cx="1057275" cy="1179830"/>
+          <wp:effectExtent l="0" t="0" r="9525" b="1270"/>
+          <wp:wrapTight wrapText="bothSides">
+            <wp:wrapPolygon edited="0">
+              <wp:start x="0" y="0"/>
+              <wp:lineTo x="0" y="21274"/>
+              <wp:lineTo x="21405" y="21274"/>
+              <wp:lineTo x="21405" y="0"/>
+              <wp:lineTo x="0" y="0"/>
+            </wp:wrapPolygon>
+          </wp:wrapTight>
+          <wp:docPr id="3" name="Immagine 3" descr="C:\Users\Ferreccio\Desktop\Stemma Camogli 3x3 (002).jpg"/>
           <wp:cNvGraphicFramePr>
             <a:graphicFrameLocks xmlns:a="http://schemas.openxmlformats.org/drawingml/2006/main" noChangeAspect="1"/>
           </wp:cNvGraphicFramePr>
@@ -2325,7 +2490,7 @@
             <a:graphicData uri="http://schemas.openxmlformats.org/drawingml/2006/picture">
               <pic:pic xmlns:pic="http://schemas.openxmlformats.org/drawingml/2006/picture">
                 <pic:nvPicPr>
-                  <pic:cNvPr id="0" name="Picture 3" descr="Logo Camogli"/>
+                  <pic:cNvPr id="0" name="Picture 1" descr="C:\Users\Ferreccio\Desktop\Stemma Camogli 3x3 (002).jpg"/>
                   <pic:cNvPicPr>
                     <a:picLocks noChangeAspect="1" noChangeArrowheads="1"/>
                   </pic:cNvPicPr>
@@ -2346,7 +2511,7 @@
                 <pic:spPr bwMode="auto">
                   <a:xfrm>
                     <a:off x="0" y="0"/>
-                    <a:ext cx="1143000" cy="1181100"/>
+                    <a:ext cx="1057275" cy="1179830"/>
                   </a:xfrm>
                   <a:prstGeom prst="rect">
                     <a:avLst/>
@@ -2491,21 +2656,7 @@
       <w:rPr>
         <w:lang w:eastAsia="zh-CN"/>
       </w:rPr>
-      <w:t xml:space="preserve">Ufficio Edilizia Privata – Tel. 0185/729022-79-55 </w:t>
-    </w:r>
-    <w:proofErr w:type="gramStart"/>
-    <w:r>
-      <w:rPr>
-        <w:lang w:eastAsia="zh-CN"/>
-      </w:rPr>
-      <w:t>-  Fax</w:t>
-    </w:r>
-    <w:proofErr w:type="gramEnd"/>
-    <w:r>
-      <w:rPr>
-        <w:lang w:eastAsia="zh-CN"/>
-      </w:rPr>
-      <w:t xml:space="preserve"> 0185/773504</w:t>
+      <w:t>Ufficio Edilizia Privata – Tel. 0185/729084-79-55 - Fax 0185/773504</w:t>
     </w:r>
   </w:p>
   <w:p>
@@ -2557,11 +2708,6 @@
         <w:t>comune.camogli@halleypec.it</w:t>
       </w:r>
     </w:hyperlink>
-  </w:p>
-  <w:p>
-    <w:pPr>
-      <w:pStyle w:val="Intestazione"/>
-    </w:pPr>
   </w:p>
   <w:p>
     <w:pPr>
@@ -7418,6 +7564,7 @@
     <w:lsdException w:name="Strong" w:qFormat="1"/>
     <w:lsdException w:name="Emphasis" w:qFormat="1"/>
     <w:lsdException w:name="HTML Typewriter" w:semiHidden="1" w:unhideWhenUsed="1"/>
+    <w:lsdException w:name="Normal Table" w:semiHidden="1" w:unhideWhenUsed="1"/>
     <w:lsdException w:name="Outline List 2" w:semiHidden="1" w:unhideWhenUsed="1"/>
     <w:lsdException w:name="Outline List 3" w:semiHidden="1" w:unhideWhenUsed="1"/>
     <w:lsdException w:name="Table Simple 1" w:semiHidden="1" w:unhideWhenUsed="1"/>
@@ -7460,8 +7607,10 @@
     <w:lsdException w:name="Table Subtle 1" w:semiHidden="1" w:unhideWhenUsed="1"/>
     <w:lsdException w:name="Table Subtle 2" w:semiHidden="1" w:unhideWhenUsed="1"/>
     <w:lsdException w:name="Table Web 1" w:semiHidden="1" w:unhideWhenUsed="1"/>
+    <w:lsdException w:name="Table Web 2" w:semiHidden="1" w:unhideWhenUsed="1"/>
     <w:lsdException w:name="Table Web 3" w:semiHidden="1" w:unhideWhenUsed="1"/>
     <w:lsdException w:name="Balloon Text" w:semiHidden="1" w:unhideWhenUsed="1"/>
+    <w:lsdException w:name="Table Theme" w:semiHidden="1" w:unhideWhenUsed="1"/>
     <w:lsdException w:name="Placeholder Text" w:semiHidden="1" w:uiPriority="99"/>
     <w:lsdException w:name="No Spacing" w:uiPriority="1" w:qFormat="1"/>
     <w:lsdException w:name="Light Shading" w:uiPriority="60"/>
@@ -8345,7 +8494,7 @@
 </file>
 
 <file path=customXml/itemProps1.xml><?xml version="1.0" encoding="utf-8"?>
-<ds:datastoreItem xmlns:ds="http://schemas.openxmlformats.org/officeDocument/2006/customXml" ds:itemID="{CFF91938-CD9B-4126-9131-0397FFDA6D7A}">
+<ds:datastoreItem xmlns:ds="http://schemas.openxmlformats.org/officeDocument/2006/customXml" ds:itemID="{EA9784D9-0D59-46FA-8A80-8E3FD7A5D931}">
   <ds:schemaRefs>
     <ds:schemaRef ds:uri="http://schemas.openxmlformats.org/officeDocument/2006/bibliography"/>
   </ds:schemaRefs>
